--- a/programming/JavaScript.docx
+++ b/programming/JavaScript.docx
@@ -23436,20 +23436,6 @@
     <w:p>
       <w:pPr>
         <w:rPr>
-          <w:lang w:val="en-US"/>
-        </w:rPr>
-      </w:pPr>
-    </w:p>
-    <w:p>
-      <w:pPr>
-        <w:rPr>
-          <w:lang w:val="en-US"/>
-        </w:rPr>
-      </w:pPr>
-    </w:p>
-    <w:p>
-      <w:pPr>
-        <w:rPr>
           <w:b/>
           <w:color w:val="FF0000"/>
         </w:rPr>
@@ -23459,12 +23445,2305 @@
           <w:b/>
           <w:color w:val="FF0000"/>
         </w:rPr>
+        <w:t>УКАЗАНИЕ</w:t>
+      </w:r>
+      <w:r>
+        <w:rPr>
+          <w:b/>
+          <w:color w:val="FF0000"/>
+        </w:rPr>
+        <w:t xml:space="preserve"> </w:t>
+      </w:r>
+      <w:r>
+        <w:rPr>
+          <w:b/>
+          <w:color w:val="FF0000"/>
+          <w:lang w:val="en-US"/>
+        </w:rPr>
+        <w:t>THIS</w:t>
+      </w:r>
+      <w:r>
+        <w:rPr>
+          <w:b/>
+          <w:color w:val="FF0000"/>
+        </w:rPr>
+        <w:t>: “</w:t>
+      </w:r>
+      <w:r>
+        <w:rPr>
+          <w:b/>
+          <w:color w:val="FF0000"/>
+          <w:lang w:val="en-US"/>
+        </w:rPr>
+        <w:t>CALL</w:t>
+      </w:r>
+      <w:r>
+        <w:rPr>
+          <w:b/>
+          <w:color w:val="FF0000"/>
+        </w:rPr>
+        <w:t>”, “</w:t>
+      </w:r>
+      <w:r>
+        <w:rPr>
+          <w:b/>
+          <w:color w:val="FF0000"/>
+          <w:lang w:val="en-US"/>
+        </w:rPr>
+        <w:t>APPLY</w:t>
+      </w:r>
+      <w:r>
+        <w:rPr>
+          <w:b/>
+          <w:color w:val="FF0000"/>
+        </w:rPr>
+        <w:t>”</w:t>
+      </w:r>
+    </w:p>
+    <w:p>
+      <w:r>
+        <w:t>Вызов func.call(context, a, b...) – то же, что обычный вызов func(a, b...), но первый аргумент call становится её this, а остальные передаются «как есть».</w:t>
+      </w:r>
+    </w:p>
+    <w:p>
+      <w:pPr>
+        <w:pStyle w:val="a3"/>
+      </w:pPr>
+      <w:proofErr w:type="gramStart"/>
+      <w:r>
+        <w:t>function</w:t>
+      </w:r>
+      <w:proofErr w:type="gramEnd"/>
+      <w:r>
+        <w:t xml:space="preserve"> showFullName() {</w:t>
+      </w:r>
+    </w:p>
+    <w:p>
+      <w:pPr>
+        <w:pStyle w:val="a3"/>
+      </w:pPr>
+      <w:r>
+        <w:t xml:space="preserve">  </w:t>
+      </w:r>
+      <w:proofErr w:type="gramStart"/>
+      <w:r>
+        <w:t>alert(</w:t>
+      </w:r>
+      <w:proofErr w:type="gramEnd"/>
+      <w:r>
+        <w:t xml:space="preserve"> this.firstName + " " + this.lastName );</w:t>
+      </w:r>
+    </w:p>
+    <w:p>
+      <w:pPr>
+        <w:pStyle w:val="a3"/>
+      </w:pPr>
+      <w:r>
+        <w:t>}</w:t>
+      </w:r>
+    </w:p>
+    <w:p>
+      <w:pPr>
+        <w:pStyle w:val="a3"/>
+      </w:pPr>
+    </w:p>
+    <w:p>
+      <w:pPr>
+        <w:pStyle w:val="a3"/>
+      </w:pPr>
+      <w:proofErr w:type="gramStart"/>
+      <w:r>
+        <w:t>var</w:t>
+      </w:r>
+      <w:proofErr w:type="gramEnd"/>
+      <w:r>
+        <w:t xml:space="preserve"> user = {</w:t>
+      </w:r>
+    </w:p>
+    <w:p>
+      <w:pPr>
+        <w:pStyle w:val="a3"/>
+      </w:pPr>
+      <w:r>
+        <w:t xml:space="preserve">  </w:t>
+      </w:r>
+      <w:proofErr w:type="gramStart"/>
+      <w:r>
+        <w:t>firstName</w:t>
+      </w:r>
+      <w:proofErr w:type="gramEnd"/>
+      <w:r>
+        <w:t>: "</w:t>
+      </w:r>
+      <w:r>
+        <w:t>Василий</w:t>
+      </w:r>
+      <w:r>
+        <w:t>",</w:t>
+      </w:r>
+    </w:p>
+    <w:p>
+      <w:pPr>
+        <w:pStyle w:val="a3"/>
+      </w:pPr>
+      <w:r>
+        <w:t xml:space="preserve">  </w:t>
+      </w:r>
+      <w:proofErr w:type="gramStart"/>
+      <w:r>
+        <w:t>lastName</w:t>
+      </w:r>
+      <w:proofErr w:type="gramEnd"/>
+      <w:r>
+        <w:t>: "</w:t>
+      </w:r>
+      <w:r>
+        <w:t>Петров</w:t>
+      </w:r>
+      <w:r>
+        <w:t>"</w:t>
+      </w:r>
+    </w:p>
+    <w:p>
+      <w:pPr>
+        <w:pStyle w:val="a3"/>
+      </w:pPr>
+      <w:r>
+        <w:t>};</w:t>
+      </w:r>
+    </w:p>
+    <w:p>
+      <w:pPr>
+        <w:pStyle w:val="a3"/>
+      </w:pPr>
+    </w:p>
+    <w:p>
+      <w:pPr>
+        <w:pStyle w:val="a3"/>
+      </w:pPr>
+      <w:r>
+        <w:t>// функция вызовется с this=user</w:t>
+      </w:r>
+    </w:p>
+    <w:p>
+      <w:pPr>
+        <w:pStyle w:val="a3"/>
+        <w:rPr>
+          <w:rFonts w:asciiTheme="minorHAnsi" w:hAnsiTheme="minorHAnsi"/>
+          <w:color w:val="auto"/>
+        </w:rPr>
+      </w:pPr>
+      <w:proofErr w:type="gramStart"/>
+      <w:r>
+        <w:t>showFullName.call(</w:t>
+      </w:r>
+      <w:proofErr w:type="gramEnd"/>
+      <w:r>
+        <w:t>user) // "Василий Петров"</w:t>
+      </w:r>
+    </w:p>
+    <w:p>
+      <w:pPr>
+        <w:rPr>
+          <w:lang w:val="en-US"/>
+        </w:rPr>
+      </w:pPr>
+    </w:p>
+    <w:p>
+      <w:pPr>
+        <w:rPr>
+          <w:b/>
+          <w:color w:val="FF0000"/>
+          <w:lang w:val="en-US"/>
+        </w:rPr>
+      </w:pPr>
+    </w:p>
+    <w:p>
+      <w:pPr>
+        <w:rPr>
+          <w:b/>
+          <w:color w:val="FF0000"/>
+        </w:rPr>
+      </w:pPr>
+      <w:r>
+        <w:rPr>
+          <w:b/>
+          <w:color w:val="FF0000"/>
+        </w:rPr>
+        <w:t>Копирование метода</w:t>
+      </w:r>
+      <w:r>
+        <w:rPr>
+          <w:b/>
+          <w:color w:val="FF0000"/>
+        </w:rPr>
+        <w:t>, одолжить метод</w:t>
+      </w:r>
+      <w:r>
+        <w:rPr>
+          <w:b/>
+          <w:color w:val="FF0000"/>
+        </w:rPr>
+        <w:t xml:space="preserve"> (</w:t>
+      </w:r>
+      <w:r>
+        <w:rPr>
+          <w:b/>
+          <w:color w:val="FF0000"/>
+        </w:rPr>
+        <w:t>method borrowing</w:t>
+      </w:r>
+      <w:r>
+        <w:rPr>
+          <w:b/>
+          <w:color w:val="FF0000"/>
+        </w:rPr>
+        <w:t>)</w:t>
+      </w:r>
+    </w:p>
+    <w:p>
+      <w:r>
+        <w:rPr>
+          <w:b/>
+        </w:rPr>
+        <w:t>call</w:t>
+      </w:r>
+      <w:r>
+        <w:t xml:space="preserve"> вызывает методы работы с массивом из прототипа</w:t>
+      </w:r>
+      <w:r>
+        <w:t>.</w:t>
+      </w:r>
+    </w:p>
+    <w:p>
+      <w:r>
+        <w:t xml:space="preserve">Можно добавить </w:t>
+      </w:r>
+      <w:r>
+        <w:rPr>
+          <w:b/>
+        </w:rPr>
+        <w:t>arguments</w:t>
+      </w:r>
+      <w:r>
+        <w:t xml:space="preserve">, у которых </w:t>
+      </w:r>
+      <w:proofErr w:type="gramStart"/>
+      <w:r>
+        <w:t>нету</w:t>
+      </w:r>
+      <w:proofErr w:type="gramEnd"/>
+      <w:r>
+        <w:t xml:space="preserve"> своих методов, новый метод</w:t>
+      </w:r>
+    </w:p>
+    <w:p>
+      <w:r>
+        <w:t xml:space="preserve">Так как метод </w:t>
+      </w:r>
+      <w:r>
+        <w:rPr>
+          <w:b/>
+        </w:rPr>
+        <w:t>join</w:t>
+      </w:r>
+      <w:r>
+        <w:t xml:space="preserve"> находится в </w:t>
+      </w:r>
+      <w:r>
+        <w:rPr>
+          <w:b/>
+        </w:rPr>
+        <w:t>Array.prototype,</w:t>
+      </w:r>
+      <w:r>
+        <w:t xml:space="preserve"> то можно вызвать его оттуда напрямую</w:t>
+      </w:r>
+      <w:r>
+        <w:t>.</w:t>
+      </w:r>
+    </w:p>
+    <w:p>
+      <w:pPr>
+        <w:rPr>
+          <w:b/>
+        </w:rPr>
+      </w:pPr>
+      <w:proofErr w:type="gramStart"/>
+      <w:r>
+        <w:t>Что бы не</w:t>
+      </w:r>
+      <w:proofErr w:type="gramEnd"/>
+      <w:r>
+        <w:t xml:space="preserve"> вносить путанницу в обьекты, которые уже имеют свои встроенные методы, и не перезаписывать существующие, можно добавить новый метод через </w:t>
+      </w:r>
+      <w:r>
+        <w:rPr>
+          <w:b/>
+          <w:lang w:val="en-US"/>
+        </w:rPr>
+        <w:t>call</w:t>
+      </w:r>
+      <w:r>
+        <w:rPr>
+          <w:b/>
+        </w:rPr>
+        <w:t>(</w:t>
+      </w:r>
+      <w:r>
+        <w:rPr>
+          <w:b/>
+          <w:lang w:val="en-US"/>
+        </w:rPr>
+        <w:t>context</w:t>
+      </w:r>
+      <w:r>
+        <w:rPr>
+          <w:b/>
+        </w:rPr>
+        <w:t xml:space="preserve">, </w:t>
+      </w:r>
+      <w:r>
+        <w:rPr>
+          <w:b/>
+          <w:lang w:val="en-US"/>
+        </w:rPr>
+        <w:t>arg</w:t>
+      </w:r>
+      <w:r>
+        <w:rPr>
+          <w:b/>
+        </w:rPr>
+        <w:t xml:space="preserve">1, </w:t>
+      </w:r>
+      <w:r>
+        <w:rPr>
+          <w:b/>
+          <w:lang w:val="en-US"/>
+        </w:rPr>
+        <w:t>arg</w:t>
+      </w:r>
+      <w:r>
+        <w:rPr>
+          <w:b/>
+        </w:rPr>
+        <w:t>2, …):</w:t>
+      </w:r>
+    </w:p>
+    <w:p>
+      <w:pPr>
+        <w:pStyle w:val="a3"/>
+        <w:rPr>
+          <w:lang w:val="ru-RU"/>
+        </w:rPr>
+      </w:pPr>
+      <w:proofErr w:type="gramStart"/>
+      <w:r>
+        <w:t>function</w:t>
+      </w:r>
+      <w:proofErr w:type="gramEnd"/>
+      <w:r>
+        <w:rPr>
+          <w:lang w:val="ru-RU"/>
+        </w:rPr>
+        <w:t xml:space="preserve"> </w:t>
+      </w:r>
+      <w:r>
+        <w:t>printArgs</w:t>
+      </w:r>
+      <w:r>
+        <w:rPr>
+          <w:lang w:val="ru-RU"/>
+        </w:rPr>
+        <w:t>() {</w:t>
+      </w:r>
+    </w:p>
+    <w:p>
+      <w:pPr>
+        <w:pStyle w:val="a3"/>
+        <w:rPr>
+          <w:lang w:val="ru-RU"/>
+        </w:rPr>
+      </w:pPr>
+      <w:r>
+        <w:rPr>
+          <w:lang w:val="ru-RU"/>
+        </w:rPr>
+        <w:t xml:space="preserve">  </w:t>
+      </w:r>
+      <w:proofErr w:type="gramStart"/>
+      <w:r>
+        <w:t>var</w:t>
+      </w:r>
+      <w:proofErr w:type="gramEnd"/>
+      <w:r>
+        <w:rPr>
+          <w:lang w:val="ru-RU"/>
+        </w:rPr>
+        <w:t xml:space="preserve"> </w:t>
+      </w:r>
+      <w:r>
+        <w:t>join</w:t>
+      </w:r>
+      <w:r>
+        <w:rPr>
+          <w:lang w:val="ru-RU"/>
+        </w:rPr>
+        <w:t xml:space="preserve"> = [].</w:t>
+      </w:r>
+      <w:r>
+        <w:t>join</w:t>
+      </w:r>
+      <w:r>
+        <w:rPr>
+          <w:lang w:val="ru-RU"/>
+        </w:rPr>
+        <w:t>; // скопируем ссылку на функцию в переменную</w:t>
+      </w:r>
+    </w:p>
+    <w:p>
+      <w:pPr>
+        <w:pStyle w:val="a3"/>
+      </w:pPr>
+      <w:r>
+        <w:rPr>
+          <w:lang w:val="ru-RU"/>
+        </w:rPr>
+        <w:t xml:space="preserve">  </w:t>
+      </w:r>
+      <w:proofErr w:type="gramStart"/>
+      <w:r>
+        <w:t>var</w:t>
+      </w:r>
+      <w:proofErr w:type="gramEnd"/>
+      <w:r>
+        <w:t xml:space="preserve"> argStr = join.call(arguments, ':');</w:t>
+      </w:r>
+    </w:p>
+    <w:p>
+      <w:pPr>
+        <w:pStyle w:val="a3"/>
+        <w:rPr>
+          <w:lang w:val="ru-RU"/>
+        </w:rPr>
+      </w:pPr>
+      <w:r>
+        <w:t xml:space="preserve">  </w:t>
+      </w:r>
+      <w:proofErr w:type="gramStart"/>
+      <w:r>
+        <w:t>alert</w:t>
+      </w:r>
+      <w:r>
+        <w:rPr>
+          <w:lang w:val="ru-RU"/>
+        </w:rPr>
+        <w:t>(</w:t>
+      </w:r>
+      <w:proofErr w:type="gramEnd"/>
+      <w:r>
+        <w:rPr>
+          <w:lang w:val="ru-RU"/>
+        </w:rPr>
+        <w:t xml:space="preserve"> </w:t>
+      </w:r>
+      <w:r>
+        <w:t>argStr</w:t>
+      </w:r>
+      <w:r>
+        <w:rPr>
+          <w:lang w:val="ru-RU"/>
+        </w:rPr>
+        <w:t xml:space="preserve"> ); // сработает и выведет 1:2:3</w:t>
+      </w:r>
+    </w:p>
+    <w:p>
+      <w:pPr>
+        <w:pStyle w:val="a3"/>
+        <w:rPr>
+          <w:lang w:val="ru-RU"/>
+        </w:rPr>
+      </w:pPr>
+      <w:r>
+        <w:rPr>
+          <w:lang w:val="ru-RU"/>
+        </w:rPr>
+        <w:t>}</w:t>
+      </w:r>
+    </w:p>
+    <w:p>
+      <w:pPr>
+        <w:pStyle w:val="a3"/>
+        <w:rPr>
+          <w:lang w:val="ru-RU"/>
+        </w:rPr>
+      </w:pPr>
+      <w:proofErr w:type="gramStart"/>
+      <w:r>
+        <w:t>printArgs</w:t>
+      </w:r>
+      <w:r>
+        <w:rPr>
+          <w:lang w:val="ru-RU"/>
+        </w:rPr>
+        <w:t>(</w:t>
+      </w:r>
+      <w:proofErr w:type="gramEnd"/>
+      <w:r>
+        <w:rPr>
+          <w:lang w:val="ru-RU"/>
+        </w:rPr>
+        <w:t>1, 2, 3);</w:t>
+      </w:r>
+    </w:p>
+    <w:p>
+      <w:pPr>
+        <w:pStyle w:val="a3"/>
+        <w:rPr>
+          <w:lang w:val="ru-RU"/>
+        </w:rPr>
+      </w:pPr>
+    </w:p>
+    <w:p>
+      <w:pPr>
+        <w:pStyle w:val="a3"/>
+        <w:rPr>
+          <w:lang w:val="ru-RU"/>
+        </w:rPr>
+      </w:pPr>
+    </w:p>
+    <w:p>
+      <w:r>
+        <w:t xml:space="preserve">Вместо </w:t>
+      </w:r>
+      <w:r>
+        <w:t>[].</w:t>
+      </w:r>
+      <w:r>
+        <w:rPr>
+          <w:lang w:val="en-US"/>
+        </w:rPr>
+        <w:t>join</w:t>
+      </w:r>
+      <w:r>
+        <w:t xml:space="preserve"> </w:t>
+      </w:r>
+      <w:r>
+        <w:t>можно написать</w:t>
+      </w:r>
+      <w:r>
+        <w:t>:</w:t>
+      </w:r>
+    </w:p>
+    <w:p>
+      <w:pPr>
+        <w:pStyle w:val="a3"/>
+      </w:pPr>
+      <w:proofErr w:type="gramStart"/>
+      <w:r>
+        <w:t>var</w:t>
+      </w:r>
+      <w:proofErr w:type="gramEnd"/>
+      <w:r>
+        <w:t xml:space="preserve"> </w:t>
+      </w:r>
+      <w:r>
+        <w:t>join</w:t>
+      </w:r>
+      <w:r>
+        <w:t xml:space="preserve"> = </w:t>
+      </w:r>
+      <w:r>
+        <w:t>Array</w:t>
+      </w:r>
+      <w:r>
+        <w:t>.</w:t>
+      </w:r>
+      <w:r>
+        <w:t>prototype</w:t>
+      </w:r>
+      <w:r>
+        <w:t>.join;</w:t>
+      </w:r>
+    </w:p>
+    <w:p>
+      <w:r>
+        <w:t>Это эффективнее, потому что не созд</w:t>
+      </w:r>
+      <w:r>
+        <w:t>аётся лишний объект массива</w:t>
+      </w:r>
+      <w:proofErr w:type="gramStart"/>
+      <w:r>
+        <w:t xml:space="preserve"> []</w:t>
+      </w:r>
+      <w:r>
+        <w:t>.</w:t>
+      </w:r>
+      <w:proofErr w:type="gramEnd"/>
+    </w:p>
+    <w:p>
+      <w:pPr>
+        <w:pStyle w:val="a3"/>
+        <w:ind w:left="0"/>
+        <w:rPr>
+          <w:rFonts w:asciiTheme="minorHAnsi" w:hAnsiTheme="minorHAnsi"/>
+          <w:b w:val="0"/>
+          <w:color w:val="auto"/>
+          <w:lang w:val="ru-RU"/>
+        </w:rPr>
+      </w:pPr>
+    </w:p>
+    <w:p>
+      <w:pPr>
+        <w:pStyle w:val="a3"/>
+        <w:ind w:left="0"/>
+        <w:rPr>
+          <w:lang w:val="ru-RU"/>
+        </w:rPr>
+      </w:pPr>
+    </w:p>
+    <w:p>
+      <w:r>
+        <w:t xml:space="preserve">В JavaScript есть очень простой способ сделать из arguments настоящий массив. Для этого возьмём метод массива: </w:t>
+      </w:r>
+      <w:r>
+        <w:rPr>
+          <w:b/>
+        </w:rPr>
+        <w:t>slice</w:t>
+      </w:r>
+      <w:r>
+        <w:t xml:space="preserve">. По стандарту вызов </w:t>
+      </w:r>
+      <w:r>
+        <w:rPr>
+          <w:b/>
+          <w:lang w:val="en-US"/>
+        </w:rPr>
+        <w:t>arr</w:t>
+      </w:r>
+      <w:r>
+        <w:rPr>
+          <w:b/>
+        </w:rPr>
+        <w:t>.</w:t>
+      </w:r>
+      <w:r>
+        <w:rPr>
+          <w:b/>
+          <w:lang w:val="en-US"/>
+        </w:rPr>
+        <w:t>slice</w:t>
+      </w:r>
+      <w:r>
+        <w:rPr>
+          <w:b/>
+        </w:rPr>
+        <w:t>(</w:t>
+      </w:r>
+      <w:r>
+        <w:rPr>
+          <w:b/>
+          <w:lang w:val="en-US"/>
+        </w:rPr>
+        <w:t>start</w:t>
+      </w:r>
+      <w:r>
+        <w:rPr>
+          <w:b/>
+        </w:rPr>
+        <w:t xml:space="preserve">, </w:t>
+      </w:r>
+      <w:r>
+        <w:rPr>
+          <w:b/>
+          <w:lang w:val="en-US"/>
+        </w:rPr>
+        <w:t>end</w:t>
+      </w:r>
+      <w:r>
+        <w:rPr>
+          <w:b/>
+        </w:rPr>
+        <w:t>)</w:t>
+      </w:r>
+      <w:r>
+        <w:t xml:space="preserve"> создаёт новый массив и копирует в него элементы массива </w:t>
+      </w:r>
+      <w:r>
+        <w:rPr>
+          <w:lang w:val="en-US"/>
+        </w:rPr>
+        <w:t>arr</w:t>
+      </w:r>
+      <w:r>
+        <w:t xml:space="preserve"> от </w:t>
+      </w:r>
+      <w:r>
+        <w:rPr>
+          <w:lang w:val="en-US"/>
+        </w:rPr>
+        <w:t>start</w:t>
+      </w:r>
+      <w:r>
+        <w:t xml:space="preserve"> до </w:t>
+      </w:r>
+      <w:r>
+        <w:rPr>
+          <w:lang w:val="en-US"/>
+        </w:rPr>
+        <w:t>end</w:t>
+      </w:r>
+      <w:r>
+        <w:t xml:space="preserve">. А если </w:t>
+      </w:r>
+      <w:r>
+        <w:rPr>
+          <w:lang w:val="en-US"/>
+        </w:rPr>
+        <w:t>start</w:t>
+      </w:r>
+      <w:r>
+        <w:t xml:space="preserve"> и </w:t>
+      </w:r>
+      <w:r>
+        <w:rPr>
+          <w:lang w:val="en-US"/>
+        </w:rPr>
+        <w:t>end</w:t>
+      </w:r>
+      <w:r>
+        <w:t xml:space="preserve"> не </w:t>
+      </w:r>
+      <w:proofErr w:type="gramStart"/>
+      <w:r>
+        <w:t>указаны</w:t>
+      </w:r>
+      <w:proofErr w:type="gramEnd"/>
+      <w:r>
+        <w:t>, то копирует весь массив.</w:t>
+      </w:r>
+    </w:p>
+    <w:p>
+      <w:pPr>
+        <w:pStyle w:val="a3"/>
+        <w:rPr>
+          <w:lang w:val="ru-RU"/>
+        </w:rPr>
+      </w:pPr>
+      <w:proofErr w:type="gramStart"/>
+      <w:r>
+        <w:t>function</w:t>
+      </w:r>
+      <w:proofErr w:type="gramEnd"/>
+      <w:r>
+        <w:rPr>
+          <w:lang w:val="ru-RU"/>
+        </w:rPr>
+        <w:t xml:space="preserve"> </w:t>
+      </w:r>
+      <w:r>
+        <w:t>printArgs</w:t>
+      </w:r>
+      <w:r>
+        <w:rPr>
+          <w:lang w:val="ru-RU"/>
+        </w:rPr>
+        <w:t>() {</w:t>
+      </w:r>
+    </w:p>
+    <w:p>
+      <w:pPr>
+        <w:pStyle w:val="a3"/>
+        <w:rPr>
+          <w:lang w:val="ru-RU"/>
+        </w:rPr>
+      </w:pPr>
+      <w:r>
+        <w:rPr>
+          <w:lang w:val="ru-RU"/>
+        </w:rPr>
+        <w:t xml:space="preserve">  // вызов </w:t>
+      </w:r>
+      <w:r>
+        <w:t>arr</w:t>
+      </w:r>
+      <w:r>
+        <w:rPr>
+          <w:lang w:val="ru-RU"/>
+        </w:rPr>
+        <w:t>.</w:t>
+      </w:r>
+      <w:r>
+        <w:t>slice</w:t>
+      </w:r>
+      <w:r>
+        <w:rPr>
+          <w:lang w:val="ru-RU"/>
+        </w:rPr>
+        <w:t xml:space="preserve">() скопирует все элементы из </w:t>
+      </w:r>
+      <w:r>
+        <w:t>this</w:t>
+      </w:r>
+      <w:r>
+        <w:rPr>
+          <w:lang w:val="ru-RU"/>
+        </w:rPr>
+        <w:t xml:space="preserve"> в новый массив</w:t>
+      </w:r>
+    </w:p>
+    <w:p>
+      <w:pPr>
+        <w:pStyle w:val="a3"/>
+      </w:pPr>
+      <w:r>
+        <w:rPr>
+          <w:lang w:val="ru-RU"/>
+        </w:rPr>
+        <w:t xml:space="preserve">  </w:t>
+      </w:r>
+      <w:proofErr w:type="gramStart"/>
+      <w:r>
+        <w:t>var</w:t>
+      </w:r>
+      <w:proofErr w:type="gramEnd"/>
+      <w:r>
+        <w:t xml:space="preserve"> args = [].slice.call(arguments);</w:t>
+      </w:r>
+    </w:p>
+    <w:p>
+      <w:pPr>
+        <w:pStyle w:val="a3"/>
+        <w:rPr>
+          <w:lang w:val="ru-RU"/>
+        </w:rPr>
+      </w:pPr>
+      <w:r>
+        <w:t xml:space="preserve">  </w:t>
+      </w:r>
+      <w:proofErr w:type="gramStart"/>
+      <w:r>
+        <w:t>alert</w:t>
+      </w:r>
+      <w:r>
+        <w:rPr>
+          <w:lang w:val="ru-RU"/>
+        </w:rPr>
+        <w:t>(</w:t>
+      </w:r>
+      <w:proofErr w:type="gramEnd"/>
+      <w:r>
+        <w:rPr>
+          <w:lang w:val="ru-RU"/>
+        </w:rPr>
+        <w:t xml:space="preserve"> </w:t>
+      </w:r>
+      <w:r>
+        <w:t>args</w:t>
+      </w:r>
+      <w:r>
+        <w:rPr>
+          <w:lang w:val="ru-RU"/>
+        </w:rPr>
+        <w:t>.</w:t>
+      </w:r>
+      <w:r>
+        <w:t>join</w:t>
+      </w:r>
+      <w:r>
+        <w:rPr>
+          <w:lang w:val="ru-RU"/>
+        </w:rPr>
+        <w:t xml:space="preserve">(', ') ); // </w:t>
+      </w:r>
+      <w:r>
+        <w:t>args</w:t>
+      </w:r>
+      <w:r>
+        <w:rPr>
+          <w:lang w:val="ru-RU"/>
+        </w:rPr>
+        <w:t xml:space="preserve"> - полноценный массив из аргументов</w:t>
+      </w:r>
+    </w:p>
+    <w:p>
+      <w:pPr>
+        <w:pStyle w:val="a3"/>
+        <w:rPr>
+          <w:lang w:val="ru-RU"/>
+        </w:rPr>
+      </w:pPr>
+      <w:r>
+        <w:rPr>
+          <w:lang w:val="ru-RU"/>
+        </w:rPr>
+        <w:t>}</w:t>
+      </w:r>
+    </w:p>
+    <w:p>
+      <w:pPr>
+        <w:pStyle w:val="a3"/>
+        <w:rPr>
+          <w:lang w:val="ru-RU"/>
+        </w:rPr>
+      </w:pPr>
+      <w:proofErr w:type="gramStart"/>
+      <w:r>
+        <w:t>printArgs</w:t>
+      </w:r>
+      <w:r>
+        <w:rPr>
+          <w:lang w:val="ru-RU"/>
+        </w:rPr>
+        <w:t>(</w:t>
+      </w:r>
+      <w:proofErr w:type="gramEnd"/>
+      <w:r>
+        <w:rPr>
+          <w:lang w:val="ru-RU"/>
+        </w:rPr>
+        <w:t>'Привет', 'мой', 'мир'); // Привет, мой, мир</w:t>
+      </w:r>
+    </w:p>
+    <w:p>
+      <w:r>
+        <w:t xml:space="preserve">Как и в случае с </w:t>
+      </w:r>
+      <w:r>
+        <w:rPr>
+          <w:b/>
+        </w:rPr>
+        <w:t>join</w:t>
+      </w:r>
+      <w:r>
+        <w:t xml:space="preserve">, такой вызов технически возможен потому, что </w:t>
+      </w:r>
+      <w:r>
+        <w:rPr>
+          <w:b/>
+        </w:rPr>
+        <w:t>slice</w:t>
+      </w:r>
+      <w:r>
+        <w:t xml:space="preserve"> для работы требует только нумерованные свойства и </w:t>
+      </w:r>
+      <w:r>
+        <w:rPr>
+          <w:b/>
+        </w:rPr>
+        <w:t>length</w:t>
+      </w:r>
+      <w:r>
+        <w:t>. Всё это в arguments есть.</w:t>
+      </w:r>
+    </w:p>
+    <w:p/>
+    <w:p>
+      <w:pPr>
+        <w:rPr>
+          <w:b/>
+          <w:color w:val="FF0000"/>
+        </w:rPr>
+      </w:pPr>
+      <w:r>
+        <w:rPr>
+          <w:b/>
+          <w:color w:val="FF0000"/>
+        </w:rPr>
+        <w:t xml:space="preserve">Метод </w:t>
+      </w:r>
+      <w:r>
+        <w:rPr>
+          <w:b/>
+          <w:color w:val="FF0000"/>
+          <w:lang w:val="en-US"/>
+        </w:rPr>
+        <w:t>Apply</w:t>
+      </w:r>
+    </w:p>
+    <w:p>
+      <w:pPr>
+        <w:rPr>
+          <w:b/>
+        </w:rPr>
+      </w:pPr>
+      <w:proofErr w:type="gramStart"/>
+      <w:r>
+        <w:rPr>
+          <w:b/>
+          <w:lang w:val="en-US"/>
+        </w:rPr>
+        <w:t>apply</w:t>
+      </w:r>
+      <w:proofErr w:type="gramEnd"/>
+      <w:r>
+        <w:rPr>
+          <w:b/>
+        </w:rPr>
+        <w:t xml:space="preserve"> аналогичен </w:t>
+      </w:r>
+      <w:r>
+        <w:rPr>
+          <w:b/>
+        </w:rPr>
+        <w:t xml:space="preserve">что </w:t>
+      </w:r>
+      <w:r>
+        <w:rPr>
+          <w:b/>
+          <w:lang w:val="en-US"/>
+        </w:rPr>
+        <w:t>call</w:t>
+      </w:r>
+      <w:r>
+        <w:rPr>
+          <w:b/>
+        </w:rPr>
+        <w:t xml:space="preserve">, только </w:t>
+      </w:r>
+      <w:r>
+        <w:rPr>
+          <w:b/>
+          <w:lang w:val="en-US"/>
+        </w:rPr>
+        <w:t>c</w:t>
+      </w:r>
+      <w:r>
+        <w:rPr>
+          <w:b/>
+        </w:rPr>
+        <w:t xml:space="preserve"> </w:t>
+      </w:r>
+      <w:r>
+        <w:rPr>
+          <w:b/>
+        </w:rPr>
+        <w:t xml:space="preserve">массвом аргументов </w:t>
+      </w:r>
+      <w:r>
+        <w:rPr>
+          <w:b/>
+        </w:rPr>
+        <w:t>[</w:t>
+      </w:r>
+      <w:r>
+        <w:rPr>
+          <w:b/>
+          <w:lang w:val="en-US"/>
+        </w:rPr>
+        <w:t>arg</w:t>
+      </w:r>
+      <w:r>
+        <w:rPr>
+          <w:b/>
+        </w:rPr>
+        <w:t>1,</w:t>
+      </w:r>
+      <w:r>
+        <w:rPr>
+          <w:b/>
+          <w:lang w:val="en-US"/>
+        </w:rPr>
+        <w:t>arg</w:t>
+      </w:r>
+      <w:r>
+        <w:rPr>
+          <w:b/>
+        </w:rPr>
+        <w:t>2,</w:t>
+      </w:r>
+      <w:r>
+        <w:rPr>
+          <w:b/>
+          <w:lang w:val="en-US"/>
+        </w:rPr>
+        <w:t>arg</w:t>
+      </w:r>
+      <w:r>
+        <w:rPr>
+          <w:b/>
+        </w:rPr>
+        <w:t xml:space="preserve">3] </w:t>
+      </w:r>
+      <w:r>
+        <w:rPr>
+          <w:b/>
+        </w:rPr>
+        <w:t>вместо обычного списка</w:t>
+      </w:r>
+    </w:p>
+    <w:p>
+      <w:r>
+        <w:lastRenderedPageBreak/>
+        <w:t xml:space="preserve">Если нам неизвестно, с каким количеством аргументов понадобится вызвать функцию, можно использовать более мощный метод: </w:t>
+      </w:r>
+      <w:r>
+        <w:rPr>
+          <w:b/>
+          <w:lang w:val="en-US"/>
+        </w:rPr>
+        <w:t>apply</w:t>
+      </w:r>
+      <w:r>
+        <w:t>.</w:t>
+      </w:r>
+    </w:p>
+    <w:p>
+      <w:pPr>
+        <w:pStyle w:val="a3"/>
+      </w:pPr>
+      <w:proofErr w:type="gramStart"/>
+      <w:r>
+        <w:t>showFullName.call(</w:t>
+      </w:r>
+      <w:proofErr w:type="gramEnd"/>
+      <w:r>
+        <w:t xml:space="preserve">user, 'firstName', 'surname');  </w:t>
+      </w:r>
+    </w:p>
+    <w:p>
+      <w:pPr>
+        <w:pStyle w:val="a3"/>
+      </w:pPr>
+      <w:proofErr w:type="gramStart"/>
+      <w:r>
+        <w:t>showFullName.apply(</w:t>
+      </w:r>
+      <w:proofErr w:type="gramEnd"/>
+      <w:r>
+        <w:t xml:space="preserve">user, ['firstName', 'surname']);  </w:t>
+      </w:r>
+      <w:r>
+        <w:t>//работа идентична</w:t>
+      </w:r>
+    </w:p>
+    <w:p>
+      <w:pPr>
+        <w:rPr>
+          <w:rFonts w:eastAsia="Times New Roman"/>
+          <w:lang w:eastAsia="ru-RU"/>
+        </w:rPr>
+      </w:pPr>
+      <w:r>
+        <w:t xml:space="preserve">Преимущество </w:t>
+      </w:r>
+      <w:r>
+        <w:rPr>
+          <w:b/>
+        </w:rPr>
+        <w:t>apply</w:t>
+      </w:r>
+      <w:r>
+        <w:t xml:space="preserve"> перед </w:t>
+      </w:r>
+      <w:r>
+        <w:rPr>
+          <w:b/>
+        </w:rPr>
+        <w:t>call</w:t>
+      </w:r>
+      <w:r>
+        <w:t xml:space="preserve"> отчётливо видно, когда мы формируем массив аргументов динамически. Встроенная функция </w:t>
+      </w:r>
+      <w:r>
+        <w:rPr>
+          <w:b/>
+        </w:rPr>
+        <w:t>Math.max(a, b, c...),</w:t>
+      </w:r>
+      <w:r>
+        <w:t xml:space="preserve"> </w:t>
+      </w:r>
+      <w:r>
+        <w:t xml:space="preserve">является </w:t>
+      </w:r>
+      <w:r>
+        <w:rPr>
+          <w:rFonts w:eastAsia="Times New Roman"/>
+          <w:lang w:eastAsia="ru-RU"/>
+        </w:rPr>
+        <w:t>элегантным</w:t>
+      </w:r>
+      <w:r>
+        <w:rPr>
+          <w:rFonts w:eastAsia="Times New Roman"/>
+          <w:lang w:eastAsia="ru-RU"/>
+        </w:rPr>
+        <w:t xml:space="preserve"> способ</w:t>
+      </w:r>
+      <w:r>
+        <w:rPr>
+          <w:rFonts w:eastAsia="Times New Roman"/>
+          <w:lang w:eastAsia="ru-RU"/>
+        </w:rPr>
+        <w:t>ом</w:t>
+      </w:r>
+      <w:r>
+        <w:rPr>
+          <w:rFonts w:eastAsia="Times New Roman"/>
+          <w:lang w:eastAsia="ru-RU"/>
+        </w:rPr>
+        <w:t xml:space="preserve"> вычислить </w:t>
+      </w:r>
+      <w:r>
+        <w:rPr>
+          <w:rFonts w:eastAsia="Times New Roman"/>
+          <w:lang w:eastAsia="ru-RU"/>
+        </w:rPr>
+        <w:t>максимальное значение в массиве</w:t>
+      </w:r>
+    </w:p>
+    <w:p>
+      <w:pPr>
+        <w:pStyle w:val="a3"/>
+      </w:pPr>
+      <w:proofErr w:type="gramStart"/>
+      <w:r>
+        <w:t>var</w:t>
+      </w:r>
+      <w:proofErr w:type="gramEnd"/>
+      <w:r>
+        <w:t xml:space="preserve"> arr = [];</w:t>
+      </w:r>
+    </w:p>
+    <w:p>
+      <w:pPr>
+        <w:pStyle w:val="a3"/>
+      </w:pPr>
+      <w:proofErr w:type="gramStart"/>
+      <w:r>
+        <w:t>arr.push(</w:t>
+      </w:r>
+      <w:proofErr w:type="gramEnd"/>
+      <w:r>
+        <w:t>1);</w:t>
+      </w:r>
+    </w:p>
+    <w:p>
+      <w:pPr>
+        <w:pStyle w:val="a3"/>
+      </w:pPr>
+      <w:proofErr w:type="gramStart"/>
+      <w:r>
+        <w:t>arr.push(</w:t>
+      </w:r>
+      <w:proofErr w:type="gramEnd"/>
+      <w:r>
+        <w:t>5);</w:t>
+      </w:r>
+    </w:p>
+    <w:p>
+      <w:pPr>
+        <w:pStyle w:val="a3"/>
+        <w:rPr>
+          <w:lang w:val="ru-RU"/>
+        </w:rPr>
+      </w:pPr>
+      <w:proofErr w:type="gramStart"/>
+      <w:r>
+        <w:t>arr</w:t>
+      </w:r>
+      <w:r>
+        <w:rPr>
+          <w:lang w:val="ru-RU"/>
+        </w:rPr>
+        <w:t>.</w:t>
+      </w:r>
+      <w:r>
+        <w:t>push</w:t>
+      </w:r>
+      <w:r>
+        <w:rPr>
+          <w:lang w:val="ru-RU"/>
+        </w:rPr>
+        <w:t>(</w:t>
+      </w:r>
+      <w:proofErr w:type="gramEnd"/>
+      <w:r>
+        <w:rPr>
+          <w:lang w:val="ru-RU"/>
+        </w:rPr>
+        <w:t>2);</w:t>
+      </w:r>
+    </w:p>
+    <w:p>
+      <w:pPr>
+        <w:pStyle w:val="a3"/>
+        <w:rPr>
+          <w:lang w:val="ru-RU"/>
+        </w:rPr>
+      </w:pPr>
+      <w:r>
+        <w:rPr>
+          <w:lang w:val="ru-RU"/>
+        </w:rPr>
+        <w:t xml:space="preserve">// получить максимум из элементов </w:t>
+      </w:r>
+      <w:r>
+        <w:t>arr</w:t>
+      </w:r>
+    </w:p>
+    <w:p>
+      <w:pPr>
+        <w:pStyle w:val="a3"/>
+      </w:pPr>
+      <w:proofErr w:type="gramStart"/>
+      <w:r>
+        <w:t>alert(</w:t>
+      </w:r>
+      <w:proofErr w:type="gramEnd"/>
+      <w:r>
+        <w:t xml:space="preserve"> Math.max.apply(null, arr) ); // 5</w:t>
+      </w:r>
+    </w:p>
+    <w:p>
+      <w:pPr>
+        <w:rPr>
+          <w:rFonts w:eastAsia="Times New Roman"/>
+          <w:b/>
+          <w:shd w:val="clear" w:color="auto" w:fill="FFFFFF"/>
+          <w:lang w:eastAsia="ru-RU"/>
+        </w:rPr>
+      </w:pPr>
+      <w:r>
+        <w:t>В</w:t>
+      </w:r>
+      <w:r>
+        <w:rPr>
+          <w:rFonts w:eastAsia="Times New Roman"/>
+          <w:shd w:val="clear" w:color="auto" w:fill="FFFFFF"/>
+          <w:lang w:eastAsia="ru-RU"/>
+        </w:rPr>
+        <w:t xml:space="preserve"> данном случае в качестве контекста можно передавать что угодно, поскольку в своей внутренней реализации метод </w:t>
+      </w:r>
+      <w:r>
+        <w:rPr>
+          <w:b/>
+          <w:shd w:val="clear" w:color="auto" w:fill="FFFFFF"/>
+          <w:lang w:eastAsia="ru-RU"/>
+        </w:rPr>
+        <w:t>Math.max</w:t>
+      </w:r>
+      <w:r>
+        <w:rPr>
+          <w:rFonts w:eastAsia="Times New Roman"/>
+          <w:b/>
+          <w:shd w:val="clear" w:color="auto" w:fill="FFFFFF"/>
+          <w:lang w:eastAsia="ru-RU"/>
+        </w:rPr>
+        <w:t> </w:t>
+      </w:r>
+      <w:r>
+        <w:rPr>
+          <w:rFonts w:eastAsia="Times New Roman"/>
+          <w:shd w:val="clear" w:color="auto" w:fill="FFFFFF"/>
+          <w:lang w:eastAsia="ru-RU"/>
+        </w:rPr>
+        <w:t>не использует </w:t>
+      </w:r>
+      <w:r>
+        <w:rPr>
+          <w:b/>
+          <w:shd w:val="clear" w:color="auto" w:fill="FFFFFF"/>
+          <w:lang w:eastAsia="ru-RU"/>
+        </w:rPr>
+        <w:t>this</w:t>
+      </w:r>
+      <w:r>
+        <w:rPr>
+          <w:rFonts w:eastAsia="Times New Roman"/>
+          <w:shd w:val="clear" w:color="auto" w:fill="FFFFFF"/>
+          <w:lang w:eastAsia="ru-RU"/>
+        </w:rPr>
+        <w:t xml:space="preserve">, потому вместо </w:t>
+      </w:r>
+      <w:r>
+        <w:rPr>
+          <w:rFonts w:eastAsia="Times New Roman"/>
+          <w:b/>
+          <w:shd w:val="clear" w:color="auto" w:fill="FFFFFF"/>
+          <w:lang w:val="en-US" w:eastAsia="ru-RU"/>
+        </w:rPr>
+        <w:t>this</w:t>
+      </w:r>
+      <w:r>
+        <w:rPr>
+          <w:rFonts w:eastAsia="Times New Roman"/>
+          <w:shd w:val="clear" w:color="auto" w:fill="FFFFFF"/>
+          <w:lang w:eastAsia="ru-RU"/>
+        </w:rPr>
+        <w:t xml:space="preserve"> мы пишем  </w:t>
+      </w:r>
+      <w:r>
+        <w:rPr>
+          <w:rFonts w:eastAsia="Times New Roman"/>
+          <w:b/>
+          <w:shd w:val="clear" w:color="auto" w:fill="FFFFFF"/>
+          <w:lang w:val="en-US" w:eastAsia="ru-RU"/>
+        </w:rPr>
+        <w:t>null</w:t>
+      </w:r>
+      <w:r>
+        <w:rPr>
+          <w:rFonts w:eastAsia="Times New Roman"/>
+          <w:b/>
+          <w:shd w:val="clear" w:color="auto" w:fill="FFFFFF"/>
+          <w:lang w:eastAsia="ru-RU"/>
+        </w:rPr>
+        <w:t>.</w:t>
+      </w:r>
+    </w:p>
+    <w:p/>
+    <w:p/>
+    <w:p>
+      <w:pPr>
+        <w:rPr>
+          <w:b/>
+          <w:color w:val="FF0000"/>
+        </w:rPr>
+      </w:pPr>
+      <w:r>
+        <w:rPr>
+          <w:b/>
+          <w:color w:val="FF0000"/>
+        </w:rPr>
+        <w:t xml:space="preserve">ПРИВЯЗКА КОНТЕКСТА И КАРРИНГ: </w:t>
+      </w:r>
+      <w:r>
+        <w:rPr>
+          <w:b/>
+          <w:color w:val="FF0000"/>
+          <w:lang w:val="en-US"/>
+        </w:rPr>
+        <w:t>BIND</w:t>
+      </w:r>
+    </w:p>
+    <w:p>
+      <w:r>
+        <w:t xml:space="preserve">При попытке вызвать метод обьекта через какую-то функцию, может теряться контекст </w:t>
+      </w:r>
+      <w:r>
+        <w:rPr>
+          <w:lang w:val="en-US"/>
+        </w:rPr>
+        <w:t>this</w:t>
+      </w:r>
+      <w:r>
+        <w:t xml:space="preserve">. Это часто бывает при вызове из </w:t>
+      </w:r>
+      <w:r>
+        <w:rPr>
+          <w:lang w:val="en-US"/>
+        </w:rPr>
+        <w:t>setTimeOut</w:t>
+      </w:r>
+      <w:r>
+        <w:t>:</w:t>
+      </w:r>
+    </w:p>
+    <w:p>
+      <w:pPr>
+        <w:pStyle w:val="a3"/>
+      </w:pPr>
+      <w:proofErr w:type="gramStart"/>
+      <w:r>
+        <w:t>var</w:t>
+      </w:r>
+      <w:proofErr w:type="gramEnd"/>
+      <w:r>
+        <w:t xml:space="preserve"> </w:t>
+      </w:r>
+      <w:r>
+        <w:t>user</w:t>
+      </w:r>
+      <w:r>
+        <w:t xml:space="preserve"> = {</w:t>
+      </w:r>
+    </w:p>
+    <w:p>
+      <w:pPr>
+        <w:pStyle w:val="a3"/>
+      </w:pPr>
+      <w:r>
+        <w:t xml:space="preserve">  </w:t>
+      </w:r>
+      <w:proofErr w:type="gramStart"/>
+      <w:r>
+        <w:t>firstName</w:t>
+      </w:r>
+      <w:proofErr w:type="gramEnd"/>
+      <w:r>
+        <w:t>: "</w:t>
+      </w:r>
+      <w:r>
+        <w:rPr>
+          <w:lang w:val="ru-RU"/>
+        </w:rPr>
+        <w:t>Вася</w:t>
+      </w:r>
+      <w:r>
+        <w:t>",</w:t>
+      </w:r>
+    </w:p>
+    <w:p>
+      <w:pPr>
+        <w:pStyle w:val="a3"/>
+      </w:pPr>
+      <w:r>
+        <w:t xml:space="preserve">  </w:t>
+      </w:r>
+      <w:proofErr w:type="gramStart"/>
+      <w:r>
+        <w:t>sayHi</w:t>
+      </w:r>
+      <w:proofErr w:type="gramEnd"/>
+      <w:r>
+        <w:t>: function() {</w:t>
+      </w:r>
+    </w:p>
+    <w:p>
+      <w:pPr>
+        <w:pStyle w:val="a3"/>
+      </w:pPr>
+      <w:r>
+        <w:t xml:space="preserve">    </w:t>
+      </w:r>
+      <w:proofErr w:type="gramStart"/>
+      <w:r>
+        <w:t>alert(</w:t>
+      </w:r>
+      <w:proofErr w:type="gramEnd"/>
+      <w:r>
+        <w:t xml:space="preserve"> this.firstName );</w:t>
+      </w:r>
+    </w:p>
+    <w:p>
+      <w:pPr>
+        <w:pStyle w:val="a3"/>
+      </w:pPr>
+      <w:r>
+        <w:t xml:space="preserve">  }</w:t>
+      </w:r>
+    </w:p>
+    <w:p>
+      <w:pPr>
+        <w:pStyle w:val="a3"/>
+      </w:pPr>
+      <w:r>
+        <w:t>};</w:t>
+      </w:r>
+    </w:p>
+    <w:p>
+      <w:pPr>
+        <w:pStyle w:val="a3"/>
+      </w:pPr>
+    </w:p>
+    <w:p>
+      <w:pPr>
+        <w:pStyle w:val="a3"/>
+      </w:pPr>
+      <w:proofErr w:type="gramStart"/>
+      <w:r>
+        <w:t>setTimeout(</w:t>
+      </w:r>
+      <w:proofErr w:type="gramEnd"/>
+      <w:r>
+        <w:t>user.sayHi, 1000); // undefined (не Вася!)</w:t>
+      </w:r>
+    </w:p>
+    <w:p>
+      <w:pPr>
+        <w:pStyle w:val="a3"/>
+        <w:ind w:left="0"/>
+      </w:pPr>
+    </w:p>
+    <w:p>
+      <w:r>
+        <w:t>Для решения этой проблемы можно использовать обертку</w:t>
+      </w:r>
+    </w:p>
+    <w:p>
+      <w:pPr>
+        <w:pStyle w:val="a3"/>
+      </w:pPr>
+      <w:proofErr w:type="gramStart"/>
+      <w:r>
+        <w:t>setTimeout(</w:t>
+      </w:r>
+      <w:proofErr w:type="gramEnd"/>
+      <w:r>
+        <w:t>function() {</w:t>
+      </w:r>
+    </w:p>
+    <w:p>
+      <w:pPr>
+        <w:pStyle w:val="a3"/>
+      </w:pPr>
+      <w:r>
+        <w:t xml:space="preserve">  </w:t>
+      </w:r>
+      <w:proofErr w:type="gramStart"/>
+      <w:r>
+        <w:t>user.sayHi(</w:t>
+      </w:r>
+      <w:proofErr w:type="gramEnd"/>
+      <w:r>
+        <w:t>); // Вася</w:t>
+      </w:r>
+    </w:p>
+    <w:p>
+      <w:pPr>
+        <w:pStyle w:val="a3"/>
+      </w:pPr>
+      <w:r>
+        <w:t>}, 1000);</w:t>
+      </w:r>
+    </w:p>
+    <w:p>
+      <w:pPr>
+        <w:pStyle w:val="a3"/>
+      </w:pPr>
+    </w:p>
+    <w:p>
+      <w:pPr>
+        <w:rPr>
+          <w:b/>
+        </w:rPr>
+      </w:pPr>
+      <w:r>
+        <w:t xml:space="preserve">Или использовать встроенный метод </w:t>
+      </w:r>
+      <w:r>
+        <w:rPr>
+          <w:b/>
+          <w:lang w:val="en-US"/>
+        </w:rPr>
+        <w:t>bind</w:t>
+      </w:r>
+      <w:r>
+        <w:rPr>
+          <w:b/>
+        </w:rPr>
+        <w:t>:</w:t>
+      </w:r>
+    </w:p>
+    <w:p>
+      <w:pPr>
+        <w:pStyle w:val="a3"/>
+        <w:rPr>
+          <w:lang w:val="ru-RU"/>
+        </w:rPr>
+      </w:pPr>
+      <w:proofErr w:type="gramStart"/>
+      <w:r>
+        <w:t>setTimeout</w:t>
+      </w:r>
+      <w:r>
+        <w:rPr>
+          <w:lang w:val="ru-RU"/>
+        </w:rPr>
+        <w:t>(</w:t>
+      </w:r>
+      <w:proofErr w:type="gramEnd"/>
+      <w:r>
+        <w:t>user</w:t>
+      </w:r>
+      <w:r>
+        <w:rPr>
+          <w:lang w:val="ru-RU"/>
+        </w:rPr>
+        <w:t>.</w:t>
+      </w:r>
+      <w:r>
+        <w:t>sayHi</w:t>
+      </w:r>
+      <w:r>
+        <w:rPr>
+          <w:lang w:val="ru-RU"/>
+        </w:rPr>
+        <w:t>.</w:t>
+      </w:r>
+      <w:r>
+        <w:t>bind</w:t>
+      </w:r>
+      <w:r>
+        <w:rPr>
+          <w:lang w:val="ru-RU"/>
+        </w:rPr>
+        <w:t>(</w:t>
+      </w:r>
+      <w:r>
+        <w:t>user</w:t>
+      </w:r>
+      <w:r>
+        <w:rPr>
+          <w:lang w:val="ru-RU"/>
+        </w:rPr>
+        <w:t>), 1000); // аналог через встроенный метод</w:t>
+      </w:r>
+    </w:p>
+    <w:p/>
+    <w:p/>
+    <w:p>
+      <w:pPr>
+        <w:rPr>
+          <w:b/>
+          <w:color w:val="FF0000"/>
+        </w:rPr>
+      </w:pPr>
+      <w:r>
+        <w:rPr>
+          <w:b/>
+          <w:color w:val="FF0000"/>
+        </w:rPr>
+        <w:t>Карринг</w:t>
+      </w:r>
+      <w:r>
+        <w:rPr>
+          <w:b/>
+          <w:color w:val="FF0000"/>
+        </w:rPr>
+        <w:t xml:space="preserve"> </w:t>
+      </w:r>
+    </w:p>
+    <w:p>
+      <w:r>
+        <w:t>Карринг - привязка аргументов</w:t>
+      </w:r>
+    </w:p>
+    <w:p>
+      <w:r>
+        <w:t xml:space="preserve">Например, есть функция умножения двух чисел </w:t>
+      </w:r>
+      <w:r>
+        <w:rPr>
+          <w:b/>
+          <w:lang w:val="en-US"/>
+        </w:rPr>
+        <w:t>mul</w:t>
+      </w:r>
+      <w:r>
+        <w:rPr>
+          <w:b/>
+        </w:rPr>
+        <w:t>(</w:t>
+      </w:r>
+      <w:r>
+        <w:rPr>
+          <w:b/>
+          <w:lang w:val="en-US"/>
+        </w:rPr>
+        <w:t>a</w:t>
+      </w:r>
+      <w:r>
+        <w:rPr>
+          <w:b/>
+        </w:rPr>
+        <w:t xml:space="preserve">, </w:t>
+      </w:r>
+      <w:r>
+        <w:rPr>
+          <w:b/>
+          <w:lang w:val="en-US"/>
+        </w:rPr>
+        <w:t>b</w:t>
+      </w:r>
+      <w:r>
+        <w:rPr>
+          <w:b/>
+        </w:rPr>
+        <w:t>):</w:t>
+      </w:r>
+    </w:p>
+    <w:p>
+      <w:pPr>
+        <w:pStyle w:val="a3"/>
+      </w:pPr>
+      <w:proofErr w:type="gramStart"/>
+      <w:r>
+        <w:t>function</w:t>
+      </w:r>
+      <w:proofErr w:type="gramEnd"/>
+      <w:r>
+        <w:t xml:space="preserve"> mul(a, b) {</w:t>
+      </w:r>
+    </w:p>
+    <w:p>
+      <w:pPr>
+        <w:pStyle w:val="a3"/>
+      </w:pPr>
+      <w:r>
+        <w:t xml:space="preserve">  </w:t>
+      </w:r>
+      <w:proofErr w:type="gramStart"/>
+      <w:r>
+        <w:t>return</w:t>
+      </w:r>
+      <w:proofErr w:type="gramEnd"/>
+      <w:r>
+        <w:t xml:space="preserve"> a * b;</w:t>
+      </w:r>
+    </w:p>
+    <w:p>
+      <w:pPr>
+        <w:pStyle w:val="a3"/>
+        <w:rPr>
+          <w:lang w:val="ru-RU"/>
+        </w:rPr>
+      </w:pPr>
+      <w:r>
+        <w:rPr>
+          <w:lang w:val="ru-RU"/>
+        </w:rPr>
+        <w:t>};</w:t>
+      </w:r>
+    </w:p>
+    <w:p>
+      <w:r>
+        <w:t xml:space="preserve">При помощи </w:t>
+      </w:r>
+      <w:r>
+        <w:rPr>
+          <w:b/>
+          <w:lang w:val="en-US"/>
+        </w:rPr>
+        <w:t>bind</w:t>
+      </w:r>
+      <w:r>
+        <w:t xml:space="preserve"> создадим функцию </w:t>
+      </w:r>
+      <w:r>
+        <w:rPr>
+          <w:b/>
+          <w:lang w:val="en-US"/>
+        </w:rPr>
+        <w:t>double</w:t>
+      </w:r>
+      <w:r>
+        <w:t xml:space="preserve">, удваивающую значения. Это будет вариант функции </w:t>
+      </w:r>
+      <w:r>
+        <w:rPr>
+          <w:lang w:val="en-US"/>
+        </w:rPr>
+        <w:t>mul</w:t>
+      </w:r>
+      <w:r>
+        <w:t xml:space="preserve"> с фиксированным первым аргументом:</w:t>
+      </w:r>
+    </w:p>
+    <w:p/>
+    <w:p>
+      <w:pPr>
+        <w:pStyle w:val="a3"/>
+        <w:rPr>
+          <w:lang w:val="ru-RU"/>
+        </w:rPr>
+      </w:pPr>
+      <w:r>
+        <w:rPr>
+          <w:lang w:val="ru-RU"/>
+        </w:rPr>
+        <w:t xml:space="preserve">// </w:t>
+      </w:r>
+      <w:r>
+        <w:t>double</w:t>
+      </w:r>
+      <w:r>
+        <w:rPr>
+          <w:lang w:val="ru-RU"/>
+        </w:rPr>
+        <w:t xml:space="preserve"> умножает только на два</w:t>
+      </w:r>
+    </w:p>
+    <w:p>
+      <w:pPr>
+        <w:pStyle w:val="a3"/>
+        <w:rPr>
+          <w:lang w:val="ru-RU"/>
+        </w:rPr>
+      </w:pPr>
+      <w:proofErr w:type="gramStart"/>
+      <w:r>
+        <w:t>var</w:t>
+      </w:r>
+      <w:proofErr w:type="gramEnd"/>
+      <w:r>
+        <w:rPr>
+          <w:lang w:val="ru-RU"/>
+        </w:rPr>
+        <w:t xml:space="preserve"> </w:t>
+      </w:r>
+      <w:r>
+        <w:t>double</w:t>
+      </w:r>
+      <w:r>
+        <w:rPr>
+          <w:lang w:val="ru-RU"/>
+        </w:rPr>
+        <w:t xml:space="preserve"> = </w:t>
+      </w:r>
+      <w:r>
+        <w:t>mul</w:t>
+      </w:r>
+      <w:r>
+        <w:rPr>
+          <w:lang w:val="ru-RU"/>
+        </w:rPr>
+        <w:t>.</w:t>
+      </w:r>
+      <w:r>
+        <w:t>bind</w:t>
+      </w:r>
+      <w:r>
+        <w:rPr>
+          <w:lang w:val="ru-RU"/>
+        </w:rPr>
+        <w:t>(</w:t>
+      </w:r>
+      <w:r>
+        <w:t>null</w:t>
+      </w:r>
+      <w:r>
+        <w:rPr>
+          <w:lang w:val="ru-RU"/>
+        </w:rPr>
+        <w:t xml:space="preserve">, 2); // контекст фиксируем </w:t>
+      </w:r>
+      <w:r>
+        <w:t>null</w:t>
+      </w:r>
+      <w:r>
+        <w:rPr>
+          <w:lang w:val="ru-RU"/>
+        </w:rPr>
+        <w:t>, он не используется</w:t>
+      </w:r>
+    </w:p>
+    <w:p>
+      <w:pPr>
+        <w:pStyle w:val="a3"/>
+        <w:rPr>
+          <w:lang w:val="ru-RU"/>
+        </w:rPr>
+      </w:pPr>
+    </w:p>
+    <w:p>
+      <w:pPr>
+        <w:pStyle w:val="a3"/>
+      </w:pPr>
+      <w:proofErr w:type="gramStart"/>
+      <w:r>
+        <w:t>alert(</w:t>
+      </w:r>
+      <w:proofErr w:type="gramEnd"/>
+      <w:r>
+        <w:t xml:space="preserve"> double(3) ); // = mul(2, 3) = 6</w:t>
+      </w:r>
+    </w:p>
+    <w:p>
+      <w:pPr>
+        <w:pStyle w:val="a3"/>
+      </w:pPr>
+      <w:proofErr w:type="gramStart"/>
+      <w:r>
+        <w:t>alert(</w:t>
+      </w:r>
+      <w:proofErr w:type="gramEnd"/>
+      <w:r>
+        <w:t xml:space="preserve"> double(4) ); // = mul(2, 4) = 8</w:t>
+      </w:r>
+    </w:p>
+    <w:p>
+      <w:pPr>
+        <w:pStyle w:val="a3"/>
+      </w:pPr>
+    </w:p>
+    <w:p>
+      <w:pPr>
+        <w:pStyle w:val="a3"/>
+      </w:pPr>
+    </w:p>
+    <w:p>
+      <w:pPr>
+        <w:rPr>
+          <w:b/>
+          <w:color w:val="FF0000"/>
+        </w:rPr>
+      </w:pPr>
+      <w:r>
+        <w:rPr>
+          <w:b/>
+          <w:color w:val="FF0000"/>
+        </w:rPr>
+        <w:t xml:space="preserve">ДЕКОРАТОРЫ И ОБЕРТКИ </w:t>
+      </w:r>
+    </w:p>
+    <w:p>
+      <w:r>
+        <w:t xml:space="preserve">Декоратор - тот же самый </w:t>
+      </w:r>
+      <w:r>
+        <w:rPr>
+          <w:lang w:val="en-US"/>
+        </w:rPr>
+        <w:t>bind</w:t>
+      </w:r>
+      <w:r>
+        <w:t>, только самописный. Декораторы способны упростить рутинные, повторяющиеся задачи, вынести их из кода функции.</w:t>
+      </w:r>
+    </w:p>
+    <w:p>
+      <w:r>
+        <w:t>Например, создадим декоратор, который принимает функцию и массив, который описывает для какого аргумента какую проверку типа применять:</w:t>
+      </w:r>
+    </w:p>
+    <w:p>
+      <w:pPr>
+        <w:pStyle w:val="a3"/>
+      </w:pPr>
+      <w:proofErr w:type="gramStart"/>
+      <w:r>
+        <w:t>function</w:t>
+      </w:r>
+      <w:proofErr w:type="gramEnd"/>
+      <w:r>
+        <w:t xml:space="preserve"> checkPermissionDecorator(f) {</w:t>
+      </w:r>
+    </w:p>
+    <w:p>
+      <w:pPr>
+        <w:pStyle w:val="a3"/>
+      </w:pPr>
+      <w:r>
+        <w:t xml:space="preserve">  </w:t>
+      </w:r>
+      <w:proofErr w:type="gramStart"/>
+      <w:r>
+        <w:t>return</w:t>
+      </w:r>
+      <w:proofErr w:type="gramEnd"/>
+      <w:r>
+        <w:t xml:space="preserve"> function() {</w:t>
+      </w:r>
+    </w:p>
+    <w:p>
+      <w:pPr>
+        <w:pStyle w:val="a3"/>
+      </w:pPr>
+      <w:r>
+        <w:lastRenderedPageBreak/>
+        <w:t xml:space="preserve">    </w:t>
+      </w:r>
+      <w:proofErr w:type="gramStart"/>
+      <w:r>
+        <w:t>if</w:t>
+      </w:r>
+      <w:proofErr w:type="gramEnd"/>
+      <w:r>
+        <w:t xml:space="preserve"> (isAdmin()) {</w:t>
+      </w:r>
+    </w:p>
+    <w:p>
+      <w:pPr>
+        <w:pStyle w:val="a3"/>
+      </w:pPr>
+      <w:r>
+        <w:t xml:space="preserve">      </w:t>
+      </w:r>
+      <w:proofErr w:type="gramStart"/>
+      <w:r>
+        <w:t>return</w:t>
+      </w:r>
+      <w:proofErr w:type="gramEnd"/>
+      <w:r>
+        <w:t xml:space="preserve"> f.apply(this, arguments);</w:t>
+      </w:r>
+    </w:p>
+    <w:p>
+      <w:pPr>
+        <w:pStyle w:val="a3"/>
+        <w:rPr>
+          <w:lang w:val="ru-RU"/>
+        </w:rPr>
+      </w:pPr>
+      <w:r>
+        <w:t xml:space="preserve">    </w:t>
+      </w:r>
+      <w:r>
+        <w:rPr>
+          <w:lang w:val="ru-RU"/>
+        </w:rPr>
+        <w:t>}</w:t>
+      </w:r>
+    </w:p>
+    <w:p>
+      <w:pPr>
+        <w:pStyle w:val="a3"/>
+        <w:rPr>
+          <w:lang w:val="ru-RU"/>
+        </w:rPr>
+      </w:pPr>
+      <w:r>
+        <w:rPr>
+          <w:lang w:val="ru-RU"/>
+        </w:rPr>
+        <w:t xml:space="preserve">    alert</w:t>
+      </w:r>
+      <w:proofErr w:type="gramStart"/>
+      <w:r>
+        <w:rPr>
+          <w:lang w:val="ru-RU"/>
+        </w:rPr>
+        <w:t xml:space="preserve">( </w:t>
+      </w:r>
+      <w:proofErr w:type="gramEnd"/>
+      <w:r>
+        <w:rPr>
+          <w:lang w:val="ru-RU"/>
+        </w:rPr>
+        <w:t>'Недостаточно прав' );</w:t>
+      </w:r>
+    </w:p>
+    <w:p>
+      <w:pPr>
+        <w:pStyle w:val="a3"/>
+        <w:rPr>
+          <w:lang w:val="ru-RU"/>
+        </w:rPr>
+      </w:pPr>
+      <w:r>
+        <w:rPr>
+          <w:lang w:val="ru-RU"/>
+        </w:rPr>
+        <w:t xml:space="preserve">  }</w:t>
+      </w:r>
+    </w:p>
+    <w:p>
+      <w:pPr>
+        <w:pStyle w:val="a3"/>
+        <w:rPr>
+          <w:lang w:val="ru-RU"/>
+        </w:rPr>
+      </w:pPr>
+      <w:r>
+        <w:rPr>
+          <w:lang w:val="ru-RU"/>
+        </w:rPr>
+        <w:t>}</w:t>
+      </w:r>
+    </w:p>
+    <w:p>
+      <w:pPr>
+        <w:pStyle w:val="a3"/>
+        <w:rPr>
+          <w:lang w:val="ru-RU"/>
+        </w:rPr>
+      </w:pPr>
+      <w:proofErr w:type="gramStart"/>
+      <w:r>
+        <w:t>function</w:t>
+      </w:r>
+      <w:proofErr w:type="gramEnd"/>
+      <w:r>
+        <w:rPr>
+          <w:lang w:val="ru-RU"/>
+        </w:rPr>
+        <w:t xml:space="preserve"> </w:t>
+      </w:r>
+      <w:r>
+        <w:t>save</w:t>
+      </w:r>
+      <w:r>
+        <w:rPr>
+          <w:lang w:val="ru-RU"/>
+        </w:rPr>
+        <w:t>() { ... }</w:t>
+      </w:r>
+    </w:p>
+    <w:p>
+      <w:pPr>
+        <w:pStyle w:val="a3"/>
+        <w:rPr>
+          <w:lang w:val="ru-RU"/>
+        </w:rPr>
+      </w:pPr>
+    </w:p>
+    <w:p>
+      <w:pPr>
+        <w:pStyle w:val="a3"/>
+        <w:rPr>
+          <w:lang w:val="ru-RU"/>
+        </w:rPr>
+      </w:pPr>
+      <w:r>
+        <w:rPr>
+          <w:lang w:val="ru-RU"/>
+        </w:rPr>
+        <w:t xml:space="preserve">// Теперь вызов функции </w:t>
+      </w:r>
+      <w:r>
+        <w:t>save</w:t>
+      </w:r>
+      <w:r>
+        <w:rPr>
+          <w:lang w:val="ru-RU"/>
+        </w:rPr>
+        <w:t>() проверяет права</w:t>
+      </w:r>
+    </w:p>
+    <w:p>
+      <w:pPr>
+        <w:pStyle w:val="a3"/>
+      </w:pPr>
+      <w:proofErr w:type="gramStart"/>
+      <w:r>
+        <w:t>save</w:t>
+      </w:r>
+      <w:proofErr w:type="gramEnd"/>
+      <w:r>
+        <w:t xml:space="preserve"> = checkPermissionDecorator(save);</w:t>
+      </w:r>
+      <w:r>
+        <w:t xml:space="preserve"> </w:t>
+      </w:r>
+    </w:p>
+    <w:p>
+      <w:pPr>
+        <w:rPr>
+          <w:lang w:val="en-US"/>
+        </w:rPr>
+      </w:pPr>
+    </w:p>
+    <w:p>
+      <w:pPr>
+        <w:rPr>
+          <w:lang w:val="en-US"/>
+        </w:rPr>
+      </w:pPr>
+    </w:p>
+    <w:p>
+      <w:pPr>
+        <w:rPr>
+          <w:b/>
+          <w:color w:val="FF0000"/>
+          <w:lang w:val="en-US"/>
+        </w:rPr>
+      </w:pPr>
+      <w:r>
+        <w:rPr>
+          <w:b/>
+          <w:color w:val="FF0000"/>
+        </w:rPr>
         <w:t>ДЕСКРИПТОРЫ</w:t>
       </w:r>
       <w:r>
         <w:rPr>
           <w:b/>
           <w:color w:val="FF0000"/>
+          <w:lang w:val="en-US"/>
         </w:rPr>
         <w:t xml:space="preserve">, </w:t>
       </w:r>
@@ -23479,6 +25758,7 @@
         <w:rPr>
           <w:b/>
           <w:color w:val="FF0000"/>
+          <w:lang w:val="en-US"/>
         </w:rPr>
         <w:t xml:space="preserve"> </w:t>
       </w:r>
@@ -23493,6 +25773,7 @@
         <w:rPr>
           <w:b/>
           <w:color w:val="FF0000"/>
+          <w:lang w:val="en-US"/>
         </w:rPr>
         <w:t xml:space="preserve"> </w:t>
       </w:r>
@@ -23505,6 +25786,11 @@
       </w:r>
     </w:p>
     <w:p>
+      <w:pPr>
+        <w:rPr>
+          <w:lang w:val="en-US"/>
+        </w:rPr>
+      </w:pPr>
       <w:proofErr w:type="gramStart"/>
       <w:r>
         <w:rPr>
@@ -23518,6 +25804,7 @@
         <w:rPr>
           <w:color w:val="00000A"/>
           <w:u w:val="single"/>
+          <w:lang w:val="en-US"/>
         </w:rPr>
         <w:t>.</w:t>
       </w:r>
@@ -23530,6 +25817,9 @@
         <w:t>defineProperty</w:t>
       </w:r>
       <w:r>
+        <w:rPr>
+          <w:lang w:val="en-US"/>
+        </w:rPr>
         <w:t>(</w:t>
       </w:r>
       <w:proofErr w:type="gramEnd"/>
@@ -23540,6 +25830,9 @@
         <w:t>obj</w:t>
       </w:r>
       <w:r>
+        <w:rPr>
+          <w:lang w:val="en-US"/>
+        </w:rPr>
         <w:t xml:space="preserve">, </w:t>
       </w:r>
       <w:r>
@@ -23549,6 +25842,9 @@
         <w:t>prop</w:t>
       </w:r>
       <w:r>
+        <w:rPr>
+          <w:lang w:val="en-US"/>
+        </w:rPr>
         <w:t>, {</w:t>
       </w:r>
       <w:r>
@@ -23558,24 +25854,36 @@
         <w:t>descriptor</w:t>
       </w:r>
       <w:r>
+        <w:rPr>
+          <w:lang w:val="en-US"/>
+        </w:rPr>
         <w:t xml:space="preserve">}) – </w:t>
       </w:r>
       <w:r>
         <w:t>основной</w:t>
       </w:r>
       <w:r>
+        <w:rPr>
+          <w:lang w:val="en-US"/>
+        </w:rPr>
         <w:t xml:space="preserve"> </w:t>
       </w:r>
       <w:r>
         <w:t>метод</w:t>
       </w:r>
       <w:r>
+        <w:rPr>
+          <w:lang w:val="en-US"/>
+        </w:rPr>
         <w:t xml:space="preserve"> </w:t>
       </w:r>
       <w:r>
         <w:t>управления</w:t>
       </w:r>
       <w:r>
+        <w:rPr>
+          <w:lang w:val="en-US"/>
+        </w:rPr>
         <w:t xml:space="preserve"> </w:t>
       </w:r>
       <w:r>
@@ -24217,7 +26525,76 @@
         <w:pStyle w:val="a3"/>
       </w:pPr>
       <w:r>
+        <w:t xml:space="preserve">                </w:t>
+      </w:r>
+      <w:proofErr w:type="gramStart"/>
+      <w:r>
+        <w:t>return</w:t>
+      </w:r>
+      <w:proofErr w:type="gramEnd"/>
+      <w:r>
+        <w:t xml:space="preserve"> this.fullName.split(" ")[0];</w:t>
+      </w:r>
+    </w:p>
+    <w:p>
+      <w:pPr>
+        <w:pStyle w:val="a3"/>
+      </w:pPr>
+      <w:r>
+        <w:t xml:space="preserve">            }</w:t>
+      </w:r>
+    </w:p>
+    <w:p>
+      <w:pPr>
+        <w:pStyle w:val="a3"/>
+      </w:pPr>
+      <w:r>
         <w:lastRenderedPageBreak/>
+        <w:t xml:space="preserve">        },</w:t>
+      </w:r>
+    </w:p>
+    <w:p>
+      <w:pPr>
+        <w:pStyle w:val="a3"/>
+      </w:pPr>
+    </w:p>
+    <w:p>
+      <w:pPr>
+        <w:pStyle w:val="a3"/>
+      </w:pPr>
+      <w:r>
+        <w:t xml:space="preserve">        </w:t>
+      </w:r>
+      <w:proofErr w:type="gramStart"/>
+      <w:r>
+        <w:t>lastName:</w:t>
+      </w:r>
+      <w:proofErr w:type="gramEnd"/>
+      <w:r>
+        <w:t>{</w:t>
+      </w:r>
+    </w:p>
+    <w:p>
+      <w:pPr>
+        <w:pStyle w:val="a3"/>
+      </w:pPr>
+      <w:r>
+        <w:t xml:space="preserve">            </w:t>
+      </w:r>
+      <w:proofErr w:type="gramStart"/>
+      <w:r>
+        <w:t>get</w:t>
+      </w:r>
+      <w:proofErr w:type="gramEnd"/>
+      <w:r>
+        <w:t>: function() {</w:t>
+      </w:r>
+    </w:p>
+    <w:p>
+      <w:pPr>
+        <w:pStyle w:val="a3"/>
+      </w:pPr>
+      <w:r>
         <w:t xml:space="preserve">                </w:t>
       </w:r>
       <w:proofErr w:type="gramStart"/>
@@ -24226,7 +26603,52 @@
       </w:r>
       <w:proofErr w:type="gramEnd"/>
       <w:r>
-        <w:t xml:space="preserve"> this.fullName.split(" ")[0];</w:t>
+        <w:t xml:space="preserve"> this.fullName.split(" ")[1];</w:t>
+      </w:r>
+    </w:p>
+    <w:p>
+      <w:pPr>
+        <w:pStyle w:val="a3"/>
+      </w:pPr>
+      <w:r>
+        <w:t xml:space="preserve">            },</w:t>
+      </w:r>
+    </w:p>
+    <w:p>
+      <w:pPr>
+        <w:pStyle w:val="a3"/>
+      </w:pPr>
+    </w:p>
+    <w:p>
+      <w:pPr>
+        <w:pStyle w:val="a3"/>
+      </w:pPr>
+      <w:r>
+        <w:t xml:space="preserve">            </w:t>
+      </w:r>
+      <w:proofErr w:type="gramStart"/>
+      <w:r>
+        <w:t>set</w:t>
+      </w:r>
+      <w:proofErr w:type="gramEnd"/>
+      <w:r>
+        <w:t>: function(value){</w:t>
+      </w:r>
+    </w:p>
+    <w:p>
+      <w:pPr>
+        <w:pStyle w:val="a3"/>
+      </w:pPr>
+      <w:r>
+        <w:t xml:space="preserve">                </w:t>
+      </w:r>
+      <w:proofErr w:type="gramStart"/>
+      <w:r>
+        <w:t>return</w:t>
+      </w:r>
+      <w:proofErr w:type="gramEnd"/>
+      <w:r>
+        <w:t xml:space="preserve"> this.fullName = this.firstName + " " + value;</w:t>
       </w:r>
     </w:p>
     <w:p>
@@ -24242,52 +26664,333 @@
         <w:pStyle w:val="a3"/>
       </w:pPr>
       <w:r>
-        <w:t xml:space="preserve">        },</w:t>
-      </w:r>
-    </w:p>
-    <w:p>
-      <w:pPr>
-        <w:pStyle w:val="a3"/>
-      </w:pPr>
-    </w:p>
-    <w:p>
-      <w:pPr>
-        <w:pStyle w:val="a3"/>
-      </w:pPr>
-      <w:r>
-        <w:t xml:space="preserve">        </w:t>
-      </w:r>
-      <w:proofErr w:type="gramStart"/>
-      <w:r>
-        <w:t>lastName:</w:t>
-      </w:r>
-      <w:proofErr w:type="gramEnd"/>
-      <w:r>
-        <w:t>{</w:t>
-      </w:r>
-    </w:p>
-    <w:p>
-      <w:pPr>
-        <w:pStyle w:val="a3"/>
-      </w:pPr>
-      <w:r>
-        <w:t xml:space="preserve">            </w:t>
-      </w:r>
-      <w:proofErr w:type="gramStart"/>
-      <w:r>
-        <w:t>get</w:t>
-      </w:r>
-      <w:proofErr w:type="gramEnd"/>
-      <w:r>
-        <w:t>: function() {</w:t>
-      </w:r>
-    </w:p>
-    <w:p>
-      <w:pPr>
-        <w:pStyle w:val="a3"/>
-      </w:pPr>
-      <w:r>
-        <w:t xml:space="preserve">                </w:t>
+        <w:t xml:space="preserve">        }</w:t>
+      </w:r>
+    </w:p>
+    <w:p>
+      <w:pPr>
+        <w:pStyle w:val="a3"/>
+      </w:pPr>
+      <w:r>
+        <w:t xml:space="preserve">    })</w:t>
+      </w:r>
+    </w:p>
+    <w:p>
+      <w:pPr>
+        <w:pStyle w:val="a3"/>
+      </w:pPr>
+      <w:r>
+        <w:t>}</w:t>
+      </w:r>
+    </w:p>
+    <w:p>
+      <w:pPr>
+        <w:pStyle w:val="a3"/>
+      </w:pPr>
+    </w:p>
+    <w:p>
+      <w:pPr>
+        <w:pStyle w:val="a3"/>
+      </w:pPr>
+      <w:proofErr w:type="gramStart"/>
+      <w:r>
+        <w:t>var</w:t>
+      </w:r>
+      <w:proofErr w:type="gramEnd"/>
+      <w:r>
+        <w:t xml:space="preserve"> vasya = new User("Василий Попкин");</w:t>
+      </w:r>
+    </w:p>
+    <w:p>
+      <w:pPr>
+        <w:pStyle w:val="a3"/>
+      </w:pPr>
+    </w:p>
+    <w:p>
+      <w:pPr>
+        <w:pStyle w:val="a3"/>
+      </w:pPr>
+      <w:proofErr w:type="gramStart"/>
+      <w:r>
+        <w:t>console.log(</w:t>
+      </w:r>
+      <w:proofErr w:type="gramEnd"/>
+      <w:r>
+        <w:t xml:space="preserve"> vasya.firstName ); // Василий</w:t>
+      </w:r>
+    </w:p>
+    <w:p>
+      <w:pPr>
+        <w:pStyle w:val="a3"/>
+      </w:pPr>
+      <w:proofErr w:type="gramStart"/>
+      <w:r>
+        <w:t>console.log(</w:t>
+      </w:r>
+      <w:proofErr w:type="gramEnd"/>
+      <w:r>
+        <w:t xml:space="preserve"> vasya.lastName ); // Попкин</w:t>
+      </w:r>
+    </w:p>
+    <w:p>
+      <w:pPr>
+        <w:pStyle w:val="a3"/>
+      </w:pPr>
+    </w:p>
+    <w:p>
+      <w:pPr>
+        <w:pStyle w:val="a3"/>
+      </w:pPr>
+      <w:r>
+        <w:t>vasya.lastName = 'Сидоров'; // запись в lastName</w:t>
+      </w:r>
+    </w:p>
+    <w:p>
+      <w:pPr>
+        <w:pStyle w:val="a3"/>
+      </w:pPr>
+      <w:proofErr w:type="gramStart"/>
+      <w:r>
+        <w:t>console.log(</w:t>
+      </w:r>
+      <w:proofErr w:type="gramEnd"/>
+      <w:r>
+        <w:t xml:space="preserve">  vasya.fullName ); // Василий Сидоров</w:t>
+      </w:r>
+    </w:p>
+    <w:p>
+      <w:pPr>
+        <w:rPr>
+          <w:lang w:val="en-US"/>
+        </w:rPr>
+      </w:pPr>
+    </w:p>
+    <w:p>
+      <w:r>
+        <w:rPr>
+          <w:b/>
+        </w:rPr>
+        <w:t>Object.keys</w:t>
+      </w:r>
+      <w:r>
+        <w:t xml:space="preserve"> возвращает только </w:t>
+      </w:r>
+      <w:r>
+        <w:rPr>
+          <w:b/>
+        </w:rPr>
+        <w:t>enumerable</w:t>
+      </w:r>
+      <w:r>
+        <w:t>-свойства (которые видны)</w:t>
+      </w:r>
+    </w:p>
+    <w:p>
+      <w:r>
+        <w:rPr>
+          <w:b/>
+        </w:rPr>
+        <w:t>Object.getOwnPropertyNames</w:t>
+      </w:r>
+      <w:r>
+        <w:t xml:space="preserve"> — возвращает все, и видимые и невидимые</w:t>
+      </w:r>
+    </w:p>
+    <w:p>
+      <w:r>
+        <w:rPr>
+          <w:rFonts w:ascii="Times New Roman" w:hAnsi="Times New Roman" w:cs="Times New Roman"/>
+        </w:rPr>
+        <w:t xml:space="preserve">Object.getOwnPropertyDescriptor(obj, prop) </w:t>
+      </w:r>
+      <w:r>
+        <w:t>- Возвращает дескриптор для свойства obj[prop].</w:t>
+      </w:r>
+    </w:p>
+    <w:p/>
+    <w:p>
+      <w:pPr>
+        <w:rPr>
+          <w:b/>
+          <w:color w:val="FF0000"/>
+        </w:rPr>
+      </w:pPr>
+      <w:r>
+        <w:rPr>
+          <w:b/>
+          <w:color w:val="FF0000"/>
+        </w:rPr>
+        <w:t>Используются очень редко:</w:t>
+      </w:r>
+    </w:p>
+    <w:p>
+      <w:r>
+        <w:rPr>
+          <w:b/>
+        </w:rPr>
+        <w:t>Object.preventExtensions(obj)</w:t>
+      </w:r>
+      <w:r>
+        <w:t xml:space="preserve"> Запрещает добавление свойств в объект.</w:t>
+      </w:r>
+    </w:p>
+    <w:p>
+      <w:r>
+        <w:rPr>
+          <w:b/>
+        </w:rPr>
+        <w:t>Object.seal(obj)</w:t>
+      </w:r>
+      <w:r>
+        <w:t xml:space="preserve"> Запрещает добавление и удаление свойств, все текущие свойства делает configurable: false.</w:t>
+      </w:r>
+    </w:p>
+    <w:p>
+      <w:r>
+        <w:rPr>
+          <w:b/>
+        </w:rPr>
+        <w:t>Object.freeze(obj)</w:t>
+      </w:r>
+      <w:r>
+        <w:t xml:space="preserve"> Запрещает добавление, удаление и изменение свойств, все текущие свойства делает configurable: false, writable: false.</w:t>
+      </w:r>
+    </w:p>
+    <w:p>
+      <w:r>
+        <w:rPr>
+          <w:b/>
+        </w:rPr>
+        <w:t>Object.isExtensible(obj), Object.isSealed(obj), Object.isFrozen(obj)</w:t>
+      </w:r>
+      <w:r>
+        <w:t xml:space="preserve"> Возвращают true, если на объекте были вызваны методы </w:t>
+      </w:r>
+      <w:r>
+        <w:rPr>
+          <w:b/>
+        </w:rPr>
+        <w:t>Object.preventExtensions/seal/freez</w:t>
+      </w:r>
+    </w:p>
+    <w:p/>
+    <w:p>
+      <w:pPr>
+        <w:rPr>
+          <w:b/>
+          <w:color w:val="FF0000"/>
+        </w:rPr>
+      </w:pPr>
+      <w:r>
+        <w:rPr>
+          <w:b/>
+          <w:color w:val="FF0000"/>
+        </w:rPr>
+        <w:t>СТАТИЧЕСКИЕ И ФАБРИЧНЫЕ МЕТОДЫ</w:t>
+      </w:r>
+    </w:p>
+    <w:p>
+      <w:r>
+        <w:t>Методы и свойства, которые не привязаны к конкретному экземпляру объекта, называют «</w:t>
+      </w:r>
+      <w:r>
+        <w:rPr>
+          <w:b/>
+        </w:rPr>
+        <w:t>статическими</w:t>
+      </w:r>
+      <w:r>
+        <w:t xml:space="preserve">». Их записывают прямо в саму </w:t>
+      </w:r>
+      <w:proofErr w:type="gramStart"/>
+      <w:r>
+        <w:t>функцию-конструктор</w:t>
+      </w:r>
+      <w:proofErr w:type="gramEnd"/>
+      <w:r>
+        <w:t>. Статический метод также можно использовать для функций, которые вообще не требуют наличия объекта.</w:t>
+      </w:r>
+    </w:p>
+    <w:p>
+      <w:r>
+        <w:t>Полиморфный конструктор:</w:t>
+      </w:r>
+    </w:p>
+    <w:p>
+      <w:pPr>
+        <w:pStyle w:val="a3"/>
+        <w:rPr>
+          <w:lang w:val="ru-RU"/>
+        </w:rPr>
+      </w:pPr>
+      <w:proofErr w:type="gramStart"/>
+      <w:r>
+        <w:t>function</w:t>
+      </w:r>
+      <w:proofErr w:type="gramEnd"/>
+      <w:r>
+        <w:rPr>
+          <w:lang w:val="ru-RU"/>
+        </w:rPr>
+        <w:t xml:space="preserve"> </w:t>
+      </w:r>
+      <w:r>
+        <w:t>Journal</w:t>
+      </w:r>
+      <w:r>
+        <w:rPr>
+          <w:lang w:val="ru-RU"/>
+        </w:rPr>
+        <w:t>() { /*...*/ }</w:t>
+      </w:r>
+    </w:p>
+    <w:p>
+      <w:pPr>
+        <w:pStyle w:val="a3"/>
+        <w:rPr>
+          <w:lang w:val="ru-RU"/>
+        </w:rPr>
+      </w:pPr>
+    </w:p>
+    <w:p>
+      <w:pPr>
+        <w:pStyle w:val="a3"/>
+        <w:rPr>
+          <w:lang w:val="ru-RU"/>
+        </w:rPr>
+      </w:pPr>
+      <w:r>
+        <w:rPr>
+          <w:lang w:val="ru-RU"/>
+        </w:rPr>
+        <w:t>//используем статический метод – идет не в теле функции-конструктора, отдельно!</w:t>
+      </w:r>
+    </w:p>
+    <w:p>
+      <w:pPr>
+        <w:pStyle w:val="a3"/>
+      </w:pPr>
+      <w:r>
+        <w:t xml:space="preserve">Journal.formatDate = </w:t>
+      </w:r>
+      <w:proofErr w:type="gramStart"/>
+      <w:r>
+        <w:t>function(</w:t>
+      </w:r>
+      <w:proofErr w:type="gramEnd"/>
+      <w:r>
+        <w:t>date) {</w:t>
+      </w:r>
+    </w:p>
+    <w:p>
+      <w:pPr>
+        <w:pStyle w:val="a3"/>
+        <w:rPr>
+          <w:lang w:val="ru-RU"/>
+        </w:rPr>
+      </w:pPr>
+      <w:r>
+        <w:t xml:space="preserve">  </w:t>
       </w:r>
       <w:proofErr w:type="gramStart"/>
       <w:r>
@@ -24295,419 +26998,6 @@
       </w:r>
       <w:proofErr w:type="gramEnd"/>
       <w:r>
-        <w:t xml:space="preserve"> this.fullName.split(" ")[1];</w:t>
-      </w:r>
-    </w:p>
-    <w:p>
-      <w:pPr>
-        <w:pStyle w:val="a3"/>
-      </w:pPr>
-      <w:r>
-        <w:t xml:space="preserve">            },</w:t>
-      </w:r>
-    </w:p>
-    <w:p>
-      <w:pPr>
-        <w:pStyle w:val="a3"/>
-      </w:pPr>
-    </w:p>
-    <w:p>
-      <w:pPr>
-        <w:pStyle w:val="a3"/>
-      </w:pPr>
-      <w:r>
-        <w:t xml:space="preserve">            </w:t>
-      </w:r>
-      <w:proofErr w:type="gramStart"/>
-      <w:r>
-        <w:t>set</w:t>
-      </w:r>
-      <w:proofErr w:type="gramEnd"/>
-      <w:r>
-        <w:t>: function(value){</w:t>
-      </w:r>
-    </w:p>
-    <w:p>
-      <w:pPr>
-        <w:pStyle w:val="a3"/>
-      </w:pPr>
-      <w:r>
-        <w:t xml:space="preserve">                </w:t>
-      </w:r>
-      <w:proofErr w:type="gramStart"/>
-      <w:r>
-        <w:t>return</w:t>
-      </w:r>
-      <w:proofErr w:type="gramEnd"/>
-      <w:r>
-        <w:t xml:space="preserve"> this.fullName = this.firstName + " " + value;</w:t>
-      </w:r>
-    </w:p>
-    <w:p>
-      <w:pPr>
-        <w:pStyle w:val="a3"/>
-      </w:pPr>
-      <w:r>
-        <w:t xml:space="preserve">            }</w:t>
-      </w:r>
-    </w:p>
-    <w:p>
-      <w:pPr>
-        <w:pStyle w:val="a3"/>
-      </w:pPr>
-      <w:r>
-        <w:t xml:space="preserve">        }</w:t>
-      </w:r>
-    </w:p>
-    <w:p>
-      <w:pPr>
-        <w:pStyle w:val="a3"/>
-      </w:pPr>
-      <w:r>
-        <w:t xml:space="preserve">    })</w:t>
-      </w:r>
-    </w:p>
-    <w:p>
-      <w:pPr>
-        <w:pStyle w:val="a3"/>
-      </w:pPr>
-      <w:r>
-        <w:t>}</w:t>
-      </w:r>
-    </w:p>
-    <w:p>
-      <w:pPr>
-        <w:pStyle w:val="a3"/>
-      </w:pPr>
-    </w:p>
-    <w:p>
-      <w:pPr>
-        <w:pStyle w:val="a3"/>
-      </w:pPr>
-      <w:proofErr w:type="gramStart"/>
-      <w:r>
-        <w:t>var</w:t>
-      </w:r>
-      <w:proofErr w:type="gramEnd"/>
-      <w:r>
-        <w:t xml:space="preserve"> vasya = new User("Василий Попкин");</w:t>
-      </w:r>
-    </w:p>
-    <w:p>
-      <w:pPr>
-        <w:pStyle w:val="a3"/>
-      </w:pPr>
-    </w:p>
-    <w:p>
-      <w:pPr>
-        <w:pStyle w:val="a3"/>
-      </w:pPr>
-      <w:proofErr w:type="gramStart"/>
-      <w:r>
-        <w:t>console.log(</w:t>
-      </w:r>
-      <w:proofErr w:type="gramEnd"/>
-      <w:r>
-        <w:t xml:space="preserve"> vasya.firstName ); // Василий</w:t>
-      </w:r>
-    </w:p>
-    <w:p>
-      <w:pPr>
-        <w:pStyle w:val="a3"/>
-      </w:pPr>
-      <w:proofErr w:type="gramStart"/>
-      <w:r>
-        <w:t>console.log(</w:t>
-      </w:r>
-      <w:proofErr w:type="gramEnd"/>
-      <w:r>
-        <w:t xml:space="preserve"> vasya.lastName ); // Попкин</w:t>
-      </w:r>
-    </w:p>
-    <w:p>
-      <w:pPr>
-        <w:pStyle w:val="a3"/>
-      </w:pPr>
-    </w:p>
-    <w:p>
-      <w:pPr>
-        <w:pStyle w:val="a3"/>
-      </w:pPr>
-      <w:r>
-        <w:t>vasya.lastName = 'Сидоров'; // запись в lastName</w:t>
-      </w:r>
-    </w:p>
-    <w:p>
-      <w:pPr>
-        <w:pStyle w:val="a3"/>
-      </w:pPr>
-      <w:proofErr w:type="gramStart"/>
-      <w:r>
-        <w:t>console.log(</w:t>
-      </w:r>
-      <w:proofErr w:type="gramEnd"/>
-      <w:r>
-        <w:t xml:space="preserve">  vasya.fullName ); // Василий Сидоров</w:t>
-      </w:r>
-    </w:p>
-    <w:p>
-      <w:pPr>
-        <w:rPr>
-          <w:lang w:val="en-US"/>
-        </w:rPr>
-      </w:pPr>
-    </w:p>
-    <w:p>
-      <w:r>
-        <w:rPr>
-          <w:b/>
-        </w:rPr>
-        <w:t>Object.keys</w:t>
-      </w:r>
-      <w:r>
-        <w:t xml:space="preserve"> возвращает только </w:t>
-      </w:r>
-      <w:r>
-        <w:rPr>
-          <w:b/>
-        </w:rPr>
-        <w:t>enumerable</w:t>
-      </w:r>
-      <w:r>
-        <w:t>-свойства (которые видны)</w:t>
-      </w:r>
-    </w:p>
-    <w:p>
-      <w:r>
-        <w:rPr>
-          <w:b/>
-        </w:rPr>
-        <w:t>Object.getOwnPropertyNames</w:t>
-      </w:r>
-      <w:r>
-        <w:t xml:space="preserve"> — возвращает все, и видимые и невидимые</w:t>
-      </w:r>
-    </w:p>
-    <w:p>
-      <w:r>
-        <w:rPr>
-          <w:rFonts w:ascii="Times New Roman" w:hAnsi="Times New Roman" w:cs="Times New Roman"/>
-        </w:rPr>
-        <w:t xml:space="preserve">Object.getOwnPropertyDescriptor(obj, prop) </w:t>
-      </w:r>
-      <w:r>
-        <w:t>- Возвращает дескриптор для свойства obj[prop].</w:t>
-      </w:r>
-    </w:p>
-    <w:p/>
-    <w:p>
-      <w:pPr>
-        <w:rPr>
-          <w:b/>
-          <w:color w:val="FF0000"/>
-        </w:rPr>
-      </w:pPr>
-      <w:r>
-        <w:rPr>
-          <w:b/>
-          <w:color w:val="FF0000"/>
-        </w:rPr>
-        <w:t>Используются очень редко:</w:t>
-      </w:r>
-    </w:p>
-    <w:p>
-      <w:r>
-        <w:rPr>
-          <w:b/>
-        </w:rPr>
-        <w:t>Object.preventExtensions(obj)</w:t>
-      </w:r>
-      <w:r>
-        <w:t xml:space="preserve"> Запрещает добавление свойств в объект.</w:t>
-      </w:r>
-    </w:p>
-    <w:p>
-      <w:r>
-        <w:rPr>
-          <w:b/>
-        </w:rPr>
-        <w:t>Object.seal(obj)</w:t>
-      </w:r>
-      <w:r>
-        <w:t xml:space="preserve"> Запрещает добавление и удаление свойств, все текущие свойства делает configurable: false.</w:t>
-      </w:r>
-    </w:p>
-    <w:p>
-      <w:r>
-        <w:rPr>
-          <w:b/>
-        </w:rPr>
-        <w:t>Object.freeze(obj)</w:t>
-      </w:r>
-      <w:r>
-        <w:t xml:space="preserve"> Запрещает добавление, удаление и изменение свойств, все текущие свойства делает configurable: false, writable: false.</w:t>
-      </w:r>
-    </w:p>
-    <w:p>
-      <w:r>
-        <w:rPr>
-          <w:b/>
-        </w:rPr>
-        <w:t>Object.isExtensible(obj), Object.isSealed(obj), Object.isFrozen(obj)</w:t>
-      </w:r>
-      <w:r>
-        <w:t xml:space="preserve"> Возвращают true, если на объекте были вызваны методы </w:t>
-      </w:r>
-      <w:r>
-        <w:rPr>
-          <w:b/>
-        </w:rPr>
-        <w:t>Object.preventExtensions/seal/freez</w:t>
-      </w:r>
-    </w:p>
-    <w:p/>
-    <w:p>
-      <w:pPr>
-        <w:rPr>
-          <w:b/>
-          <w:color w:val="FF0000"/>
-        </w:rPr>
-      </w:pPr>
-      <w:r>
-        <w:rPr>
-          <w:b/>
-          <w:color w:val="FF0000"/>
-        </w:rPr>
-        <w:t xml:space="preserve">СТАТИЧЕСКИЕ </w:t>
-      </w:r>
-      <w:r>
-        <w:rPr>
-          <w:b/>
-          <w:color w:val="FF0000"/>
-        </w:rPr>
-        <w:t>И</w:t>
-      </w:r>
-      <w:r>
-        <w:rPr>
-          <w:b/>
-          <w:color w:val="FF0000"/>
-        </w:rPr>
-        <w:t xml:space="preserve"> ФАБРИЧНЫЕ </w:t>
-      </w:r>
-      <w:r>
-        <w:rPr>
-          <w:b/>
-          <w:color w:val="FF0000"/>
-        </w:rPr>
-        <w:t>МЕТОДЫ</w:t>
-      </w:r>
-    </w:p>
-    <w:p>
-      <w:r>
-        <w:t>Методы и свойства, которые не привязаны к конкретному экземпляру объекта, называют «</w:t>
-      </w:r>
-      <w:r>
-        <w:rPr>
-          <w:b/>
-        </w:rPr>
-        <w:t>статическими</w:t>
-      </w:r>
-      <w:r>
-        <w:t xml:space="preserve">». Их записывают прямо в саму </w:t>
-      </w:r>
-      <w:proofErr w:type="gramStart"/>
-      <w:r>
-        <w:t>функцию-конструктор</w:t>
-      </w:r>
-      <w:proofErr w:type="gramEnd"/>
-      <w:r>
-        <w:t>. Статический метод также можно использовать для функций, которые вообще не требуют наличия объекта.</w:t>
-      </w:r>
-    </w:p>
-    <w:p>
-      <w:r>
-        <w:t>Полиморфный конструктор:</w:t>
-      </w:r>
-    </w:p>
-    <w:p>
-      <w:pPr>
-        <w:pStyle w:val="a3"/>
-        <w:rPr>
-          <w:lang w:val="ru-RU"/>
-        </w:rPr>
-      </w:pPr>
-      <w:proofErr w:type="gramStart"/>
-      <w:r>
-        <w:t>function</w:t>
-      </w:r>
-      <w:proofErr w:type="gramEnd"/>
-      <w:r>
-        <w:rPr>
-          <w:lang w:val="ru-RU"/>
-        </w:rPr>
-        <w:t xml:space="preserve"> </w:t>
-      </w:r>
-      <w:r>
-        <w:t>Journal</w:t>
-      </w:r>
-      <w:r>
-        <w:rPr>
-          <w:lang w:val="ru-RU"/>
-        </w:rPr>
-        <w:t>() { /*...*/ }</w:t>
-      </w:r>
-    </w:p>
-    <w:p>
-      <w:pPr>
-        <w:pStyle w:val="a3"/>
-        <w:rPr>
-          <w:lang w:val="ru-RU"/>
-        </w:rPr>
-      </w:pPr>
-    </w:p>
-    <w:p>
-      <w:pPr>
-        <w:pStyle w:val="a3"/>
-        <w:rPr>
-          <w:lang w:val="ru-RU"/>
-        </w:rPr>
-      </w:pPr>
-      <w:r>
-        <w:rPr>
-          <w:lang w:val="ru-RU"/>
-        </w:rPr>
-        <w:t>//используем статический метод – идет не в теле функции-конструктора, отдельно!</w:t>
-      </w:r>
-    </w:p>
-    <w:p>
-      <w:pPr>
-        <w:pStyle w:val="a3"/>
-      </w:pPr>
-      <w:r>
-        <w:t xml:space="preserve">Journal.formatDate = </w:t>
-      </w:r>
-      <w:proofErr w:type="gramStart"/>
-      <w:r>
-        <w:t>function(</w:t>
-      </w:r>
-      <w:proofErr w:type="gramEnd"/>
-      <w:r>
-        <w:t>date) {</w:t>
-      </w:r>
-    </w:p>
-    <w:p>
-      <w:pPr>
-        <w:pStyle w:val="a3"/>
-      </w:pPr>
-      <w:r>
-        <w:t xml:space="preserve">  </w:t>
-      </w:r>
-      <w:proofErr w:type="gramStart"/>
-      <w:r>
-        <w:t>return</w:t>
-      </w:r>
-      <w:proofErr w:type="gramEnd"/>
-      <w:r>
         <w:t xml:space="preserve"> date.getDate() + '.' + (</w:t>
       </w:r>
       <w:proofErr w:type="gramStart"/>
@@ -24716,15 +27006,31 @@
       </w:r>
       <w:proofErr w:type="gramEnd"/>
       <w:r>
-        <w:t xml:space="preserve">)+1) + '.' + </w:t>
-      </w:r>
-      <w:proofErr w:type="gramStart"/>
-      <w:r>
-        <w:t>date.getFullYear(</w:t>
-      </w:r>
-      <w:proofErr w:type="gramEnd"/>
-      <w:r>
-        <w:t>);</w:t>
+        <w:t xml:space="preserve">)+1) + '.' </w:t>
+      </w:r>
+      <w:r>
+        <w:rPr>
+          <w:lang w:val="ru-RU"/>
+        </w:rPr>
+        <w:t xml:space="preserve">+ </w:t>
+      </w:r>
+      <w:r>
+        <w:t>date</w:t>
+      </w:r>
+      <w:r>
+        <w:rPr>
+          <w:lang w:val="ru-RU"/>
+        </w:rPr>
+        <w:t>.</w:t>
+      </w:r>
+      <w:r>
+        <w:t>getFullYear</w:t>
+      </w:r>
+      <w:r>
+        <w:rPr>
+          <w:lang w:val="ru-RU"/>
+        </w:rPr>
+        <w:t>();</w:t>
       </w:r>
     </w:p>
     <w:p>
@@ -24851,6 +27157,9 @@
     <w:p>
       <w:pPr>
         <w:pStyle w:val="a3"/>
+        <w:rPr>
+          <w:lang w:val="ru-RU"/>
+        </w:rPr>
       </w:pPr>
       <w:proofErr w:type="gramStart"/>
       <w:r>
@@ -24858,32 +27167,50 @@
       </w:r>
       <w:proofErr w:type="gramEnd"/>
       <w:r>
+        <w:rPr>
+          <w:lang w:val="ru-RU"/>
+        </w:rPr>
         <w:t xml:space="preserve"> </w:t>
       </w:r>
       <w:r>
         <w:t>User</w:t>
       </w:r>
       <w:r>
+        <w:rPr>
+          <w:lang w:val="ru-RU"/>
+        </w:rPr>
         <w:t>() {</w:t>
       </w:r>
     </w:p>
     <w:p>
       <w:pPr>
         <w:pStyle w:val="a3"/>
-      </w:pPr>
-      <w:r>
+        <w:rPr>
+          <w:lang w:val="ru-RU"/>
+        </w:rPr>
+      </w:pPr>
+      <w:r>
+        <w:rPr>
+          <w:lang w:val="ru-RU"/>
+        </w:rPr>
         <w:t xml:space="preserve">  </w:t>
       </w:r>
       <w:r>
         <w:t>this</w:t>
       </w:r>
       <w:r>
+        <w:rPr>
+          <w:lang w:val="ru-RU"/>
+        </w:rPr>
         <w:t>.</w:t>
       </w:r>
       <w:r>
         <w:t>sayHi</w:t>
       </w:r>
       <w:r>
+        <w:rPr>
+          <w:lang w:val="ru-RU"/>
+        </w:rPr>
         <w:t xml:space="preserve"> = </w:t>
       </w:r>
       <w:proofErr w:type="gramStart"/>
@@ -24891,10 +27218,16 @@
         <w:t>function</w:t>
       </w:r>
       <w:r>
+        <w:rPr>
+          <w:lang w:val="ru-RU"/>
+        </w:rPr>
         <w:t>(</w:t>
       </w:r>
       <w:proofErr w:type="gramEnd"/>
       <w:r>
+        <w:rPr>
+          <w:lang w:val="ru-RU"/>
+        </w:rPr>
         <w:t>) {</w:t>
       </w:r>
     </w:p>
@@ -24903,6 +27236,9 @@
         <w:pStyle w:val="a3"/>
       </w:pPr>
       <w:r>
+        <w:rPr>
+          <w:lang w:val="ru-RU"/>
+        </w:rPr>
         <w:t xml:space="preserve">    </w:t>
       </w:r>
       <w:proofErr w:type="gramStart"/>
@@ -24940,8 +27276,77 @@
         <w:pStyle w:val="a3"/>
       </w:pPr>
       <w:r>
+        <w:t xml:space="preserve">User.createAnonymous = </w:t>
+      </w:r>
+      <w:proofErr w:type="gramStart"/>
+      <w:r>
+        <w:t>function(</w:t>
+      </w:r>
+      <w:proofErr w:type="gramEnd"/>
+      <w:r>
+        <w:t>) {</w:t>
+      </w:r>
+    </w:p>
+    <w:p>
+      <w:pPr>
+        <w:pStyle w:val="a3"/>
+      </w:pPr>
+      <w:r>
+        <w:t xml:space="preserve">  </w:t>
+      </w:r>
+      <w:proofErr w:type="gramStart"/>
+      <w:r>
+        <w:t>var</w:t>
+      </w:r>
+      <w:proofErr w:type="gramEnd"/>
+      <w:r>
+        <w:t xml:space="preserve"> user = new User;</w:t>
+      </w:r>
+    </w:p>
+    <w:p>
+      <w:pPr>
+        <w:pStyle w:val="a3"/>
+      </w:pPr>
+      <w:r>
         <w:lastRenderedPageBreak/>
-        <w:t xml:space="preserve">User.createAnonymous = </w:t>
+        <w:t xml:space="preserve">  user.name = 'Аноним';</w:t>
+      </w:r>
+    </w:p>
+    <w:p>
+      <w:pPr>
+        <w:pStyle w:val="a3"/>
+      </w:pPr>
+      <w:r>
+        <w:t xml:space="preserve">  </w:t>
+      </w:r>
+      <w:proofErr w:type="gramStart"/>
+      <w:r>
+        <w:t>return</w:t>
+      </w:r>
+      <w:proofErr w:type="gramEnd"/>
+      <w:r>
+        <w:t xml:space="preserve"> user;</w:t>
+      </w:r>
+    </w:p>
+    <w:p>
+      <w:pPr>
+        <w:pStyle w:val="a3"/>
+      </w:pPr>
+      <w:r>
+        <w:t>}</w:t>
+      </w:r>
+    </w:p>
+    <w:p>
+      <w:pPr>
+        <w:pStyle w:val="a3"/>
+      </w:pPr>
+    </w:p>
+    <w:p>
+      <w:pPr>
+        <w:pStyle w:val="a3"/>
+      </w:pPr>
+      <w:r>
+        <w:t xml:space="preserve">User.createFromData = </w:t>
       </w:r>
       <w:proofErr w:type="gramStart"/>
       <w:r>
@@ -24949,7 +27354,7 @@
       </w:r>
       <w:proofErr w:type="gramEnd"/>
       <w:r>
-        <w:t>) {</w:t>
+        <w:t>userData) {</w:t>
       </w:r>
     </w:p>
     <w:p>
@@ -24973,7 +27378,15 @@
         <w:pStyle w:val="a3"/>
       </w:pPr>
       <w:r>
-        <w:t xml:space="preserve">  user.name = 'Аноним';</w:t>
+        <w:t xml:space="preserve">  user.name = userData.name;</w:t>
+      </w:r>
+    </w:p>
+    <w:p>
+      <w:pPr>
+        <w:pStyle w:val="a3"/>
+      </w:pPr>
+      <w:r>
+        <w:t xml:space="preserve">  user.age = userData.age;</w:t>
       </w:r>
     </w:p>
     <w:p>
@@ -25009,16 +27422,44 @@
       <w:pPr>
         <w:pStyle w:val="a3"/>
       </w:pPr>
-      <w:r>
-        <w:t xml:space="preserve">User.createFromData = </w:t>
-      </w:r>
-      <w:proofErr w:type="gramStart"/>
-      <w:r>
-        <w:t>function(</w:t>
-      </w:r>
-      <w:proofErr w:type="gramEnd"/>
-      <w:r>
-        <w:t>userData) {</w:t>
+      <w:proofErr w:type="gramStart"/>
+      <w:r>
+        <w:t>var</w:t>
+      </w:r>
+      <w:proofErr w:type="gramEnd"/>
+      <w:r>
+        <w:t xml:space="preserve"> guest = User.createAnonymous();  // Использование</w:t>
+      </w:r>
+    </w:p>
+    <w:p>
+      <w:pPr>
+        <w:pStyle w:val="a3"/>
+      </w:pPr>
+      <w:proofErr w:type="gramStart"/>
+      <w:r>
+        <w:t>guest.sayHi(</w:t>
+      </w:r>
+      <w:proofErr w:type="gramEnd"/>
+      <w:r>
+        <w:t>); // Аноним</w:t>
+      </w:r>
+    </w:p>
+    <w:p>
+      <w:pPr>
+        <w:pStyle w:val="a3"/>
+      </w:pPr>
+    </w:p>
+    <w:p>
+      <w:pPr>
+        <w:pStyle w:val="a3"/>
+      </w:pPr>
+      <w:proofErr w:type="gramStart"/>
+      <w:r>
+        <w:t>var</w:t>
+      </w:r>
+      <w:proofErr w:type="gramEnd"/>
+      <w:r>
+        <w:t xml:space="preserve"> knownUser = User.createFromData({</w:t>
       </w:r>
     </w:p>
     <w:p>
@@ -25030,130 +27471,25 @@
       </w:r>
       <w:proofErr w:type="gramStart"/>
       <w:r>
-        <w:t>var</w:t>
-      </w:r>
-      <w:proofErr w:type="gramEnd"/>
-      <w:r>
-        <w:t xml:space="preserve"> user = new User;</w:t>
-      </w:r>
-    </w:p>
-    <w:p>
-      <w:pPr>
-        <w:pStyle w:val="a3"/>
-      </w:pPr>
-      <w:r>
-        <w:t xml:space="preserve">  user.name = userData.name;</w:t>
-      </w:r>
-    </w:p>
-    <w:p>
-      <w:pPr>
-        <w:pStyle w:val="a3"/>
-      </w:pPr>
-      <w:r>
-        <w:t xml:space="preserve">  user.age = userData.age;</w:t>
-      </w:r>
-    </w:p>
-    <w:p>
-      <w:pPr>
-        <w:pStyle w:val="a3"/>
+        <w:t>name</w:t>
+      </w:r>
+      <w:proofErr w:type="gramEnd"/>
+      <w:r>
+        <w:t>: 'Вася',</w:t>
+      </w:r>
+    </w:p>
+    <w:p>
+      <w:pPr>
+        <w:pStyle w:val="a3"/>
+        <w:rPr>
+          <w:lang w:val="ru-RU"/>
+        </w:rPr>
       </w:pPr>
       <w:r>
         <w:t xml:space="preserve">  </w:t>
       </w:r>
       <w:proofErr w:type="gramStart"/>
       <w:r>
-        <w:t>return</w:t>
-      </w:r>
-      <w:proofErr w:type="gramEnd"/>
-      <w:r>
-        <w:t xml:space="preserve"> user;</w:t>
-      </w:r>
-    </w:p>
-    <w:p>
-      <w:pPr>
-        <w:pStyle w:val="a3"/>
-      </w:pPr>
-      <w:r>
-        <w:t>}</w:t>
-      </w:r>
-    </w:p>
-    <w:p>
-      <w:pPr>
-        <w:pStyle w:val="a3"/>
-      </w:pPr>
-    </w:p>
-    <w:p>
-      <w:pPr>
-        <w:pStyle w:val="a3"/>
-      </w:pPr>
-      <w:proofErr w:type="gramStart"/>
-      <w:r>
-        <w:t>var</w:t>
-      </w:r>
-      <w:proofErr w:type="gramEnd"/>
-      <w:r>
-        <w:t xml:space="preserve"> guest = User.createAnonymous();  // Использование</w:t>
-      </w:r>
-    </w:p>
-    <w:p>
-      <w:pPr>
-        <w:pStyle w:val="a3"/>
-      </w:pPr>
-      <w:proofErr w:type="gramStart"/>
-      <w:r>
-        <w:t>guest.sayHi(</w:t>
-      </w:r>
-      <w:proofErr w:type="gramEnd"/>
-      <w:r>
-        <w:t>); // Аноним</w:t>
-      </w:r>
-    </w:p>
-    <w:p>
-      <w:pPr>
-        <w:pStyle w:val="a3"/>
-      </w:pPr>
-    </w:p>
-    <w:p>
-      <w:pPr>
-        <w:pStyle w:val="a3"/>
-      </w:pPr>
-      <w:proofErr w:type="gramStart"/>
-      <w:r>
-        <w:t>var</w:t>
-      </w:r>
-      <w:proofErr w:type="gramEnd"/>
-      <w:r>
-        <w:t xml:space="preserve"> knownUser = User.createFromData({</w:t>
-      </w:r>
-    </w:p>
-    <w:p>
-      <w:pPr>
-        <w:pStyle w:val="a3"/>
-      </w:pPr>
-      <w:r>
-        <w:t xml:space="preserve">  </w:t>
-      </w:r>
-      <w:proofErr w:type="gramStart"/>
-      <w:r>
-        <w:t>name</w:t>
-      </w:r>
-      <w:proofErr w:type="gramEnd"/>
-      <w:r>
-        <w:t>: 'Вася',</w:t>
-      </w:r>
-    </w:p>
-    <w:p>
-      <w:pPr>
-        <w:pStyle w:val="a3"/>
-        <w:rPr>
-          <w:lang w:val="ru-RU"/>
-        </w:rPr>
-      </w:pPr>
-      <w:r>
-        <w:t xml:space="preserve">  </w:t>
-      </w:r>
-      <w:proofErr w:type="gramStart"/>
-      <w:r>
         <w:t>age</w:t>
       </w:r>
       <w:proofErr w:type="gramEnd"/>
@@ -25213,6 +27549,11 @@
       </w:r>
     </w:p>
     <w:p>
+      <w:pPr>
+        <w:rPr>
+          <w:lang w:val="en-US"/>
+        </w:rPr>
+      </w:pPr>
       <w:r>
         <w:t xml:space="preserve">Например, нужно добавить создание администратора, без аргументов. Фабричный метод сделать легко: </w:t>
       </w:r>
@@ -25240,2292 +27581,20 @@
         <w:t xml:space="preserve"> А для полиморфного конструктора вызов без аргумента создаст анонима, так что нужно добавить параметр – «тип посетителя» и усложнить этим код.</w:t>
       </w:r>
     </w:p>
-    <w:p/>
-    <w:p>
-      <w:pPr>
-        <w:rPr>
-          <w:b/>
-          <w:color w:val="FF0000"/>
-        </w:rPr>
-      </w:pPr>
-      <w:r>
-        <w:rPr>
-          <w:b/>
-          <w:color w:val="FF0000"/>
-        </w:rPr>
-        <w:t>УКАЗАНИЕ</w:t>
-      </w:r>
-      <w:r>
-        <w:rPr>
-          <w:b/>
-          <w:color w:val="FF0000"/>
-        </w:rPr>
-        <w:t xml:space="preserve"> </w:t>
-      </w:r>
-      <w:r>
-        <w:rPr>
-          <w:b/>
-          <w:color w:val="FF0000"/>
-          <w:lang w:val="en-US"/>
-        </w:rPr>
-        <w:t>THIS</w:t>
-      </w:r>
-      <w:r>
-        <w:rPr>
-          <w:b/>
-          <w:color w:val="FF0000"/>
-        </w:rPr>
-        <w:t>: “</w:t>
-      </w:r>
-      <w:r>
-        <w:rPr>
-          <w:b/>
-          <w:color w:val="FF0000"/>
-          <w:lang w:val="en-US"/>
-        </w:rPr>
-        <w:t>CALL</w:t>
-      </w:r>
-      <w:r>
-        <w:rPr>
-          <w:b/>
-          <w:color w:val="FF0000"/>
-        </w:rPr>
-        <w:t>”, “</w:t>
-      </w:r>
-      <w:r>
-        <w:rPr>
-          <w:b/>
-          <w:color w:val="FF0000"/>
-          <w:lang w:val="en-US"/>
-        </w:rPr>
-        <w:t>APPLY</w:t>
-      </w:r>
-      <w:r>
-        <w:rPr>
-          <w:b/>
-          <w:color w:val="FF0000"/>
-        </w:rPr>
-        <w:t>”</w:t>
-      </w:r>
-    </w:p>
-    <w:p>
-      <w:r>
-        <w:t>Вызов func.call(context, a, b...) – то же, что обычный вызов func(a, b...), но первый аргумент call становится её this, а остальные передаются «как есть».</w:t>
-      </w:r>
-    </w:p>
-    <w:p>
-      <w:pPr>
-        <w:pStyle w:val="a3"/>
-      </w:pPr>
-      <w:proofErr w:type="gramStart"/>
-      <w:r>
-        <w:t>function</w:t>
-      </w:r>
-      <w:proofErr w:type="gramEnd"/>
-      <w:r>
-        <w:t xml:space="preserve"> showFullName() {</w:t>
-      </w:r>
-    </w:p>
-    <w:p>
-      <w:pPr>
-        <w:pStyle w:val="a3"/>
-      </w:pPr>
-      <w:r>
-        <w:t xml:space="preserve">  </w:t>
-      </w:r>
-      <w:proofErr w:type="gramStart"/>
-      <w:r>
-        <w:t>alert(</w:t>
-      </w:r>
-      <w:proofErr w:type="gramEnd"/>
-      <w:r>
-        <w:t xml:space="preserve"> this.firstName + " " + this.lastName );</w:t>
-      </w:r>
-    </w:p>
-    <w:p>
-      <w:pPr>
-        <w:pStyle w:val="a3"/>
-      </w:pPr>
-      <w:r>
-        <w:t>}</w:t>
-      </w:r>
-    </w:p>
-    <w:p>
-      <w:pPr>
-        <w:pStyle w:val="a3"/>
-      </w:pPr>
-    </w:p>
-    <w:p>
-      <w:pPr>
-        <w:pStyle w:val="a3"/>
-      </w:pPr>
-      <w:proofErr w:type="gramStart"/>
-      <w:r>
-        <w:t>var</w:t>
-      </w:r>
-      <w:proofErr w:type="gramEnd"/>
-      <w:r>
-        <w:t xml:space="preserve"> user = {</w:t>
-      </w:r>
-    </w:p>
-    <w:p>
-      <w:pPr>
-        <w:pStyle w:val="a3"/>
-      </w:pPr>
-      <w:r>
-        <w:t xml:space="preserve">  </w:t>
-      </w:r>
-      <w:proofErr w:type="gramStart"/>
-      <w:r>
-        <w:t>firstName</w:t>
-      </w:r>
-      <w:proofErr w:type="gramEnd"/>
-      <w:r>
-        <w:t>: "</w:t>
-      </w:r>
-      <w:r>
-        <w:t>Василий</w:t>
-      </w:r>
-      <w:r>
-        <w:t>",</w:t>
-      </w:r>
-    </w:p>
-    <w:p>
-      <w:pPr>
-        <w:pStyle w:val="a3"/>
-      </w:pPr>
-      <w:r>
-        <w:t xml:space="preserve">  </w:t>
-      </w:r>
-      <w:proofErr w:type="gramStart"/>
-      <w:r>
-        <w:t>lastName</w:t>
-      </w:r>
-      <w:proofErr w:type="gramEnd"/>
-      <w:r>
-        <w:t>: "</w:t>
-      </w:r>
-      <w:r>
-        <w:t>Петров</w:t>
-      </w:r>
-      <w:r>
-        <w:t>"</w:t>
-      </w:r>
-    </w:p>
-    <w:p>
-      <w:pPr>
-        <w:pStyle w:val="a3"/>
-      </w:pPr>
-      <w:r>
-        <w:t>};</w:t>
-      </w:r>
-    </w:p>
-    <w:p>
-      <w:pPr>
-        <w:pStyle w:val="a3"/>
-      </w:pPr>
-    </w:p>
-    <w:p>
-      <w:pPr>
-        <w:pStyle w:val="a3"/>
-      </w:pPr>
-      <w:r>
-        <w:t>// функция вызовется с this=user</w:t>
-      </w:r>
-    </w:p>
-    <w:p>
-      <w:pPr>
-        <w:pStyle w:val="a3"/>
-        <w:rPr>
-          <w:rFonts w:asciiTheme="minorHAnsi" w:hAnsiTheme="minorHAnsi"/>
-          <w:color w:val="auto"/>
-        </w:rPr>
-      </w:pPr>
-      <w:proofErr w:type="gramStart"/>
-      <w:r>
-        <w:t>showFullName.call(</w:t>
-      </w:r>
-      <w:proofErr w:type="gramEnd"/>
-      <w:r>
-        <w:t>user) // "Василий Петров"</w:t>
-      </w:r>
-    </w:p>
-    <w:p>
-      <w:pPr>
-        <w:rPr>
-          <w:lang w:val="en-US"/>
-        </w:rPr>
-      </w:pPr>
-    </w:p>
-    <w:p>
-      <w:pPr>
-        <w:rPr>
-          <w:b/>
-          <w:color w:val="FF0000"/>
-          <w:lang w:val="en-US"/>
-        </w:rPr>
-      </w:pPr>
-    </w:p>
-    <w:p>
-      <w:pPr>
-        <w:rPr>
-          <w:b/>
-          <w:color w:val="FF0000"/>
-        </w:rPr>
-      </w:pPr>
-      <w:r>
-        <w:rPr>
-          <w:b/>
-          <w:color w:val="FF0000"/>
-        </w:rPr>
-        <w:t>Копирование метода</w:t>
-      </w:r>
-      <w:r>
-        <w:rPr>
-          <w:b/>
-          <w:color w:val="FF0000"/>
-        </w:rPr>
-        <w:t>, одолжить метод</w:t>
-      </w:r>
-      <w:r>
-        <w:rPr>
-          <w:b/>
-          <w:color w:val="FF0000"/>
-        </w:rPr>
-        <w:t xml:space="preserve"> (</w:t>
-      </w:r>
-      <w:r>
-        <w:rPr>
-          <w:b/>
-          <w:color w:val="FF0000"/>
-        </w:rPr>
-        <w:t>method borrowing</w:t>
-      </w:r>
-      <w:r>
-        <w:rPr>
-          <w:b/>
-          <w:color w:val="FF0000"/>
-        </w:rPr>
-        <w:t>)</w:t>
-      </w:r>
-    </w:p>
-    <w:p>
-      <w:r>
-        <w:rPr>
-          <w:b/>
-        </w:rPr>
-        <w:t>call</w:t>
-      </w:r>
-      <w:r>
-        <w:t xml:space="preserve"> вызывает методы работы с массивом из прототипа</w:t>
-      </w:r>
-      <w:r>
-        <w:t>.</w:t>
-      </w:r>
-    </w:p>
-    <w:p>
-      <w:r>
-        <w:t xml:space="preserve">Можно добавить </w:t>
-      </w:r>
-      <w:r>
-        <w:rPr>
-          <w:b/>
-        </w:rPr>
-        <w:t>arguments</w:t>
-      </w:r>
-      <w:r>
-        <w:t xml:space="preserve">, у которых </w:t>
-      </w:r>
-      <w:proofErr w:type="gramStart"/>
-      <w:r>
-        <w:t>нету</w:t>
-      </w:r>
-      <w:proofErr w:type="gramEnd"/>
-      <w:r>
-        <w:t xml:space="preserve"> своих методов, новый метод</w:t>
-      </w:r>
-    </w:p>
-    <w:p>
-      <w:r>
-        <w:t xml:space="preserve">Так как метод </w:t>
-      </w:r>
-      <w:r>
-        <w:rPr>
-          <w:b/>
-        </w:rPr>
-        <w:t>join</w:t>
-      </w:r>
-      <w:r>
-        <w:t xml:space="preserve"> находится в </w:t>
-      </w:r>
-      <w:r>
-        <w:rPr>
-          <w:b/>
-        </w:rPr>
-        <w:t>Array.prototype,</w:t>
-      </w:r>
-      <w:r>
-        <w:t xml:space="preserve"> то можно вызвать его оттуда напрямую</w:t>
-      </w:r>
-      <w:r>
-        <w:t>.</w:t>
-      </w:r>
-    </w:p>
-    <w:p>
-      <w:pPr>
-        <w:rPr>
-          <w:b/>
-        </w:rPr>
-      </w:pPr>
-      <w:proofErr w:type="gramStart"/>
-      <w:r>
-        <w:t>Что бы не</w:t>
-      </w:r>
-      <w:proofErr w:type="gramEnd"/>
-      <w:r>
-        <w:t xml:space="preserve"> вносить путанницу в обьекты, которые уже имеют свои встроенные методы, и не перезаписывать существующие, можно добавить новый метод через </w:t>
-      </w:r>
-      <w:r>
-        <w:rPr>
-          <w:b/>
-          <w:lang w:val="en-US"/>
-        </w:rPr>
-        <w:t>call</w:t>
-      </w:r>
-      <w:r>
-        <w:rPr>
-          <w:b/>
-        </w:rPr>
-        <w:t>(</w:t>
-      </w:r>
-      <w:r>
-        <w:rPr>
-          <w:b/>
-          <w:lang w:val="en-US"/>
-        </w:rPr>
-        <w:t>context</w:t>
-      </w:r>
-      <w:r>
-        <w:rPr>
-          <w:b/>
-        </w:rPr>
-        <w:t xml:space="preserve">, </w:t>
-      </w:r>
-      <w:r>
-        <w:rPr>
-          <w:b/>
-          <w:lang w:val="en-US"/>
-        </w:rPr>
-        <w:t>arg</w:t>
-      </w:r>
-      <w:r>
-        <w:rPr>
-          <w:b/>
-        </w:rPr>
-        <w:t xml:space="preserve">1, </w:t>
-      </w:r>
-      <w:r>
-        <w:rPr>
-          <w:b/>
-          <w:lang w:val="en-US"/>
-        </w:rPr>
-        <w:t>arg</w:t>
-      </w:r>
-      <w:r>
-        <w:rPr>
-          <w:b/>
-        </w:rPr>
-        <w:t>2, …):</w:t>
-      </w:r>
-    </w:p>
-    <w:p>
-      <w:pPr>
-        <w:pStyle w:val="a3"/>
-        <w:rPr>
-          <w:lang w:val="ru-RU"/>
-        </w:rPr>
-      </w:pPr>
-      <w:proofErr w:type="gramStart"/>
-      <w:r>
-        <w:t>function</w:t>
-      </w:r>
-      <w:proofErr w:type="gramEnd"/>
-      <w:r>
-        <w:rPr>
-          <w:lang w:val="ru-RU"/>
-        </w:rPr>
-        <w:t xml:space="preserve"> </w:t>
-      </w:r>
-      <w:r>
-        <w:t>printArgs</w:t>
-      </w:r>
-      <w:r>
-        <w:rPr>
-          <w:lang w:val="ru-RU"/>
-        </w:rPr>
-        <w:t>() {</w:t>
-      </w:r>
-    </w:p>
-    <w:p>
-      <w:pPr>
-        <w:pStyle w:val="a3"/>
-        <w:rPr>
-          <w:lang w:val="ru-RU"/>
-        </w:rPr>
-      </w:pPr>
-      <w:r>
-        <w:rPr>
-          <w:lang w:val="ru-RU"/>
-        </w:rPr>
-        <w:t xml:space="preserve">  </w:t>
-      </w:r>
-      <w:proofErr w:type="gramStart"/>
-      <w:r>
-        <w:t>var</w:t>
-      </w:r>
-      <w:proofErr w:type="gramEnd"/>
-      <w:r>
-        <w:rPr>
-          <w:lang w:val="ru-RU"/>
-        </w:rPr>
-        <w:t xml:space="preserve"> </w:t>
-      </w:r>
-      <w:r>
-        <w:t>join</w:t>
-      </w:r>
-      <w:r>
-        <w:rPr>
-          <w:lang w:val="ru-RU"/>
-        </w:rPr>
-        <w:t xml:space="preserve"> = [].</w:t>
-      </w:r>
-      <w:r>
-        <w:t>join</w:t>
-      </w:r>
-      <w:r>
-        <w:rPr>
-          <w:lang w:val="ru-RU"/>
-        </w:rPr>
-        <w:t>; // скопируем ссылку на функцию в переменную</w:t>
-      </w:r>
-    </w:p>
-    <w:p>
-      <w:pPr>
-        <w:pStyle w:val="a3"/>
-      </w:pPr>
-      <w:r>
-        <w:rPr>
-          <w:lang w:val="ru-RU"/>
-        </w:rPr>
-        <w:t xml:space="preserve">  </w:t>
-      </w:r>
-      <w:proofErr w:type="gramStart"/>
-      <w:r>
-        <w:t>var</w:t>
-      </w:r>
-      <w:proofErr w:type="gramEnd"/>
-      <w:r>
-        <w:t xml:space="preserve"> argStr = join.call(arguments, ':');</w:t>
-      </w:r>
-    </w:p>
-    <w:p>
-      <w:pPr>
-        <w:pStyle w:val="a3"/>
-        <w:rPr>
-          <w:lang w:val="ru-RU"/>
-        </w:rPr>
-      </w:pPr>
-      <w:r>
-        <w:t xml:space="preserve">  </w:t>
-      </w:r>
-      <w:proofErr w:type="gramStart"/>
-      <w:r>
-        <w:t>alert</w:t>
-      </w:r>
-      <w:r>
-        <w:rPr>
-          <w:lang w:val="ru-RU"/>
-        </w:rPr>
-        <w:t>(</w:t>
-      </w:r>
-      <w:proofErr w:type="gramEnd"/>
-      <w:r>
-        <w:rPr>
-          <w:lang w:val="ru-RU"/>
-        </w:rPr>
-        <w:t xml:space="preserve"> </w:t>
-      </w:r>
-      <w:r>
-        <w:t>argStr</w:t>
-      </w:r>
-      <w:r>
-        <w:rPr>
-          <w:lang w:val="ru-RU"/>
-        </w:rPr>
-        <w:t xml:space="preserve"> ); // сработает и выведет 1:2:3</w:t>
-      </w:r>
-    </w:p>
-    <w:p>
-      <w:pPr>
-        <w:pStyle w:val="a3"/>
-        <w:rPr>
-          <w:lang w:val="ru-RU"/>
-        </w:rPr>
-      </w:pPr>
-      <w:r>
-        <w:rPr>
-          <w:lang w:val="ru-RU"/>
-        </w:rPr>
-        <w:t>}</w:t>
-      </w:r>
-    </w:p>
-    <w:p>
-      <w:pPr>
-        <w:pStyle w:val="a3"/>
-        <w:rPr>
-          <w:lang w:val="ru-RU"/>
-        </w:rPr>
-      </w:pPr>
-      <w:proofErr w:type="gramStart"/>
-      <w:r>
-        <w:t>printArgs</w:t>
-      </w:r>
-      <w:r>
-        <w:rPr>
-          <w:lang w:val="ru-RU"/>
-        </w:rPr>
-        <w:t>(</w:t>
-      </w:r>
-      <w:proofErr w:type="gramEnd"/>
-      <w:r>
-        <w:rPr>
-          <w:lang w:val="ru-RU"/>
-        </w:rPr>
-        <w:t>1, 2, 3);</w:t>
-      </w:r>
-    </w:p>
-    <w:p>
-      <w:pPr>
-        <w:pStyle w:val="a3"/>
-        <w:rPr>
-          <w:lang w:val="ru-RU"/>
-        </w:rPr>
-      </w:pPr>
-    </w:p>
-    <w:p>
-      <w:pPr>
-        <w:pStyle w:val="a3"/>
-        <w:rPr>
-          <w:lang w:val="ru-RU"/>
-        </w:rPr>
-      </w:pPr>
-    </w:p>
-    <w:p>
-      <w:r>
-        <w:t xml:space="preserve">Вместо </w:t>
-      </w:r>
-      <w:r>
-        <w:t>[].</w:t>
-      </w:r>
-      <w:r>
-        <w:rPr>
-          <w:lang w:val="en-US"/>
-        </w:rPr>
-        <w:t>join</w:t>
-      </w:r>
-      <w:r>
-        <w:t xml:space="preserve"> </w:t>
-      </w:r>
-      <w:r>
-        <w:t>можно написать</w:t>
-      </w:r>
-      <w:r>
-        <w:t>:</w:t>
-      </w:r>
-    </w:p>
-    <w:p>
-      <w:pPr>
-        <w:pStyle w:val="a3"/>
-      </w:pPr>
-      <w:proofErr w:type="gramStart"/>
-      <w:r>
-        <w:t>var</w:t>
-      </w:r>
-      <w:proofErr w:type="gramEnd"/>
-      <w:r>
-        <w:t xml:space="preserve"> </w:t>
-      </w:r>
-      <w:r>
-        <w:t>join</w:t>
-      </w:r>
-      <w:r>
-        <w:t xml:space="preserve"> = </w:t>
-      </w:r>
-      <w:r>
-        <w:t>Array</w:t>
-      </w:r>
-      <w:r>
-        <w:t>.</w:t>
-      </w:r>
-      <w:r>
-        <w:t>prototype</w:t>
-      </w:r>
-      <w:r>
-        <w:t>.join;</w:t>
-      </w:r>
-    </w:p>
-    <w:p>
-      <w:r>
-        <w:t>Это эффективнее, потому что не созд</w:t>
-      </w:r>
-      <w:r>
-        <w:t>аётся лишний объект массива</w:t>
-      </w:r>
-      <w:proofErr w:type="gramStart"/>
-      <w:r>
-        <w:t xml:space="preserve"> []</w:t>
-      </w:r>
-      <w:r>
-        <w:t>.</w:t>
-      </w:r>
-      <w:proofErr w:type="gramEnd"/>
-    </w:p>
-    <w:p>
-      <w:pPr>
-        <w:pStyle w:val="a3"/>
-        <w:ind w:left="0"/>
-        <w:rPr>
-          <w:rFonts w:asciiTheme="minorHAnsi" w:hAnsiTheme="minorHAnsi"/>
-          <w:b w:val="0"/>
-          <w:color w:val="auto"/>
-          <w:lang w:val="ru-RU"/>
-        </w:rPr>
-      </w:pPr>
-    </w:p>
-    <w:p>
-      <w:pPr>
-        <w:pStyle w:val="a3"/>
-        <w:ind w:left="0"/>
-        <w:rPr>
-          <w:lang w:val="ru-RU"/>
-        </w:rPr>
-      </w:pPr>
-    </w:p>
-    <w:p>
-      <w:r>
-        <w:lastRenderedPageBreak/>
-        <w:t xml:space="preserve">В JavaScript есть очень простой способ сделать из arguments настоящий массив. Для этого возьмём метод массива: </w:t>
-      </w:r>
-      <w:r>
-        <w:rPr>
-          <w:b/>
-        </w:rPr>
-        <w:t>slice</w:t>
-      </w:r>
-      <w:r>
-        <w:t xml:space="preserve">. По стандарту вызов </w:t>
-      </w:r>
-      <w:r>
-        <w:rPr>
-          <w:b/>
-          <w:lang w:val="en-US"/>
-        </w:rPr>
-        <w:t>arr</w:t>
-      </w:r>
-      <w:r>
-        <w:rPr>
-          <w:b/>
-        </w:rPr>
-        <w:t>.</w:t>
-      </w:r>
-      <w:r>
-        <w:rPr>
-          <w:b/>
-          <w:lang w:val="en-US"/>
-        </w:rPr>
-        <w:t>slice</w:t>
-      </w:r>
-      <w:r>
-        <w:rPr>
-          <w:b/>
-        </w:rPr>
-        <w:t>(</w:t>
-      </w:r>
-      <w:r>
-        <w:rPr>
-          <w:b/>
-          <w:lang w:val="en-US"/>
-        </w:rPr>
-        <w:t>start</w:t>
-      </w:r>
-      <w:r>
-        <w:rPr>
-          <w:b/>
-        </w:rPr>
-        <w:t xml:space="preserve">, </w:t>
-      </w:r>
-      <w:r>
-        <w:rPr>
-          <w:b/>
-          <w:lang w:val="en-US"/>
-        </w:rPr>
-        <w:t>end</w:t>
-      </w:r>
-      <w:r>
-        <w:rPr>
-          <w:b/>
-        </w:rPr>
-        <w:t>)</w:t>
-      </w:r>
-      <w:r>
-        <w:t xml:space="preserve"> создаёт новый массив и копирует в него элементы массива </w:t>
-      </w:r>
-      <w:r>
-        <w:rPr>
-          <w:lang w:val="en-US"/>
-        </w:rPr>
-        <w:t>arr</w:t>
-      </w:r>
-      <w:r>
-        <w:t xml:space="preserve"> от </w:t>
-      </w:r>
-      <w:r>
-        <w:rPr>
-          <w:lang w:val="en-US"/>
-        </w:rPr>
-        <w:t>start</w:t>
-      </w:r>
-      <w:r>
-        <w:t xml:space="preserve"> до </w:t>
-      </w:r>
-      <w:r>
-        <w:rPr>
-          <w:lang w:val="en-US"/>
-        </w:rPr>
-        <w:t>end</w:t>
-      </w:r>
-      <w:r>
-        <w:t xml:space="preserve">. А если </w:t>
-      </w:r>
-      <w:r>
-        <w:rPr>
-          <w:lang w:val="en-US"/>
-        </w:rPr>
-        <w:t>start</w:t>
-      </w:r>
-      <w:r>
-        <w:t xml:space="preserve"> и </w:t>
-      </w:r>
-      <w:r>
-        <w:rPr>
-          <w:lang w:val="en-US"/>
-        </w:rPr>
-        <w:t>end</w:t>
-      </w:r>
-      <w:r>
-        <w:t xml:space="preserve"> не </w:t>
-      </w:r>
-      <w:proofErr w:type="gramStart"/>
-      <w:r>
-        <w:t>указаны</w:t>
-      </w:r>
-      <w:proofErr w:type="gramEnd"/>
-      <w:r>
-        <w:t>, то копирует весь массив.</w:t>
-      </w:r>
-    </w:p>
-    <w:p>
-      <w:pPr>
-        <w:pStyle w:val="a3"/>
-        <w:rPr>
-          <w:lang w:val="ru-RU"/>
-        </w:rPr>
-      </w:pPr>
-      <w:proofErr w:type="gramStart"/>
-      <w:r>
-        <w:t>function</w:t>
-      </w:r>
-      <w:proofErr w:type="gramEnd"/>
-      <w:r>
-        <w:rPr>
-          <w:lang w:val="ru-RU"/>
-        </w:rPr>
-        <w:t xml:space="preserve"> </w:t>
-      </w:r>
-      <w:r>
-        <w:t>printArgs</w:t>
-      </w:r>
-      <w:r>
-        <w:rPr>
-          <w:lang w:val="ru-RU"/>
-        </w:rPr>
-        <w:t>() {</w:t>
-      </w:r>
-    </w:p>
-    <w:p>
-      <w:pPr>
-        <w:pStyle w:val="a3"/>
-        <w:rPr>
-          <w:lang w:val="ru-RU"/>
-        </w:rPr>
-      </w:pPr>
-      <w:r>
-        <w:rPr>
-          <w:lang w:val="ru-RU"/>
-        </w:rPr>
-        <w:t xml:space="preserve">  // вызов </w:t>
-      </w:r>
-      <w:r>
-        <w:t>arr</w:t>
-      </w:r>
-      <w:r>
-        <w:rPr>
-          <w:lang w:val="ru-RU"/>
-        </w:rPr>
-        <w:t>.</w:t>
-      </w:r>
-      <w:r>
-        <w:t>slice</w:t>
-      </w:r>
-      <w:r>
-        <w:rPr>
-          <w:lang w:val="ru-RU"/>
-        </w:rPr>
-        <w:t xml:space="preserve">() скопирует все элементы из </w:t>
-      </w:r>
-      <w:r>
-        <w:t>this</w:t>
-      </w:r>
-      <w:r>
-        <w:rPr>
-          <w:lang w:val="ru-RU"/>
-        </w:rPr>
-        <w:t xml:space="preserve"> в новый массив</w:t>
-      </w:r>
-    </w:p>
-    <w:p>
-      <w:pPr>
-        <w:pStyle w:val="a3"/>
-      </w:pPr>
-      <w:r>
-        <w:rPr>
-          <w:lang w:val="ru-RU"/>
-        </w:rPr>
-        <w:t xml:space="preserve">  </w:t>
-      </w:r>
-      <w:proofErr w:type="gramStart"/>
-      <w:r>
-        <w:t>var</w:t>
-      </w:r>
-      <w:proofErr w:type="gramEnd"/>
-      <w:r>
-        <w:t xml:space="preserve"> args = [].slice.call(arguments);</w:t>
-      </w:r>
-    </w:p>
-    <w:p>
-      <w:pPr>
-        <w:pStyle w:val="a3"/>
-        <w:rPr>
-          <w:lang w:val="ru-RU"/>
-        </w:rPr>
-      </w:pPr>
-      <w:r>
-        <w:t xml:space="preserve">  </w:t>
-      </w:r>
-      <w:proofErr w:type="gramStart"/>
-      <w:r>
-        <w:t>alert</w:t>
-      </w:r>
-      <w:r>
-        <w:rPr>
-          <w:lang w:val="ru-RU"/>
-        </w:rPr>
-        <w:t>(</w:t>
-      </w:r>
-      <w:proofErr w:type="gramEnd"/>
-      <w:r>
-        <w:rPr>
-          <w:lang w:val="ru-RU"/>
-        </w:rPr>
-        <w:t xml:space="preserve"> </w:t>
-      </w:r>
-      <w:r>
-        <w:t>args</w:t>
-      </w:r>
-      <w:r>
-        <w:rPr>
-          <w:lang w:val="ru-RU"/>
-        </w:rPr>
-        <w:t>.</w:t>
-      </w:r>
-      <w:r>
-        <w:t>join</w:t>
-      </w:r>
-      <w:r>
-        <w:rPr>
-          <w:lang w:val="ru-RU"/>
-        </w:rPr>
-        <w:t xml:space="preserve">(', ') ); // </w:t>
-      </w:r>
-      <w:r>
-        <w:t>args</w:t>
-      </w:r>
-      <w:r>
-        <w:rPr>
-          <w:lang w:val="ru-RU"/>
-        </w:rPr>
-        <w:t xml:space="preserve"> - полноценный массив из аргументов</w:t>
-      </w:r>
-    </w:p>
-    <w:p>
-      <w:pPr>
-        <w:pStyle w:val="a3"/>
-        <w:rPr>
-          <w:lang w:val="ru-RU"/>
-        </w:rPr>
-      </w:pPr>
-      <w:r>
-        <w:rPr>
-          <w:lang w:val="ru-RU"/>
-        </w:rPr>
-        <w:t>}</w:t>
-      </w:r>
-    </w:p>
-    <w:p>
-      <w:pPr>
-        <w:pStyle w:val="a3"/>
-        <w:rPr>
-          <w:lang w:val="ru-RU"/>
-        </w:rPr>
-      </w:pPr>
-      <w:proofErr w:type="gramStart"/>
-      <w:r>
-        <w:t>printArgs</w:t>
-      </w:r>
-      <w:r>
-        <w:rPr>
-          <w:lang w:val="ru-RU"/>
-        </w:rPr>
-        <w:t>(</w:t>
-      </w:r>
-      <w:proofErr w:type="gramEnd"/>
-      <w:r>
-        <w:rPr>
-          <w:lang w:val="ru-RU"/>
-        </w:rPr>
-        <w:t>'Привет', 'мой', 'мир'); // Привет, мой, мир</w:t>
-      </w:r>
-    </w:p>
-    <w:p>
-      <w:r>
-        <w:t xml:space="preserve">Как и в случае с </w:t>
-      </w:r>
-      <w:r>
-        <w:rPr>
-          <w:b/>
-        </w:rPr>
-        <w:t>join</w:t>
-      </w:r>
-      <w:r>
-        <w:t xml:space="preserve">, такой вызов технически возможен потому, что </w:t>
-      </w:r>
-      <w:r>
-        <w:rPr>
-          <w:b/>
-        </w:rPr>
-        <w:t>slice</w:t>
-      </w:r>
-      <w:r>
-        <w:t xml:space="preserve"> для работы требует только нумерованные свойства и </w:t>
-      </w:r>
-      <w:r>
-        <w:rPr>
-          <w:b/>
-        </w:rPr>
-        <w:t>length</w:t>
-      </w:r>
-      <w:r>
-        <w:t>. Всё это в arguments есть.</w:t>
-      </w:r>
-    </w:p>
-    <w:p/>
-    <w:p>
-      <w:pPr>
-        <w:rPr>
-          <w:b/>
-          <w:color w:val="FF0000"/>
-        </w:rPr>
-      </w:pPr>
-      <w:r>
-        <w:rPr>
-          <w:b/>
-          <w:color w:val="FF0000"/>
-        </w:rPr>
-        <w:t xml:space="preserve">Метод </w:t>
-      </w:r>
-      <w:r>
-        <w:rPr>
-          <w:b/>
-          <w:color w:val="FF0000"/>
-          <w:lang w:val="en-US"/>
-        </w:rPr>
-        <w:t>Apply</w:t>
-      </w:r>
-    </w:p>
-    <w:p>
-      <w:pPr>
-        <w:rPr>
-          <w:b/>
-        </w:rPr>
-      </w:pPr>
-      <w:proofErr w:type="gramStart"/>
-      <w:r>
-        <w:rPr>
-          <w:b/>
-          <w:lang w:val="en-US"/>
-        </w:rPr>
-        <w:t>apply</w:t>
-      </w:r>
-      <w:proofErr w:type="gramEnd"/>
-      <w:r>
-        <w:rPr>
-          <w:b/>
-        </w:rPr>
-        <w:t xml:space="preserve"> аналогичен </w:t>
-      </w:r>
-      <w:r>
-        <w:rPr>
-          <w:b/>
-        </w:rPr>
-        <w:t xml:space="preserve">что </w:t>
-      </w:r>
-      <w:r>
-        <w:rPr>
-          <w:b/>
-          <w:lang w:val="en-US"/>
-        </w:rPr>
-        <w:t>call</w:t>
-      </w:r>
-      <w:r>
-        <w:rPr>
-          <w:b/>
-        </w:rPr>
-        <w:t xml:space="preserve">, только </w:t>
-      </w:r>
-      <w:r>
-        <w:rPr>
-          <w:b/>
-          <w:lang w:val="en-US"/>
-        </w:rPr>
-        <w:t>c</w:t>
-      </w:r>
-      <w:r>
-        <w:rPr>
-          <w:b/>
-        </w:rPr>
-        <w:t xml:space="preserve"> </w:t>
-      </w:r>
-      <w:r>
-        <w:rPr>
-          <w:b/>
-        </w:rPr>
-        <w:t xml:space="preserve">массвом аргументов </w:t>
-      </w:r>
-      <w:r>
-        <w:rPr>
-          <w:b/>
-        </w:rPr>
-        <w:t>[</w:t>
-      </w:r>
-      <w:r>
-        <w:rPr>
-          <w:b/>
-          <w:lang w:val="en-US"/>
-        </w:rPr>
-        <w:t>arg</w:t>
-      </w:r>
-      <w:r>
-        <w:rPr>
-          <w:b/>
-        </w:rPr>
-        <w:t>1,</w:t>
-      </w:r>
-      <w:r>
-        <w:rPr>
-          <w:b/>
-          <w:lang w:val="en-US"/>
-        </w:rPr>
-        <w:t>arg</w:t>
-      </w:r>
-      <w:r>
-        <w:rPr>
-          <w:b/>
-        </w:rPr>
-        <w:t>2,</w:t>
-      </w:r>
-      <w:r>
-        <w:rPr>
-          <w:b/>
-          <w:lang w:val="en-US"/>
-        </w:rPr>
-        <w:t>arg</w:t>
-      </w:r>
-      <w:r>
-        <w:rPr>
-          <w:b/>
-        </w:rPr>
-        <w:t xml:space="preserve">3] </w:t>
-      </w:r>
-      <w:r>
-        <w:rPr>
-          <w:b/>
-        </w:rPr>
-        <w:t>вместо обычного списка</w:t>
-      </w:r>
-    </w:p>
-    <w:p>
-      <w:r>
-        <w:t xml:space="preserve">Если нам неизвестно, с каким количеством аргументов понадобится вызвать функцию, можно использовать более мощный метод: </w:t>
-      </w:r>
-      <w:r>
-        <w:rPr>
-          <w:b/>
-          <w:lang w:val="en-US"/>
-        </w:rPr>
-        <w:t>apply</w:t>
-      </w:r>
-      <w:r>
-        <w:t>.</w:t>
-      </w:r>
-    </w:p>
-    <w:p>
-      <w:pPr>
-        <w:pStyle w:val="a3"/>
-      </w:pPr>
-      <w:proofErr w:type="gramStart"/>
-      <w:r>
-        <w:t>showFullName.call(</w:t>
-      </w:r>
-      <w:proofErr w:type="gramEnd"/>
-      <w:r>
-        <w:t xml:space="preserve">user, 'firstName', 'surname');  </w:t>
-      </w:r>
-    </w:p>
-    <w:p>
-      <w:pPr>
-        <w:pStyle w:val="a3"/>
-      </w:pPr>
-      <w:proofErr w:type="gramStart"/>
-      <w:r>
-        <w:t>showFullName.apply(</w:t>
-      </w:r>
-      <w:proofErr w:type="gramEnd"/>
-      <w:r>
-        <w:t xml:space="preserve">user, ['firstName', 'surname']);  </w:t>
-      </w:r>
-      <w:r>
-        <w:t>//работа идентична</w:t>
-      </w:r>
-    </w:p>
-    <w:p>
-      <w:pPr>
-        <w:rPr>
-          <w:rFonts w:eastAsia="Times New Roman"/>
-          <w:lang w:eastAsia="ru-RU"/>
-        </w:rPr>
-      </w:pPr>
-      <w:r>
-        <w:t xml:space="preserve">Преимущество </w:t>
-      </w:r>
-      <w:r>
-        <w:rPr>
-          <w:b/>
-        </w:rPr>
-        <w:t>apply</w:t>
-      </w:r>
-      <w:r>
-        <w:t xml:space="preserve"> перед </w:t>
-      </w:r>
-      <w:r>
-        <w:rPr>
-          <w:b/>
-        </w:rPr>
-        <w:t>call</w:t>
-      </w:r>
-      <w:r>
-        <w:t xml:space="preserve"> отчётливо видно, когда мы формируем массив аргументов динамически. Встроенная функция </w:t>
-      </w:r>
-      <w:r>
-        <w:rPr>
-          <w:b/>
-        </w:rPr>
-        <w:t>Math.max(a, b, c...),</w:t>
-      </w:r>
-      <w:r>
-        <w:t xml:space="preserve"> </w:t>
-      </w:r>
-      <w:r>
-        <w:t xml:space="preserve">является </w:t>
-      </w:r>
-      <w:r>
-        <w:rPr>
-          <w:rFonts w:eastAsia="Times New Roman"/>
-          <w:lang w:eastAsia="ru-RU"/>
-        </w:rPr>
-        <w:t>элегантным</w:t>
-      </w:r>
-      <w:r>
-        <w:rPr>
-          <w:rFonts w:eastAsia="Times New Roman"/>
-          <w:lang w:eastAsia="ru-RU"/>
-        </w:rPr>
-        <w:t xml:space="preserve"> способ</w:t>
-      </w:r>
-      <w:r>
-        <w:rPr>
-          <w:rFonts w:eastAsia="Times New Roman"/>
-          <w:lang w:eastAsia="ru-RU"/>
-        </w:rPr>
-        <w:t>ом</w:t>
-      </w:r>
-      <w:r>
-        <w:rPr>
-          <w:rFonts w:eastAsia="Times New Roman"/>
-          <w:lang w:eastAsia="ru-RU"/>
-        </w:rPr>
-        <w:t xml:space="preserve"> вычислить </w:t>
-      </w:r>
-      <w:r>
-        <w:rPr>
-          <w:rFonts w:eastAsia="Times New Roman"/>
-          <w:lang w:eastAsia="ru-RU"/>
-        </w:rPr>
-        <w:t>максимальное значение в массиве</w:t>
-      </w:r>
-    </w:p>
-    <w:p>
-      <w:pPr>
-        <w:pStyle w:val="a3"/>
-      </w:pPr>
-      <w:proofErr w:type="gramStart"/>
-      <w:r>
-        <w:t>var</w:t>
-      </w:r>
-      <w:proofErr w:type="gramEnd"/>
-      <w:r>
-        <w:t xml:space="preserve"> arr = [];</w:t>
-      </w:r>
-    </w:p>
-    <w:p>
-      <w:pPr>
-        <w:pStyle w:val="a3"/>
-      </w:pPr>
-      <w:proofErr w:type="gramStart"/>
-      <w:r>
-        <w:t>arr.push(</w:t>
-      </w:r>
-      <w:proofErr w:type="gramEnd"/>
-      <w:r>
-        <w:t>1);</w:t>
-      </w:r>
-    </w:p>
-    <w:p>
-      <w:pPr>
-        <w:pStyle w:val="a3"/>
-      </w:pPr>
-      <w:proofErr w:type="gramStart"/>
-      <w:r>
-        <w:t>arr.push(</w:t>
-      </w:r>
-      <w:proofErr w:type="gramEnd"/>
-      <w:r>
-        <w:t>5);</w:t>
-      </w:r>
-    </w:p>
-    <w:p>
-      <w:pPr>
-        <w:pStyle w:val="a3"/>
-        <w:rPr>
-          <w:lang w:val="ru-RU"/>
-        </w:rPr>
-      </w:pPr>
-      <w:proofErr w:type="gramStart"/>
-      <w:r>
-        <w:t>arr</w:t>
-      </w:r>
-      <w:r>
-        <w:rPr>
-          <w:lang w:val="ru-RU"/>
-        </w:rPr>
-        <w:t>.</w:t>
-      </w:r>
-      <w:r>
-        <w:t>push</w:t>
-      </w:r>
-      <w:r>
-        <w:rPr>
-          <w:lang w:val="ru-RU"/>
-        </w:rPr>
-        <w:t>(</w:t>
-      </w:r>
-      <w:proofErr w:type="gramEnd"/>
-      <w:r>
-        <w:rPr>
-          <w:lang w:val="ru-RU"/>
-        </w:rPr>
-        <w:t>2);</w:t>
-      </w:r>
-    </w:p>
-    <w:p>
-      <w:pPr>
-        <w:pStyle w:val="a3"/>
-        <w:rPr>
-          <w:lang w:val="ru-RU"/>
-        </w:rPr>
-      </w:pPr>
-      <w:r>
-        <w:rPr>
-          <w:lang w:val="ru-RU"/>
-        </w:rPr>
-        <w:t xml:space="preserve">// получить максимум из элементов </w:t>
-      </w:r>
-      <w:r>
-        <w:t>arr</w:t>
-      </w:r>
-    </w:p>
-    <w:p>
-      <w:pPr>
-        <w:pStyle w:val="a3"/>
-      </w:pPr>
-      <w:proofErr w:type="gramStart"/>
-      <w:r>
-        <w:t>alert(</w:t>
-      </w:r>
-      <w:proofErr w:type="gramEnd"/>
-      <w:r>
-        <w:t xml:space="preserve"> Math.max.apply(null, arr) ); // 5</w:t>
-      </w:r>
-    </w:p>
-    <w:p>
-      <w:pPr>
-        <w:rPr>
-          <w:rFonts w:eastAsia="Times New Roman"/>
-          <w:b/>
-          <w:shd w:val="clear" w:color="auto" w:fill="FFFFFF"/>
-          <w:lang w:eastAsia="ru-RU"/>
-        </w:rPr>
-      </w:pPr>
-      <w:r>
-        <w:t>В</w:t>
-      </w:r>
-      <w:r>
-        <w:rPr>
-          <w:rFonts w:eastAsia="Times New Roman"/>
-          <w:shd w:val="clear" w:color="auto" w:fill="FFFFFF"/>
-          <w:lang w:eastAsia="ru-RU"/>
-        </w:rPr>
-        <w:t xml:space="preserve"> данном случае в качестве контекста можно передавать что угодно, поскольку в своей внутренней реализации метод </w:t>
-      </w:r>
-      <w:r>
-        <w:rPr>
-          <w:b/>
-          <w:shd w:val="clear" w:color="auto" w:fill="FFFFFF"/>
-          <w:lang w:eastAsia="ru-RU"/>
-        </w:rPr>
-        <w:t>Math.max</w:t>
-      </w:r>
-      <w:r>
-        <w:rPr>
-          <w:rFonts w:eastAsia="Times New Roman"/>
-          <w:b/>
-          <w:shd w:val="clear" w:color="auto" w:fill="FFFFFF"/>
-          <w:lang w:eastAsia="ru-RU"/>
-        </w:rPr>
-        <w:t> </w:t>
-      </w:r>
-      <w:r>
-        <w:rPr>
-          <w:rFonts w:eastAsia="Times New Roman"/>
-          <w:shd w:val="clear" w:color="auto" w:fill="FFFFFF"/>
-          <w:lang w:eastAsia="ru-RU"/>
-        </w:rPr>
-        <w:t>не использует </w:t>
-      </w:r>
-      <w:r>
-        <w:rPr>
-          <w:b/>
-          <w:shd w:val="clear" w:color="auto" w:fill="FFFFFF"/>
-          <w:lang w:eastAsia="ru-RU"/>
-        </w:rPr>
-        <w:t>this</w:t>
-      </w:r>
-      <w:r>
-        <w:rPr>
-          <w:rFonts w:eastAsia="Times New Roman"/>
-          <w:shd w:val="clear" w:color="auto" w:fill="FFFFFF"/>
-          <w:lang w:eastAsia="ru-RU"/>
-        </w:rPr>
-        <w:t xml:space="preserve">, потому вместо </w:t>
-      </w:r>
-      <w:r>
-        <w:rPr>
-          <w:rFonts w:eastAsia="Times New Roman"/>
-          <w:b/>
-          <w:shd w:val="clear" w:color="auto" w:fill="FFFFFF"/>
-          <w:lang w:val="en-US" w:eastAsia="ru-RU"/>
-        </w:rPr>
-        <w:t>this</w:t>
-      </w:r>
-      <w:r>
-        <w:rPr>
-          <w:rFonts w:eastAsia="Times New Roman"/>
-          <w:shd w:val="clear" w:color="auto" w:fill="FFFFFF"/>
-          <w:lang w:eastAsia="ru-RU"/>
-        </w:rPr>
-        <w:t xml:space="preserve"> мы пишем  </w:t>
-      </w:r>
-      <w:r>
-        <w:rPr>
-          <w:rFonts w:eastAsia="Times New Roman"/>
-          <w:b/>
-          <w:shd w:val="clear" w:color="auto" w:fill="FFFFFF"/>
-          <w:lang w:val="en-US" w:eastAsia="ru-RU"/>
-        </w:rPr>
-        <w:t>null</w:t>
-      </w:r>
-      <w:r>
-        <w:rPr>
-          <w:rFonts w:eastAsia="Times New Roman"/>
-          <w:b/>
-          <w:shd w:val="clear" w:color="auto" w:fill="FFFFFF"/>
-          <w:lang w:eastAsia="ru-RU"/>
-        </w:rPr>
-        <w:t>.</w:t>
-      </w:r>
-    </w:p>
-    <w:p/>
-    <w:p/>
-    <w:p>
-      <w:pPr>
-        <w:rPr>
-          <w:b/>
-          <w:color w:val="FF0000"/>
-        </w:rPr>
-      </w:pPr>
-      <w:r>
-        <w:rPr>
-          <w:b/>
-          <w:color w:val="FF0000"/>
-        </w:rPr>
-        <w:t xml:space="preserve">ПРИВЯЗКА КОНТЕКСТА И КАРРИНГ: </w:t>
-      </w:r>
-      <w:r>
-        <w:rPr>
-          <w:b/>
-          <w:color w:val="FF0000"/>
-          <w:lang w:val="en-US"/>
-        </w:rPr>
-        <w:t>BIND</w:t>
-      </w:r>
-    </w:p>
-    <w:p>
-      <w:r>
-        <w:t xml:space="preserve">При попытке вызвать метод обьекта через какую-то функцию, может теряться контекст </w:t>
-      </w:r>
-      <w:r>
-        <w:rPr>
-          <w:lang w:val="en-US"/>
-        </w:rPr>
-        <w:t>this</w:t>
-      </w:r>
-      <w:r>
-        <w:t xml:space="preserve">. Это часто бывает при вызове из </w:t>
-      </w:r>
-      <w:r>
-        <w:rPr>
-          <w:lang w:val="en-US"/>
-        </w:rPr>
-        <w:t>setTimeOut</w:t>
-      </w:r>
-      <w:r>
-        <w:t>:</w:t>
-      </w:r>
-    </w:p>
-    <w:p>
-      <w:pPr>
-        <w:pStyle w:val="a3"/>
-      </w:pPr>
-      <w:proofErr w:type="gramStart"/>
-      <w:r>
-        <w:t>var</w:t>
-      </w:r>
-      <w:proofErr w:type="gramEnd"/>
-      <w:r>
-        <w:t xml:space="preserve"> </w:t>
-      </w:r>
-      <w:r>
-        <w:t>user</w:t>
-      </w:r>
-      <w:r>
-        <w:t xml:space="preserve"> = {</w:t>
-      </w:r>
-    </w:p>
-    <w:p>
-      <w:pPr>
-        <w:pStyle w:val="a3"/>
-      </w:pPr>
-      <w:r>
-        <w:t xml:space="preserve">  </w:t>
-      </w:r>
-      <w:proofErr w:type="gramStart"/>
-      <w:r>
-        <w:t>firstName</w:t>
-      </w:r>
-      <w:proofErr w:type="gramEnd"/>
-      <w:r>
-        <w:t>: "</w:t>
-      </w:r>
-      <w:r>
-        <w:rPr>
-          <w:lang w:val="ru-RU"/>
-        </w:rPr>
-        <w:t>Вася</w:t>
-      </w:r>
-      <w:r>
-        <w:t>",</w:t>
-      </w:r>
-    </w:p>
-    <w:p>
-      <w:pPr>
-        <w:pStyle w:val="a3"/>
-      </w:pPr>
-      <w:r>
-        <w:t xml:space="preserve">  </w:t>
-      </w:r>
-      <w:proofErr w:type="gramStart"/>
-      <w:r>
-        <w:t>sayHi</w:t>
-      </w:r>
-      <w:proofErr w:type="gramEnd"/>
-      <w:r>
-        <w:t>: function() {</w:t>
-      </w:r>
-    </w:p>
-    <w:p>
-      <w:pPr>
-        <w:pStyle w:val="a3"/>
-      </w:pPr>
-      <w:r>
-        <w:t xml:space="preserve">    </w:t>
-      </w:r>
-      <w:proofErr w:type="gramStart"/>
-      <w:r>
-        <w:t>alert(</w:t>
-      </w:r>
-      <w:proofErr w:type="gramEnd"/>
-      <w:r>
-        <w:t xml:space="preserve"> this.firstName );</w:t>
-      </w:r>
-    </w:p>
-    <w:p>
-      <w:pPr>
-        <w:pStyle w:val="a3"/>
-      </w:pPr>
-      <w:r>
-        <w:t xml:space="preserve">  }</w:t>
-      </w:r>
-    </w:p>
-    <w:p>
-      <w:pPr>
-        <w:pStyle w:val="a3"/>
-      </w:pPr>
-      <w:r>
-        <w:t>};</w:t>
-      </w:r>
-    </w:p>
-    <w:p>
-      <w:pPr>
-        <w:pStyle w:val="a3"/>
-      </w:pPr>
-    </w:p>
-    <w:p>
-      <w:pPr>
-        <w:pStyle w:val="a3"/>
-      </w:pPr>
-      <w:proofErr w:type="gramStart"/>
-      <w:r>
-        <w:t>setTimeout(</w:t>
-      </w:r>
-      <w:proofErr w:type="gramEnd"/>
-      <w:r>
-        <w:t>user.sayHi, 1000); // undefined (не Вася!)</w:t>
-      </w:r>
-    </w:p>
-    <w:p>
-      <w:pPr>
-        <w:pStyle w:val="a3"/>
-        <w:ind w:left="0"/>
-      </w:pPr>
-    </w:p>
-    <w:p>
-      <w:r>
-        <w:t>Для решения этой проблемы можно использовать обертку</w:t>
-      </w:r>
-    </w:p>
-    <w:p>
-      <w:pPr>
-        <w:pStyle w:val="a3"/>
-      </w:pPr>
-      <w:proofErr w:type="gramStart"/>
-      <w:r>
-        <w:t>setTimeout(</w:t>
-      </w:r>
-      <w:proofErr w:type="gramEnd"/>
-      <w:r>
-        <w:t>function() {</w:t>
-      </w:r>
-    </w:p>
-    <w:p>
-      <w:pPr>
-        <w:pStyle w:val="a3"/>
-      </w:pPr>
-      <w:r>
-        <w:t xml:space="preserve">  </w:t>
-      </w:r>
-      <w:proofErr w:type="gramStart"/>
-      <w:r>
-        <w:t>user.sayHi(</w:t>
-      </w:r>
-      <w:proofErr w:type="gramEnd"/>
-      <w:r>
-        <w:t>); // Вася</w:t>
-      </w:r>
-    </w:p>
-    <w:p>
-      <w:pPr>
-        <w:pStyle w:val="a3"/>
-      </w:pPr>
-      <w:r>
-        <w:t>}, 1000);</w:t>
-      </w:r>
-    </w:p>
-    <w:p>
-      <w:pPr>
-        <w:pStyle w:val="a3"/>
-      </w:pPr>
-    </w:p>
-    <w:p>
-      <w:pPr>
-        <w:rPr>
-          <w:b/>
-        </w:rPr>
-      </w:pPr>
-      <w:r>
-        <w:t xml:space="preserve">Или использовать встроенный метод </w:t>
-      </w:r>
-      <w:r>
-        <w:rPr>
-          <w:b/>
-          <w:lang w:val="en-US"/>
-        </w:rPr>
-        <w:t>bind</w:t>
-      </w:r>
-      <w:r>
-        <w:rPr>
-          <w:b/>
-        </w:rPr>
-        <w:t>:</w:t>
-      </w:r>
-    </w:p>
-    <w:p>
-      <w:pPr>
-        <w:pStyle w:val="a3"/>
-        <w:rPr>
-          <w:lang w:val="ru-RU"/>
-        </w:rPr>
-      </w:pPr>
-      <w:proofErr w:type="gramStart"/>
-      <w:r>
-        <w:t>setTimeout</w:t>
-      </w:r>
-      <w:r>
-        <w:rPr>
-          <w:lang w:val="ru-RU"/>
-        </w:rPr>
-        <w:t>(</w:t>
-      </w:r>
-      <w:proofErr w:type="gramEnd"/>
-      <w:r>
-        <w:t>user</w:t>
-      </w:r>
-      <w:r>
-        <w:rPr>
-          <w:lang w:val="ru-RU"/>
-        </w:rPr>
-        <w:t>.</w:t>
-      </w:r>
-      <w:r>
-        <w:t>sayHi</w:t>
-      </w:r>
-      <w:r>
-        <w:rPr>
-          <w:lang w:val="ru-RU"/>
-        </w:rPr>
-        <w:t>.</w:t>
-      </w:r>
-      <w:r>
-        <w:t>bind</w:t>
-      </w:r>
-      <w:r>
-        <w:rPr>
-          <w:lang w:val="ru-RU"/>
-        </w:rPr>
-        <w:t>(</w:t>
-      </w:r>
-      <w:r>
-        <w:t>user</w:t>
-      </w:r>
-      <w:r>
-        <w:rPr>
-          <w:lang w:val="ru-RU"/>
-        </w:rPr>
-        <w:t>), 1000); // аналог через встроенный метод</w:t>
-      </w:r>
-    </w:p>
-    <w:p/>
-    <w:p/>
-    <w:p>
-      <w:pPr>
-        <w:rPr>
-          <w:b/>
-          <w:color w:val="FF0000"/>
-        </w:rPr>
-      </w:pPr>
-      <w:r>
-        <w:rPr>
-          <w:b/>
-          <w:color w:val="FF0000"/>
-        </w:rPr>
-        <w:t>Карринг</w:t>
-      </w:r>
-      <w:r>
-        <w:rPr>
-          <w:b/>
-          <w:color w:val="FF0000"/>
-        </w:rPr>
-        <w:t xml:space="preserve"> </w:t>
-      </w:r>
-    </w:p>
-    <w:p>
-      <w:r>
-        <w:t>Карринг - привязка аргументов</w:t>
-      </w:r>
-    </w:p>
-    <w:p>
-      <w:r>
-        <w:t xml:space="preserve">Например, есть функция умножения двух чисел </w:t>
-      </w:r>
-      <w:r>
-        <w:rPr>
-          <w:b/>
-          <w:lang w:val="en-US"/>
-        </w:rPr>
-        <w:t>mul</w:t>
-      </w:r>
-      <w:r>
-        <w:rPr>
-          <w:b/>
-        </w:rPr>
-        <w:t>(</w:t>
-      </w:r>
-      <w:r>
-        <w:rPr>
-          <w:b/>
-          <w:lang w:val="en-US"/>
-        </w:rPr>
-        <w:t>a</w:t>
-      </w:r>
-      <w:r>
-        <w:rPr>
-          <w:b/>
-        </w:rPr>
-        <w:t xml:space="preserve">, </w:t>
-      </w:r>
-      <w:r>
-        <w:rPr>
-          <w:b/>
-          <w:lang w:val="en-US"/>
-        </w:rPr>
-        <w:t>b</w:t>
-      </w:r>
-      <w:r>
-        <w:rPr>
-          <w:b/>
-        </w:rPr>
-        <w:t>):</w:t>
-      </w:r>
-    </w:p>
-    <w:p>
-      <w:pPr>
-        <w:pStyle w:val="a3"/>
-      </w:pPr>
-      <w:proofErr w:type="gramStart"/>
-      <w:r>
-        <w:t>function</w:t>
-      </w:r>
-      <w:proofErr w:type="gramEnd"/>
-      <w:r>
-        <w:t xml:space="preserve"> mul(a, b) {</w:t>
-      </w:r>
-    </w:p>
-    <w:p>
-      <w:pPr>
-        <w:pStyle w:val="a3"/>
-      </w:pPr>
-      <w:r>
-        <w:t xml:space="preserve">  </w:t>
-      </w:r>
-      <w:proofErr w:type="gramStart"/>
-      <w:r>
-        <w:t>return</w:t>
-      </w:r>
-      <w:proofErr w:type="gramEnd"/>
-      <w:r>
-        <w:t xml:space="preserve"> a * b;</w:t>
-      </w:r>
-    </w:p>
-    <w:p>
-      <w:pPr>
-        <w:pStyle w:val="a3"/>
-        <w:rPr>
-          <w:lang w:val="ru-RU"/>
-        </w:rPr>
-      </w:pPr>
-      <w:r>
-        <w:rPr>
-          <w:lang w:val="ru-RU"/>
-        </w:rPr>
-        <w:t>};</w:t>
-      </w:r>
-    </w:p>
-    <w:p>
-      <w:r>
-        <w:t xml:space="preserve">При помощи </w:t>
-      </w:r>
-      <w:r>
-        <w:rPr>
-          <w:b/>
-          <w:lang w:val="en-US"/>
-        </w:rPr>
-        <w:t>bind</w:t>
-      </w:r>
-      <w:r>
-        <w:t xml:space="preserve"> создадим функцию </w:t>
-      </w:r>
-      <w:r>
-        <w:rPr>
-          <w:b/>
-          <w:lang w:val="en-US"/>
-        </w:rPr>
-        <w:t>double</w:t>
-      </w:r>
-      <w:r>
-        <w:t xml:space="preserve">, удваивающую значения. Это будет вариант функции </w:t>
-      </w:r>
-      <w:r>
-        <w:rPr>
-          <w:lang w:val="en-US"/>
-        </w:rPr>
-        <w:t>mul</w:t>
-      </w:r>
-      <w:r>
-        <w:t xml:space="preserve"> с фиксированным первым аргументом:</w:t>
-      </w:r>
-    </w:p>
-    <w:p/>
-    <w:p>
-      <w:pPr>
-        <w:pStyle w:val="a3"/>
-        <w:rPr>
-          <w:lang w:val="ru-RU"/>
-        </w:rPr>
-      </w:pPr>
-      <w:r>
-        <w:rPr>
-          <w:lang w:val="ru-RU"/>
-        </w:rPr>
-        <w:lastRenderedPageBreak/>
-        <w:t xml:space="preserve">// </w:t>
-      </w:r>
-      <w:r>
-        <w:t>double</w:t>
-      </w:r>
-      <w:r>
-        <w:rPr>
-          <w:lang w:val="ru-RU"/>
-        </w:rPr>
-        <w:t xml:space="preserve"> умножает только на два</w:t>
-      </w:r>
-    </w:p>
-    <w:p>
-      <w:pPr>
-        <w:pStyle w:val="a3"/>
-        <w:rPr>
-          <w:lang w:val="ru-RU"/>
-        </w:rPr>
-      </w:pPr>
-      <w:proofErr w:type="gramStart"/>
-      <w:r>
-        <w:t>var</w:t>
-      </w:r>
-      <w:proofErr w:type="gramEnd"/>
-      <w:r>
-        <w:rPr>
-          <w:lang w:val="ru-RU"/>
-        </w:rPr>
-        <w:t xml:space="preserve"> </w:t>
-      </w:r>
-      <w:r>
-        <w:t>double</w:t>
-      </w:r>
-      <w:r>
-        <w:rPr>
-          <w:lang w:val="ru-RU"/>
-        </w:rPr>
-        <w:t xml:space="preserve"> = </w:t>
-      </w:r>
-      <w:r>
-        <w:t>mul</w:t>
-      </w:r>
-      <w:r>
-        <w:rPr>
-          <w:lang w:val="ru-RU"/>
-        </w:rPr>
-        <w:t>.</w:t>
-      </w:r>
-      <w:r>
-        <w:t>bind</w:t>
-      </w:r>
-      <w:r>
-        <w:rPr>
-          <w:lang w:val="ru-RU"/>
-        </w:rPr>
-        <w:t>(</w:t>
-      </w:r>
-      <w:r>
-        <w:t>null</w:t>
-      </w:r>
-      <w:r>
-        <w:rPr>
-          <w:lang w:val="ru-RU"/>
-        </w:rPr>
-        <w:t xml:space="preserve">, 2); // контекст фиксируем </w:t>
-      </w:r>
-      <w:r>
-        <w:t>null</w:t>
-      </w:r>
-      <w:r>
-        <w:rPr>
-          <w:lang w:val="ru-RU"/>
-        </w:rPr>
-        <w:t>, он не используется</w:t>
-      </w:r>
-    </w:p>
-    <w:p>
-      <w:pPr>
-        <w:pStyle w:val="a3"/>
-        <w:rPr>
-          <w:lang w:val="ru-RU"/>
-        </w:rPr>
-      </w:pPr>
-    </w:p>
-    <w:p>
-      <w:pPr>
-        <w:pStyle w:val="a3"/>
-      </w:pPr>
-      <w:proofErr w:type="gramStart"/>
-      <w:r>
-        <w:t>alert(</w:t>
-      </w:r>
-      <w:proofErr w:type="gramEnd"/>
-      <w:r>
-        <w:t xml:space="preserve"> double(3) ); // = mul(2, 3) = 6</w:t>
-      </w:r>
-    </w:p>
-    <w:p>
-      <w:pPr>
-        <w:pStyle w:val="a3"/>
-      </w:pPr>
-      <w:proofErr w:type="gramStart"/>
-      <w:r>
-        <w:t>alert(</w:t>
-      </w:r>
-      <w:proofErr w:type="gramEnd"/>
-      <w:r>
-        <w:t xml:space="preserve"> double(4) ); // = mul(2, 4) = 8</w:t>
-      </w:r>
-    </w:p>
-    <w:p>
-      <w:pPr>
-        <w:pStyle w:val="a3"/>
-      </w:pPr>
-    </w:p>
-    <w:p>
-      <w:pPr>
-        <w:pStyle w:val="a3"/>
-      </w:pPr>
-    </w:p>
-    <w:p>
-      <w:pPr>
-        <w:rPr>
-          <w:b/>
-          <w:color w:val="FF0000"/>
-        </w:rPr>
-      </w:pPr>
-      <w:r>
-        <w:rPr>
-          <w:b/>
-          <w:color w:val="FF0000"/>
-        </w:rPr>
-        <w:t xml:space="preserve">ДЕКОРАТОРЫ И ОБЕРТКИ </w:t>
-      </w:r>
-    </w:p>
-    <w:p>
-      <w:r>
-        <w:t xml:space="preserve">Декоратор - тот же самый </w:t>
-      </w:r>
-      <w:r>
-        <w:rPr>
-          <w:lang w:val="en-US"/>
-        </w:rPr>
-        <w:t>bind</w:t>
-      </w:r>
-      <w:r>
-        <w:t>, только самописный. Декораторы способны упростить рутинные, повторяющиеся задачи, вынести их из кода функции.</w:t>
-      </w:r>
-    </w:p>
-    <w:p>
-      <w:r>
-        <w:t>Например, создадим декоратор, который принимает функцию и массив, который описывает для какого аргумента какую проверку типа применять:</w:t>
-      </w:r>
-    </w:p>
-    <w:p>
-      <w:pPr>
-        <w:pStyle w:val="a3"/>
-      </w:pPr>
-      <w:proofErr w:type="gramStart"/>
-      <w:r>
-        <w:t>function</w:t>
-      </w:r>
-      <w:proofErr w:type="gramEnd"/>
-      <w:r>
-        <w:t xml:space="preserve"> checkPermissionDecorator(f) {</w:t>
-      </w:r>
-    </w:p>
-    <w:p>
-      <w:pPr>
-        <w:pStyle w:val="a3"/>
-      </w:pPr>
-      <w:r>
-        <w:t xml:space="preserve">  </w:t>
-      </w:r>
-      <w:proofErr w:type="gramStart"/>
-      <w:r>
-        <w:t>return</w:t>
-      </w:r>
-      <w:proofErr w:type="gramEnd"/>
-      <w:r>
-        <w:t xml:space="preserve"> function() {</w:t>
-      </w:r>
-    </w:p>
-    <w:p>
-      <w:pPr>
-        <w:pStyle w:val="a3"/>
-      </w:pPr>
-      <w:r>
-        <w:t xml:space="preserve">    </w:t>
-      </w:r>
-      <w:proofErr w:type="gramStart"/>
-      <w:r>
-        <w:t>if</w:t>
-      </w:r>
-      <w:proofErr w:type="gramEnd"/>
-      <w:r>
-        <w:t xml:space="preserve"> (isAdmin()) {</w:t>
-      </w:r>
-    </w:p>
-    <w:p>
-      <w:pPr>
-        <w:pStyle w:val="a3"/>
-      </w:pPr>
-      <w:r>
-        <w:t xml:space="preserve">      </w:t>
-      </w:r>
-      <w:proofErr w:type="gramStart"/>
-      <w:r>
-        <w:t>return</w:t>
-      </w:r>
-      <w:proofErr w:type="gramEnd"/>
-      <w:r>
-        <w:t xml:space="preserve"> f.apply(this, arguments);</w:t>
-      </w:r>
-    </w:p>
-    <w:p>
-      <w:pPr>
-        <w:pStyle w:val="a3"/>
-        <w:rPr>
-          <w:lang w:val="ru-RU"/>
-        </w:rPr>
-      </w:pPr>
-      <w:r>
-        <w:t xml:space="preserve">    </w:t>
-      </w:r>
-      <w:r>
-        <w:rPr>
-          <w:lang w:val="ru-RU"/>
-        </w:rPr>
-        <w:t>}</w:t>
-      </w:r>
-    </w:p>
-    <w:p>
-      <w:pPr>
-        <w:pStyle w:val="a3"/>
-        <w:rPr>
-          <w:lang w:val="ru-RU"/>
-        </w:rPr>
-      </w:pPr>
-      <w:r>
-        <w:rPr>
-          <w:lang w:val="ru-RU"/>
-        </w:rPr>
-        <w:t xml:space="preserve">    alert</w:t>
-      </w:r>
-      <w:proofErr w:type="gramStart"/>
-      <w:r>
-        <w:rPr>
-          <w:lang w:val="ru-RU"/>
-        </w:rPr>
-        <w:t xml:space="preserve">( </w:t>
-      </w:r>
-      <w:proofErr w:type="gramEnd"/>
-      <w:r>
-        <w:rPr>
-          <w:lang w:val="ru-RU"/>
-        </w:rPr>
-        <w:t>'Недостаточно прав' );</w:t>
-      </w:r>
-    </w:p>
-    <w:p>
-      <w:pPr>
-        <w:pStyle w:val="a3"/>
-        <w:rPr>
-          <w:lang w:val="ru-RU"/>
-        </w:rPr>
-      </w:pPr>
-      <w:r>
-        <w:rPr>
-          <w:lang w:val="ru-RU"/>
-        </w:rPr>
-        <w:t xml:space="preserve">  }</w:t>
-      </w:r>
-    </w:p>
-    <w:p>
-      <w:pPr>
-        <w:pStyle w:val="a3"/>
-        <w:rPr>
-          <w:lang w:val="ru-RU"/>
-        </w:rPr>
-      </w:pPr>
-      <w:r>
-        <w:rPr>
-          <w:lang w:val="ru-RU"/>
-        </w:rPr>
-        <w:t>}</w:t>
-      </w:r>
-    </w:p>
-    <w:p>
-      <w:pPr>
-        <w:pStyle w:val="a3"/>
-        <w:rPr>
-          <w:lang w:val="ru-RU"/>
-        </w:rPr>
-      </w:pPr>
-      <w:proofErr w:type="gramStart"/>
-      <w:r>
-        <w:t>function</w:t>
-      </w:r>
-      <w:proofErr w:type="gramEnd"/>
-      <w:r>
-        <w:rPr>
-          <w:lang w:val="ru-RU"/>
-        </w:rPr>
-        <w:t xml:space="preserve"> </w:t>
-      </w:r>
-      <w:r>
-        <w:t>save</w:t>
-      </w:r>
-      <w:r>
-        <w:rPr>
-          <w:lang w:val="ru-RU"/>
-        </w:rPr>
-        <w:t>() { ... }</w:t>
-      </w:r>
-    </w:p>
-    <w:p>
-      <w:pPr>
-        <w:pStyle w:val="a3"/>
-        <w:rPr>
-          <w:lang w:val="ru-RU"/>
-        </w:rPr>
-      </w:pPr>
-    </w:p>
-    <w:p>
-      <w:pPr>
-        <w:pStyle w:val="a3"/>
-        <w:rPr>
-          <w:lang w:val="ru-RU"/>
-        </w:rPr>
-      </w:pPr>
-      <w:r>
-        <w:rPr>
-          <w:lang w:val="ru-RU"/>
-        </w:rPr>
-        <w:t xml:space="preserve">// Теперь вызов функции </w:t>
-      </w:r>
-      <w:r>
-        <w:t>save</w:t>
-      </w:r>
-      <w:r>
-        <w:rPr>
-          <w:lang w:val="ru-RU"/>
-        </w:rPr>
-        <w:t>() проверяет права</w:t>
-      </w:r>
-    </w:p>
-    <w:p>
-      <w:pPr>
-        <w:pStyle w:val="a3"/>
-      </w:pPr>
-      <w:proofErr w:type="gramStart"/>
-      <w:r>
-        <w:t>save</w:t>
-      </w:r>
-      <w:proofErr w:type="gramEnd"/>
-      <w:r>
-        <w:t xml:space="preserve"> = checkPermissionDecorator(save);</w:t>
-      </w:r>
-      <w:r>
-        <w:t xml:space="preserve"> </w:t>
-      </w:r>
-    </w:p>
-    <w:p>
-      <w:pPr>
-        <w:pStyle w:val="a3"/>
-      </w:pPr>
-    </w:p>
-    <w:p>
-      <w:pPr>
-        <w:pStyle w:val="a3"/>
+    <w:p>
+      <w:pPr>
+        <w:pStyle w:val="a3"/>
+        <w:rPr>
+          <w:lang w:val="ru-RU"/>
+        </w:rPr>
+      </w:pPr>
+    </w:p>
+    <w:p>
+      <w:pPr>
+        <w:pStyle w:val="a3"/>
+        <w:rPr>
+          <w:lang w:val="ru-RU"/>
+        </w:rPr>
       </w:pPr>
     </w:p>
     <w:p>
@@ -29302,902 +29371,901 @@
         <w:pStyle w:val="a3"/>
       </w:pPr>
       <w:r>
+        <w:t xml:space="preserve">  </w:t>
+      </w:r>
+      <w:proofErr w:type="gramStart"/>
+      <w:r>
+        <w:t>window</w:t>
+      </w:r>
+      <w:proofErr w:type="gramEnd"/>
+      <w:r>
+        <w:t>: window</w:t>
+      </w:r>
+    </w:p>
+    <w:p>
+      <w:pPr>
+        <w:pStyle w:val="a3"/>
+      </w:pPr>
+      <w:r>
+        <w:t>};</w:t>
+      </w:r>
+    </w:p>
+    <w:p>
+      <w:pPr>
+        <w:pStyle w:val="a3"/>
+      </w:pPr>
+    </w:p>
+    <w:p>
+      <w:pPr>
+        <w:pStyle w:val="a3"/>
+      </w:pPr>
+      <w:proofErr w:type="gramStart"/>
+      <w:r>
+        <w:t>alert(</w:t>
+      </w:r>
+      <w:proofErr w:type="gramEnd"/>
+      <w:r>
+        <w:t xml:space="preserve"> JSON.stringify(user, ["name", "age"]) ); </w:t>
+      </w:r>
+      <w:r>
+        <w:t>// {"name":"Вася","age":25}</w:t>
+      </w:r>
+    </w:p>
+    <w:p>
+      <w:pPr>
+        <w:rPr>
+          <w:lang w:val="en-US"/>
+        </w:rPr>
+      </w:pPr>
+    </w:p>
+    <w:p>
+      <w:r>
+        <w:t xml:space="preserve">Для более сложных ситуаций вторым параметром можно передать функцию </w:t>
+      </w:r>
+      <w:r>
+        <w:rPr>
+          <w:b/>
+        </w:rPr>
+        <w:t>function(key, value),</w:t>
+      </w:r>
+      <w:r>
+        <w:t xml:space="preserve"> которая возвращает сериализованное value либо undefined, если его не нужно включать в результат:</w:t>
+      </w:r>
+    </w:p>
+    <w:p/>
+    <w:p>
+      <w:pPr>
+        <w:pStyle w:val="a3"/>
+      </w:pPr>
+      <w:proofErr w:type="gramStart"/>
+      <w:r>
+        <w:t>var</w:t>
+      </w:r>
+      <w:proofErr w:type="gramEnd"/>
+      <w:r>
+        <w:t xml:space="preserve"> user = {</w:t>
+      </w:r>
+    </w:p>
+    <w:p>
+      <w:pPr>
+        <w:pStyle w:val="a3"/>
+      </w:pPr>
+      <w:r>
+        <w:t xml:space="preserve">  </w:t>
+      </w:r>
+      <w:proofErr w:type="gramStart"/>
+      <w:r>
+        <w:t>name</w:t>
+      </w:r>
+      <w:proofErr w:type="gramEnd"/>
+      <w:r>
+        <w:t>: "Вася",</w:t>
+      </w:r>
+    </w:p>
+    <w:p>
+      <w:pPr>
+        <w:pStyle w:val="a3"/>
+      </w:pPr>
+      <w:r>
+        <w:t xml:space="preserve">  </w:t>
+      </w:r>
+      <w:proofErr w:type="gramStart"/>
+      <w:r>
+        <w:t>age</w:t>
+      </w:r>
+      <w:proofErr w:type="gramEnd"/>
+      <w:r>
+        <w:t>: 25,</w:t>
+      </w:r>
+    </w:p>
+    <w:p>
+      <w:pPr>
+        <w:pStyle w:val="a3"/>
+      </w:pPr>
+      <w:r>
+        <w:t xml:space="preserve">  </w:t>
+      </w:r>
+      <w:proofErr w:type="gramStart"/>
+      <w:r>
+        <w:t>window</w:t>
+      </w:r>
+      <w:proofErr w:type="gramEnd"/>
+      <w:r>
+        <w:t>: window</w:t>
+      </w:r>
+    </w:p>
+    <w:p>
+      <w:pPr>
+        <w:pStyle w:val="a3"/>
+      </w:pPr>
+      <w:r>
+        <w:t>};</w:t>
+      </w:r>
+    </w:p>
+    <w:p>
+      <w:pPr>
+        <w:pStyle w:val="a3"/>
+      </w:pPr>
+    </w:p>
+    <w:p>
+      <w:pPr>
+        <w:pStyle w:val="a3"/>
+      </w:pPr>
+      <w:proofErr w:type="gramStart"/>
+      <w:r>
+        <w:t>var</w:t>
+      </w:r>
+      <w:proofErr w:type="gramEnd"/>
+      <w:r>
+        <w:t xml:space="preserve"> str = JSON.stringify(user, function(key, value) {</w:t>
+      </w:r>
+    </w:p>
+    <w:p>
+      <w:pPr>
+        <w:pStyle w:val="a3"/>
+      </w:pPr>
+      <w:r>
+        <w:t xml:space="preserve">  </w:t>
+      </w:r>
+      <w:proofErr w:type="gramStart"/>
+      <w:r>
+        <w:t>if</w:t>
+      </w:r>
+      <w:proofErr w:type="gramEnd"/>
+      <w:r>
+        <w:t xml:space="preserve"> (key == 'window') return undefined;</w:t>
+      </w:r>
+    </w:p>
+    <w:p>
+      <w:pPr>
+        <w:pStyle w:val="a3"/>
+      </w:pPr>
+      <w:r>
+        <w:t xml:space="preserve">  </w:t>
+      </w:r>
+      <w:proofErr w:type="gramStart"/>
+      <w:r>
+        <w:t>return</w:t>
+      </w:r>
+      <w:proofErr w:type="gramEnd"/>
+      <w:r>
+        <w:t xml:space="preserve"> value;</w:t>
+      </w:r>
+    </w:p>
+    <w:p>
+      <w:pPr>
+        <w:pStyle w:val="a3"/>
+      </w:pPr>
+      <w:r>
+        <w:t>});</w:t>
+      </w:r>
+    </w:p>
+    <w:p>
+      <w:pPr>
+        <w:pStyle w:val="a3"/>
+      </w:pPr>
+    </w:p>
+    <w:p>
+      <w:pPr>
+        <w:pStyle w:val="a3"/>
+      </w:pPr>
+      <w:proofErr w:type="gramStart"/>
+      <w:r>
+        <w:t>alert(</w:t>
+      </w:r>
+      <w:proofErr w:type="gramEnd"/>
+      <w:r>
+        <w:t xml:space="preserve"> str ); </w:t>
+      </w:r>
+      <w:r>
+        <w:t>// {"name":"Вася","age":25}</w:t>
+      </w:r>
+    </w:p>
+    <w:p>
+      <w:pPr>
+        <w:pStyle w:val="a3"/>
+      </w:pPr>
+    </w:p>
+    <w:p>
+      <w:pPr>
+        <w:rPr>
+          <w:lang w:val="en-US"/>
+        </w:rPr>
+      </w:pPr>
+      <w:r>
+        <w:t>В</w:t>
+      </w:r>
+      <w:r>
+        <w:rPr>
+          <w:lang w:val="en-US"/>
+        </w:rPr>
+        <w:t xml:space="preserve"> </w:t>
+      </w:r>
+      <w:r>
+        <w:t>методе</w:t>
+      </w:r>
+      <w:r>
+        <w:rPr>
+          <w:lang w:val="en-US"/>
+        </w:rPr>
+        <w:t xml:space="preserve"> JSON.stringify(value, replacer, space) </w:t>
+      </w:r>
+      <w:r>
+        <w:t>есть</w:t>
+      </w:r>
+      <w:r>
+        <w:rPr>
+          <w:lang w:val="en-US"/>
+        </w:rPr>
+        <w:t xml:space="preserve"> </w:t>
+      </w:r>
+      <w:r>
+        <w:t>ещё</w:t>
+      </w:r>
+      <w:r>
+        <w:rPr>
+          <w:lang w:val="en-US"/>
+        </w:rPr>
+        <w:t xml:space="preserve"> </w:t>
+      </w:r>
+      <w:r>
+        <w:t>третий</w:t>
+      </w:r>
+      <w:r>
+        <w:rPr>
+          <w:lang w:val="en-US"/>
+        </w:rPr>
+        <w:t xml:space="preserve"> </w:t>
+      </w:r>
+      <w:r>
+        <w:t>параметр</w:t>
+      </w:r>
+      <w:r>
+        <w:rPr>
+          <w:lang w:val="en-US"/>
+        </w:rPr>
+        <w:t xml:space="preserve"> space.</w:t>
+      </w:r>
+    </w:p>
+    <w:p>
+      <w:pPr>
+        <w:rPr>
+          <w:lang w:val="en-US"/>
+        </w:rPr>
+      </w:pPr>
+    </w:p>
+    <w:p>
+      <w:r>
+        <w:t>Если он является числом — то уровни вложенности в JSON оформляются указанным количеством пробелов, если строкой — вставляется эта строка.</w:t>
+      </w:r>
+    </w:p>
+    <w:p>
+      <w:pPr>
+        <w:pStyle w:val="a3"/>
+      </w:pPr>
+      <w:proofErr w:type="gramStart"/>
+      <w:r>
+        <w:t>var</w:t>
+      </w:r>
+      <w:proofErr w:type="gramEnd"/>
+      <w:r>
+        <w:t xml:space="preserve"> str = JSON.stringify(user, "", 4);</w:t>
+      </w:r>
+    </w:p>
+    <w:p>
+      <w:pPr>
+        <w:pStyle w:val="a3"/>
+      </w:pPr>
+    </w:p>
+    <w:p>
+      <w:pPr>
+        <w:rPr>
+          <w:rFonts w:ascii="Consolas" w:hAnsi="Consolas"/>
+          <w:b/>
+          <w:color w:val="00009A"/>
+          <w:lang w:val="en-US"/>
+        </w:rPr>
+      </w:pPr>
+    </w:p>
+    <w:p>
+      <w:pPr>
+        <w:rPr>
+          <w:b/>
+          <w:color w:val="FF0000"/>
+        </w:rPr>
+      </w:pPr>
+      <w:r>
+        <w:rPr>
+          <w:b/>
+          <w:color w:val="FF0000"/>
+        </w:rPr>
+        <w:t xml:space="preserve">Метод </w:t>
+      </w:r>
+      <w:r>
+        <w:rPr>
+          <w:b/>
+          <w:color w:val="FF0000"/>
+          <w:lang w:val="en-US"/>
+        </w:rPr>
+        <w:t>toJSON</w:t>
+      </w:r>
+    </w:p>
+    <w:p>
+      <w:pPr>
+        <w:rPr>
+          <w:b/>
+        </w:rPr>
+      </w:pPr>
+      <w:r>
+        <w:t xml:space="preserve">Когда метод </w:t>
+      </w:r>
+      <w:r>
+        <w:rPr>
+          <w:b/>
+          <w:lang w:val="en-US"/>
+        </w:rPr>
+        <w:t>JSON</w:t>
+      </w:r>
+      <w:r>
+        <w:rPr>
+          <w:b/>
+        </w:rPr>
+        <w:t>.</w:t>
+      </w:r>
+      <w:r>
+        <w:rPr>
+          <w:b/>
+          <w:lang w:val="en-US"/>
+        </w:rPr>
+        <w:t>stringify</w:t>
+      </w:r>
+      <w:r>
+        <w:rPr>
+          <w:b/>
+        </w:rPr>
+        <w:t xml:space="preserve"> </w:t>
+      </w:r>
+      <w:r>
+        <w:t xml:space="preserve">преобразует обьект в строку, он первым делом проверяет наличие метода </w:t>
+      </w:r>
+      <w:r>
+        <w:rPr>
+          <w:b/>
+          <w:lang w:val="en-US"/>
+        </w:rPr>
+        <w:t>toJSON</w:t>
+      </w:r>
+      <w:r>
+        <w:rPr>
+          <w:b/>
+        </w:rPr>
+        <w:t>.</w:t>
+      </w:r>
+    </w:p>
+    <w:p>
+      <w:proofErr w:type="gramStart"/>
+      <w:r>
+        <w:rPr>
+          <w:lang w:val="en-US"/>
+        </w:rPr>
+        <w:t>toJSON</w:t>
+      </w:r>
+      <w:proofErr w:type="gramEnd"/>
+      <w:r>
+        <w:t xml:space="preserve"> передает только те свойства, которые перечисленны в нем. Используется, если </w:t>
+      </w:r>
+      <w:proofErr w:type="gramStart"/>
+      <w:r>
+        <w:t>например</w:t>
+      </w:r>
+      <w:proofErr w:type="gramEnd"/>
+      <w:r>
+        <w:t xml:space="preserve"> у нас есть обьект с </w:t>
+      </w:r>
+      <w:r>
+        <w:rPr>
+          <w:lang w:val="en-US"/>
+        </w:rPr>
+        <w:t>ID</w:t>
+      </w:r>
+      <w:r>
+        <w:t xml:space="preserve"> пользователей, которые мы не хотим передавать</w:t>
+      </w:r>
+      <w:r>
+        <w:t>:</w:t>
+      </w:r>
+    </w:p>
+    <w:p>
+      <w:pPr>
+        <w:pStyle w:val="a3"/>
+      </w:pPr>
+      <w:proofErr w:type="gramStart"/>
+      <w:r>
+        <w:t>var</w:t>
+      </w:r>
+      <w:proofErr w:type="gramEnd"/>
+      <w:r>
+        <w:t xml:space="preserve"> user = {</w:t>
+      </w:r>
+    </w:p>
+    <w:p>
+      <w:pPr>
+        <w:pStyle w:val="a3"/>
+      </w:pPr>
+      <w:r>
+        <w:t xml:space="preserve">  </w:t>
+      </w:r>
+      <w:proofErr w:type="gramStart"/>
+      <w:r>
+        <w:t>name</w:t>
+      </w:r>
+      <w:proofErr w:type="gramEnd"/>
+      <w:r>
+        <w:t>: "Frank",</w:t>
+      </w:r>
+    </w:p>
+    <w:p>
+      <w:pPr>
+        <w:pStyle w:val="a3"/>
+      </w:pPr>
+      <w:r>
+        <w:t xml:space="preserve">  </w:t>
+      </w:r>
+      <w:proofErr w:type="gramStart"/>
+      <w:r>
+        <w:t>id</w:t>
+      </w:r>
+      <w:proofErr w:type="gramEnd"/>
+      <w:r>
+        <w:t>: 42345,</w:t>
+      </w:r>
+    </w:p>
+    <w:p>
+      <w:pPr>
+        <w:pStyle w:val="a3"/>
+      </w:pPr>
+      <w:r>
+        <w:t xml:space="preserve">  </w:t>
+      </w:r>
+      <w:proofErr w:type="gramStart"/>
+      <w:r>
+        <w:t>lastvisit</w:t>
+      </w:r>
+      <w:proofErr w:type="gramEnd"/>
+      <w:r>
+        <w:t>: Date.now(),</w:t>
+      </w:r>
+    </w:p>
+    <w:p>
+      <w:pPr>
+        <w:pStyle w:val="a3"/>
+      </w:pPr>
+      <w:r>
+        <w:t xml:space="preserve">  </w:t>
+      </w:r>
+      <w:proofErr w:type="gramStart"/>
+      <w:r>
+        <w:t>friends</w:t>
+      </w:r>
+      <w:proofErr w:type="gramEnd"/>
+      <w:r>
+        <w:t>: [23432, 234324, 546546, 768678],</w:t>
+      </w:r>
+    </w:p>
+    <w:p>
+      <w:pPr>
+        <w:pStyle w:val="a3"/>
+      </w:pPr>
+      <w:r>
+        <w:t xml:space="preserve">  </w:t>
+      </w:r>
+      <w:proofErr w:type="gramStart"/>
+      <w:r>
+        <w:t>toJSON</w:t>
+      </w:r>
+      <w:proofErr w:type="gramEnd"/>
+      <w:r>
+        <w:t xml:space="preserve">: </w:t>
+      </w:r>
+      <w:r>
+        <w:t>function</w:t>
+      </w:r>
+      <w:r>
+        <w:t xml:space="preserve">() {   </w:t>
+      </w:r>
+    </w:p>
+    <w:p>
+      <w:pPr>
+        <w:pStyle w:val="a3"/>
+        <w:rPr>
+          <w:lang w:val="ru-RU"/>
+        </w:rPr>
+      </w:pPr>
+      <w:r>
+        <w:t xml:space="preserve">    </w:t>
+      </w:r>
+      <w:proofErr w:type="gramStart"/>
+      <w:r>
+        <w:t>return</w:t>
+      </w:r>
+      <w:proofErr w:type="gramEnd"/>
+      <w:r>
+        <w:rPr>
+          <w:lang w:val="ru-RU"/>
+        </w:rPr>
+        <w:t xml:space="preserve"> {     // передает только то, что перечисленно в </w:t>
+      </w:r>
+      <w:r>
+        <w:t>toJSON</w:t>
+      </w:r>
+    </w:p>
+    <w:p>
+      <w:pPr>
+        <w:pStyle w:val="a3"/>
+      </w:pPr>
+      <w:r>
+        <w:rPr>
+          <w:lang w:val="ru-RU"/>
+        </w:rPr>
+        <w:t xml:space="preserve">      </w:t>
+      </w:r>
+      <w:proofErr w:type="gramStart"/>
+      <w:r>
+        <w:t>name</w:t>
+      </w:r>
+      <w:proofErr w:type="gramEnd"/>
+      <w:r>
+        <w:t xml:space="preserve">: </w:t>
+      </w:r>
+      <w:r>
+        <w:t>this</w:t>
+      </w:r>
+      <w:r>
+        <w:t>.</w:t>
+      </w:r>
+      <w:r>
+        <w:t>name</w:t>
+      </w:r>
+      <w:r>
+        <w:t xml:space="preserve">,   </w:t>
+      </w:r>
+    </w:p>
+    <w:p>
+      <w:pPr>
+        <w:pStyle w:val="a3"/>
+      </w:pPr>
+      <w:r>
+        <w:t xml:space="preserve">      </w:t>
+      </w:r>
+      <w:proofErr w:type="gramStart"/>
+      <w:r>
+        <w:t>lastVisit</w:t>
+      </w:r>
+      <w:proofErr w:type="gramEnd"/>
+      <w:r>
+        <w:t>: this.lastVisit</w:t>
+      </w:r>
+    </w:p>
+    <w:p>
+      <w:pPr>
+        <w:pStyle w:val="a3"/>
+      </w:pPr>
+      <w:r>
+        <w:t xml:space="preserve">    }</w:t>
+      </w:r>
+    </w:p>
+    <w:p>
+      <w:pPr>
+        <w:pStyle w:val="a3"/>
+      </w:pPr>
+      <w:r>
+        <w:t xml:space="preserve">  }</w:t>
+      </w:r>
+    </w:p>
+    <w:p>
+      <w:pPr>
+        <w:pStyle w:val="a3"/>
+      </w:pPr>
+      <w:r>
+        <w:t>};</w:t>
+      </w:r>
+    </w:p>
+    <w:p>
+      <w:pPr>
+        <w:pStyle w:val="a3"/>
+      </w:pPr>
+      <w:proofErr w:type="gramStart"/>
+      <w:r>
+        <w:t>var</w:t>
+      </w:r>
+      <w:proofErr w:type="gramEnd"/>
+      <w:r>
+        <w:t xml:space="preserve"> userData = JSON.stringify(user) </w:t>
+      </w:r>
+      <w:r>
+        <w:t>// {"name":"Frank", "lastVisit":12312321312541}</w:t>
+      </w:r>
+    </w:p>
+    <w:p>
+      <w:pPr>
+        <w:pStyle w:val="a3"/>
+      </w:pPr>
+    </w:p>
+    <w:p>
+      <w:pPr>
+        <w:pStyle w:val="a3"/>
+      </w:pPr>
+    </w:p>
+    <w:p>
+      <w:pPr>
+        <w:rPr>
+          <w:b/>
+          <w:color w:val="FF0000"/>
+          <w:lang w:val="en-US"/>
+        </w:rPr>
+      </w:pPr>
+      <w:r>
+        <w:rPr>
+          <w:b/>
+          <w:color w:val="FF0000"/>
+        </w:rPr>
+        <w:t>ТАЙМЕРЫ</w:t>
+      </w:r>
+      <w:r>
+        <w:rPr>
+          <w:b/>
+          <w:color w:val="FF0000"/>
+          <w:lang w:val="en-US"/>
+        </w:rPr>
+        <w:t xml:space="preserve">  - </w:t>
+      </w:r>
+      <w:r>
+        <w:rPr>
+          <w:b/>
+          <w:color w:val="FF0000"/>
+          <w:lang w:val="en-US"/>
+        </w:rPr>
+        <w:t>SETTIMEOUT</w:t>
+      </w:r>
+      <w:proofErr w:type="gramStart"/>
+      <w:r>
+        <w:rPr>
+          <w:b/>
+          <w:color w:val="FF0000"/>
+          <w:lang w:val="en-US"/>
+        </w:rPr>
+        <w:t xml:space="preserve"> </w:t>
+      </w:r>
+      <w:r>
+        <w:rPr>
+          <w:b/>
+          <w:color w:val="FF0000"/>
+        </w:rPr>
+        <w:t>И</w:t>
+      </w:r>
+      <w:proofErr w:type="gramEnd"/>
+      <w:r>
+        <w:rPr>
+          <w:b/>
+          <w:color w:val="FF0000"/>
+          <w:lang w:val="en-US"/>
+        </w:rPr>
+        <w:t xml:space="preserve"> SETINTERVAL  </w:t>
+      </w:r>
+    </w:p>
+    <w:p>
+      <w:pPr>
+        <w:rPr>
+          <w:b/>
+          <w:lang w:val="en-US"/>
+        </w:rPr>
+      </w:pPr>
+      <w:proofErr w:type="gramStart"/>
+      <w:r>
+        <w:rPr>
+          <w:b/>
+          <w:lang w:val="en-US"/>
+        </w:rPr>
+        <w:t>setTimeout</w:t>
+      </w:r>
+      <w:proofErr w:type="gramEnd"/>
+    </w:p>
+    <w:p>
+      <w:pPr>
+        <w:rPr>
+          <w:lang w:val="en-US"/>
+        </w:rPr>
+      </w:pPr>
+      <w:proofErr w:type="gramStart"/>
+      <w:r>
+        <w:rPr>
+          <w:lang w:val="en-US"/>
+        </w:rPr>
+        <w:t>var</w:t>
+      </w:r>
+      <w:proofErr w:type="gramEnd"/>
+      <w:r>
+        <w:rPr>
+          <w:lang w:val="en-US"/>
+        </w:rPr>
+        <w:t xml:space="preserve"> timerId = setTimeout(func / code, delay[, arg1, arg2...])</w:t>
+      </w:r>
+    </w:p>
+    <w:p>
+      <w:r>
+        <w:t>Передача аргументов (не сработает в IE9-):</w:t>
+      </w:r>
+    </w:p>
+    <w:p/>
+    <w:p>
+      <w:pPr>
+        <w:pStyle w:val="a3"/>
+      </w:pPr>
+      <w:proofErr w:type="gramStart"/>
+      <w:r>
+        <w:t>function</w:t>
+      </w:r>
+      <w:proofErr w:type="gramEnd"/>
+      <w:r>
+        <w:t xml:space="preserve"> func(phrase, who) {</w:t>
+      </w:r>
+    </w:p>
+    <w:p>
+      <w:pPr>
+        <w:pStyle w:val="a3"/>
+      </w:pPr>
+      <w:r>
+        <w:t xml:space="preserve">  </w:t>
+      </w:r>
+      <w:proofErr w:type="gramStart"/>
+      <w:r>
+        <w:t>alert(</w:t>
+      </w:r>
+      <w:proofErr w:type="gramEnd"/>
+      <w:r>
+        <w:t xml:space="preserve"> phrase + ', ' + who );</w:t>
+      </w:r>
+    </w:p>
+    <w:p>
+      <w:pPr>
+        <w:pStyle w:val="a3"/>
+        <w:rPr>
+          <w:lang w:val="ru-RU"/>
+        </w:rPr>
+      </w:pPr>
+      <w:r>
+        <w:rPr>
+          <w:lang w:val="ru-RU"/>
+        </w:rPr>
+        <w:t>}</w:t>
+      </w:r>
+    </w:p>
+    <w:p>
+      <w:pPr>
+        <w:pStyle w:val="a3"/>
+        <w:rPr>
+          <w:lang w:val="ru-RU"/>
+        </w:rPr>
+      </w:pPr>
+      <w:proofErr w:type="gramStart"/>
+      <w:r>
+        <w:t>setTimeout</w:t>
+      </w:r>
+      <w:r>
+        <w:rPr>
+          <w:lang w:val="ru-RU"/>
+        </w:rPr>
+        <w:t>(</w:t>
+      </w:r>
+      <w:proofErr w:type="gramEnd"/>
+      <w:r>
+        <w:t>func</w:t>
+      </w:r>
+      <w:r>
+        <w:rPr>
+          <w:lang w:val="ru-RU"/>
+        </w:rPr>
+        <w:t>, 1000, "Привет", "Вася"); // Привет, Вася</w:t>
+      </w:r>
+    </w:p>
+    <w:p/>
+    <w:p>
+      <w:r>
+        <w:t xml:space="preserve">Можно передать функцию, если предварительно сделать ее </w:t>
+      </w:r>
+      <w:r>
+        <w:rPr>
+          <w:b/>
+        </w:rPr>
+        <w:t>анонимной</w:t>
+      </w:r>
+      <w:r>
+        <w:t>:</w:t>
+      </w:r>
+    </w:p>
+    <w:p>
+      <w:pPr>
+        <w:pStyle w:val="a3"/>
+      </w:pPr>
+      <w:proofErr w:type="gramStart"/>
+      <w:r>
+        <w:t>setTimeout(</w:t>
+      </w:r>
+      <w:proofErr w:type="gramEnd"/>
+      <w:r>
+        <w:t>function() { alert('Привет') }, 1000);</w:t>
+      </w:r>
+    </w:p>
+    <w:p>
+      <w:pPr>
+        <w:rPr>
+          <w:lang w:val="en-US"/>
+        </w:rPr>
+      </w:pPr>
+    </w:p>
+    <w:p>
+      <w:pPr>
+        <w:rPr>
+          <w:b/>
+          <w:lang w:val="en-US"/>
+        </w:rPr>
+      </w:pPr>
+      <w:proofErr w:type="gramStart"/>
+      <w:r>
+        <w:rPr>
+          <w:b/>
+          <w:lang w:val="en-US"/>
+        </w:rPr>
+        <w:t>clearTimeout</w:t>
+      </w:r>
+      <w:proofErr w:type="gramEnd"/>
+    </w:p>
+    <w:p>
+      <w:pPr>
+        <w:pStyle w:val="a3"/>
+      </w:pPr>
+      <w:proofErr w:type="gramStart"/>
+      <w:r>
+        <w:t>clearTimeout(</w:t>
+      </w:r>
+      <w:proofErr w:type="gramEnd"/>
+      <w:r>
+        <w:t>timerId); //отмена таймера</w:t>
+      </w:r>
+    </w:p>
+    <w:p>
+      <w:pPr>
+        <w:rPr>
+          <w:lang w:val="en-US"/>
+        </w:rPr>
+      </w:pPr>
+    </w:p>
+    <w:p>
+      <w:r>
+        <w:rPr>
+          <w:b/>
+        </w:rPr>
         <w:lastRenderedPageBreak/>
-        <w:t xml:space="preserve">  </w:t>
-      </w:r>
-      <w:proofErr w:type="gramStart"/>
-      <w:r>
-        <w:t>window</w:t>
-      </w:r>
-      <w:proofErr w:type="gramEnd"/>
-      <w:r>
-        <w:t>: window</w:t>
-      </w:r>
-    </w:p>
-    <w:p>
-      <w:pPr>
-        <w:pStyle w:val="a3"/>
-      </w:pPr>
-      <w:r>
-        <w:t>};</w:t>
-      </w:r>
-    </w:p>
-    <w:p>
-      <w:pPr>
-        <w:pStyle w:val="a3"/>
-      </w:pPr>
-    </w:p>
-    <w:p>
-      <w:pPr>
-        <w:pStyle w:val="a3"/>
-      </w:pPr>
-      <w:proofErr w:type="gramStart"/>
-      <w:r>
-        <w:t>alert(</w:t>
-      </w:r>
-      <w:proofErr w:type="gramEnd"/>
-      <w:r>
-        <w:t xml:space="preserve"> JSON.stringify(user, ["name", "age"]) ); </w:t>
-      </w:r>
-      <w:r>
-        <w:t>// {"name":"Вася","age":25}</w:t>
-      </w:r>
-    </w:p>
-    <w:p>
-      <w:pPr>
-        <w:rPr>
-          <w:lang w:val="en-US"/>
-        </w:rPr>
-      </w:pPr>
-    </w:p>
-    <w:p>
-      <w:r>
-        <w:t xml:space="preserve">Для более сложных ситуаций вторым параметром можно передать функцию </w:t>
-      </w:r>
-      <w:r>
-        <w:rPr>
-          <w:b/>
-        </w:rPr>
-        <w:t>function(key, value),</w:t>
-      </w:r>
-      <w:r>
-        <w:t xml:space="preserve"> которая возвращает сериализованное value либо undefined, если его не нужно включать в результат:</w:t>
-      </w:r>
-    </w:p>
-    <w:p/>
-    <w:p>
-      <w:pPr>
-        <w:pStyle w:val="a3"/>
-      </w:pPr>
-      <w:proofErr w:type="gramStart"/>
-      <w:r>
-        <w:t>var</w:t>
-      </w:r>
-      <w:proofErr w:type="gramEnd"/>
-      <w:r>
-        <w:t xml:space="preserve"> user = {</w:t>
-      </w:r>
-    </w:p>
-    <w:p>
-      <w:pPr>
-        <w:pStyle w:val="a3"/>
-      </w:pPr>
-      <w:r>
-        <w:t xml:space="preserve">  </w:t>
-      </w:r>
-      <w:proofErr w:type="gramStart"/>
-      <w:r>
-        <w:t>name</w:t>
-      </w:r>
-      <w:proofErr w:type="gramEnd"/>
-      <w:r>
-        <w:t>: "Вася",</w:t>
-      </w:r>
-    </w:p>
-    <w:p>
-      <w:pPr>
-        <w:pStyle w:val="a3"/>
-      </w:pPr>
-      <w:r>
-        <w:t xml:space="preserve">  </w:t>
-      </w:r>
-      <w:proofErr w:type="gramStart"/>
-      <w:r>
-        <w:t>age</w:t>
-      </w:r>
-      <w:proofErr w:type="gramEnd"/>
-      <w:r>
-        <w:t>: 25,</w:t>
-      </w:r>
-    </w:p>
-    <w:p>
-      <w:pPr>
-        <w:pStyle w:val="a3"/>
-      </w:pPr>
-      <w:r>
-        <w:t xml:space="preserve">  </w:t>
-      </w:r>
-      <w:proofErr w:type="gramStart"/>
-      <w:r>
-        <w:t>window</w:t>
-      </w:r>
-      <w:proofErr w:type="gramEnd"/>
-      <w:r>
-        <w:t>: window</w:t>
-      </w:r>
-    </w:p>
-    <w:p>
-      <w:pPr>
-        <w:pStyle w:val="a3"/>
-      </w:pPr>
-      <w:r>
-        <w:t>};</w:t>
-      </w:r>
-    </w:p>
-    <w:p>
-      <w:pPr>
-        <w:pStyle w:val="a3"/>
-      </w:pPr>
-    </w:p>
-    <w:p>
-      <w:pPr>
-        <w:pStyle w:val="a3"/>
-      </w:pPr>
-      <w:proofErr w:type="gramStart"/>
-      <w:r>
-        <w:t>var</w:t>
-      </w:r>
-      <w:proofErr w:type="gramEnd"/>
-      <w:r>
-        <w:t xml:space="preserve"> str = JSON.stringify(user, function(key, value) {</w:t>
-      </w:r>
-    </w:p>
-    <w:p>
-      <w:pPr>
-        <w:pStyle w:val="a3"/>
-      </w:pPr>
-      <w:r>
-        <w:t xml:space="preserve">  </w:t>
-      </w:r>
-      <w:proofErr w:type="gramStart"/>
-      <w:r>
-        <w:t>if</w:t>
-      </w:r>
-      <w:proofErr w:type="gramEnd"/>
-      <w:r>
-        <w:t xml:space="preserve"> (key == 'window') return undefined;</w:t>
-      </w:r>
-    </w:p>
-    <w:p>
-      <w:pPr>
-        <w:pStyle w:val="a3"/>
-      </w:pPr>
-      <w:r>
-        <w:t xml:space="preserve">  </w:t>
-      </w:r>
-      <w:proofErr w:type="gramStart"/>
-      <w:r>
-        <w:t>return</w:t>
-      </w:r>
-      <w:proofErr w:type="gramEnd"/>
-      <w:r>
-        <w:t xml:space="preserve"> value;</w:t>
-      </w:r>
-    </w:p>
-    <w:p>
-      <w:pPr>
-        <w:pStyle w:val="a3"/>
-      </w:pPr>
-      <w:r>
-        <w:t>});</w:t>
-      </w:r>
-    </w:p>
-    <w:p>
-      <w:pPr>
-        <w:pStyle w:val="a3"/>
-      </w:pPr>
-    </w:p>
-    <w:p>
-      <w:pPr>
-        <w:pStyle w:val="a3"/>
-      </w:pPr>
-      <w:proofErr w:type="gramStart"/>
-      <w:r>
-        <w:t>alert(</w:t>
-      </w:r>
-      <w:proofErr w:type="gramEnd"/>
-      <w:r>
-        <w:t xml:space="preserve"> str ); </w:t>
-      </w:r>
-      <w:r>
-        <w:t>// {"name":"Вася","age":25}</w:t>
-      </w:r>
-    </w:p>
-    <w:p>
-      <w:pPr>
-        <w:pStyle w:val="a3"/>
-      </w:pPr>
-    </w:p>
-    <w:p>
-      <w:pPr>
-        <w:rPr>
-          <w:lang w:val="en-US"/>
-        </w:rPr>
-      </w:pPr>
-      <w:r>
-        <w:t>В</w:t>
-      </w:r>
-      <w:r>
-        <w:rPr>
-          <w:lang w:val="en-US"/>
-        </w:rPr>
-        <w:t xml:space="preserve"> </w:t>
-      </w:r>
-      <w:r>
-        <w:t>методе</w:t>
-      </w:r>
-      <w:r>
-        <w:rPr>
-          <w:lang w:val="en-US"/>
-        </w:rPr>
-        <w:t xml:space="preserve"> JSON.stringify(value, replacer, space) </w:t>
-      </w:r>
-      <w:r>
-        <w:t>есть</w:t>
-      </w:r>
-      <w:r>
-        <w:rPr>
-          <w:lang w:val="en-US"/>
-        </w:rPr>
-        <w:t xml:space="preserve"> </w:t>
-      </w:r>
-      <w:r>
-        <w:t>ещё</w:t>
-      </w:r>
-      <w:r>
-        <w:rPr>
-          <w:lang w:val="en-US"/>
-        </w:rPr>
-        <w:t xml:space="preserve"> </w:t>
-      </w:r>
-      <w:r>
-        <w:t>третий</w:t>
-      </w:r>
-      <w:r>
-        <w:rPr>
-          <w:lang w:val="en-US"/>
-        </w:rPr>
-        <w:t xml:space="preserve"> </w:t>
-      </w:r>
-      <w:r>
-        <w:t>параметр</w:t>
-      </w:r>
-      <w:r>
-        <w:rPr>
-          <w:lang w:val="en-US"/>
-        </w:rPr>
-        <w:t xml:space="preserve"> space.</w:t>
-      </w:r>
-    </w:p>
-    <w:p>
-      <w:pPr>
-        <w:rPr>
-          <w:lang w:val="en-US"/>
-        </w:rPr>
-      </w:pPr>
-    </w:p>
-    <w:p>
-      <w:r>
-        <w:t>Если он является числом — то уровни вложенности в JSON оформляются указанным количеством пробелов, если строкой — вставляется эта строка.</w:t>
-      </w:r>
-    </w:p>
-    <w:p>
-      <w:pPr>
-        <w:pStyle w:val="a3"/>
-      </w:pPr>
-      <w:proofErr w:type="gramStart"/>
-      <w:r>
-        <w:t>var</w:t>
-      </w:r>
-      <w:proofErr w:type="gramEnd"/>
-      <w:r>
-        <w:t xml:space="preserve"> str = JSON.stringify(user, "", 4);</w:t>
-      </w:r>
-    </w:p>
-    <w:p>
-      <w:pPr>
-        <w:pStyle w:val="a3"/>
-      </w:pPr>
-    </w:p>
-    <w:p>
-      <w:pPr>
-        <w:rPr>
-          <w:rFonts w:ascii="Consolas" w:hAnsi="Consolas"/>
-          <w:b/>
-          <w:color w:val="00009A"/>
-          <w:lang w:val="en-US"/>
-        </w:rPr>
-      </w:pPr>
-    </w:p>
-    <w:p>
-      <w:pPr>
-        <w:rPr>
-          <w:b/>
-          <w:color w:val="FF0000"/>
-        </w:rPr>
-      </w:pPr>
-      <w:r>
-        <w:rPr>
-          <w:b/>
-          <w:color w:val="FF0000"/>
-        </w:rPr>
-        <w:t xml:space="preserve">Метод </w:t>
-      </w:r>
-      <w:r>
-        <w:rPr>
-          <w:b/>
-          <w:color w:val="FF0000"/>
-          <w:lang w:val="en-US"/>
-        </w:rPr>
-        <w:t>toJSON</w:t>
-      </w:r>
-    </w:p>
-    <w:p>
-      <w:pPr>
-        <w:rPr>
-          <w:b/>
-        </w:rPr>
-      </w:pPr>
-      <w:r>
-        <w:t xml:space="preserve">Когда метод </w:t>
-      </w:r>
-      <w:r>
-        <w:rPr>
-          <w:b/>
-          <w:lang w:val="en-US"/>
-        </w:rPr>
-        <w:t>JSON</w:t>
-      </w:r>
-      <w:r>
-        <w:rPr>
-          <w:b/>
-        </w:rPr>
-        <w:t>.</w:t>
-      </w:r>
-      <w:r>
-        <w:rPr>
-          <w:b/>
-          <w:lang w:val="en-US"/>
-        </w:rPr>
-        <w:t>stringify</w:t>
-      </w:r>
-      <w:r>
-        <w:rPr>
-          <w:b/>
-        </w:rPr>
-        <w:t xml:space="preserve"> </w:t>
-      </w:r>
-      <w:r>
-        <w:t xml:space="preserve">преобразует обьект в строку, он первым делом проверяет наличие метода </w:t>
-      </w:r>
-      <w:r>
-        <w:rPr>
-          <w:b/>
-          <w:lang w:val="en-US"/>
-        </w:rPr>
-        <w:t>toJSON</w:t>
-      </w:r>
-      <w:r>
-        <w:rPr>
-          <w:b/>
-        </w:rPr>
-        <w:t>.</w:t>
-      </w:r>
-    </w:p>
-    <w:p>
-      <w:proofErr w:type="gramStart"/>
-      <w:r>
-        <w:rPr>
-          <w:lang w:val="en-US"/>
-        </w:rPr>
-        <w:t>toJSON</w:t>
-      </w:r>
-      <w:proofErr w:type="gramEnd"/>
-      <w:r>
-        <w:t xml:space="preserve"> передает только те свойства, которые перечисленны в нем. Используется, если </w:t>
-      </w:r>
-      <w:proofErr w:type="gramStart"/>
-      <w:r>
-        <w:t>например</w:t>
-      </w:r>
-      <w:proofErr w:type="gramEnd"/>
-      <w:r>
-        <w:t xml:space="preserve"> у нас есть обьект с </w:t>
-      </w:r>
-      <w:r>
-        <w:rPr>
-          <w:lang w:val="en-US"/>
-        </w:rPr>
-        <w:t>ID</w:t>
-      </w:r>
-      <w:r>
-        <w:t xml:space="preserve"> пользователей, которые мы не хотим передавать</w:t>
-      </w:r>
-      <w:r>
-        <w:t>:</w:t>
-      </w:r>
-    </w:p>
-    <w:p>
-      <w:pPr>
-        <w:pStyle w:val="a3"/>
-      </w:pPr>
-      <w:proofErr w:type="gramStart"/>
-      <w:r>
-        <w:t>var</w:t>
-      </w:r>
-      <w:proofErr w:type="gramEnd"/>
-      <w:r>
-        <w:t xml:space="preserve"> user = {</w:t>
-      </w:r>
-    </w:p>
-    <w:p>
-      <w:pPr>
-        <w:pStyle w:val="a3"/>
-      </w:pPr>
-      <w:r>
-        <w:t xml:space="preserve">  </w:t>
-      </w:r>
-      <w:proofErr w:type="gramStart"/>
-      <w:r>
-        <w:t>name</w:t>
-      </w:r>
-      <w:proofErr w:type="gramEnd"/>
-      <w:r>
-        <w:t>: "Frank",</w:t>
-      </w:r>
-    </w:p>
-    <w:p>
-      <w:pPr>
-        <w:pStyle w:val="a3"/>
-      </w:pPr>
-      <w:r>
-        <w:t xml:space="preserve">  </w:t>
-      </w:r>
-      <w:proofErr w:type="gramStart"/>
-      <w:r>
-        <w:t>id</w:t>
-      </w:r>
-      <w:proofErr w:type="gramEnd"/>
-      <w:r>
-        <w:t>: 42345,</w:t>
-      </w:r>
-    </w:p>
-    <w:p>
-      <w:pPr>
-        <w:pStyle w:val="a3"/>
-      </w:pPr>
-      <w:r>
-        <w:t xml:space="preserve">  </w:t>
-      </w:r>
-      <w:proofErr w:type="gramStart"/>
-      <w:r>
-        <w:t>lastvisit</w:t>
-      </w:r>
-      <w:proofErr w:type="gramEnd"/>
-      <w:r>
-        <w:t>: Date.now(),</w:t>
-      </w:r>
-    </w:p>
-    <w:p>
-      <w:pPr>
-        <w:pStyle w:val="a3"/>
-      </w:pPr>
-      <w:r>
-        <w:t xml:space="preserve">  </w:t>
-      </w:r>
-      <w:proofErr w:type="gramStart"/>
-      <w:r>
-        <w:t>friends</w:t>
-      </w:r>
-      <w:proofErr w:type="gramEnd"/>
-      <w:r>
-        <w:t>: [23432, 234324, 546546, 768678],</w:t>
-      </w:r>
-    </w:p>
-    <w:p>
-      <w:pPr>
-        <w:pStyle w:val="a3"/>
-      </w:pPr>
-      <w:r>
-        <w:t xml:space="preserve">  </w:t>
-      </w:r>
-      <w:proofErr w:type="gramStart"/>
-      <w:r>
-        <w:t>toJSON</w:t>
-      </w:r>
-      <w:proofErr w:type="gramEnd"/>
-      <w:r>
-        <w:t xml:space="preserve">: </w:t>
-      </w:r>
-      <w:r>
-        <w:t>function</w:t>
-      </w:r>
-      <w:r>
-        <w:t xml:space="preserve">() {   </w:t>
-      </w:r>
-    </w:p>
-    <w:p>
-      <w:pPr>
-        <w:pStyle w:val="a3"/>
-        <w:rPr>
-          <w:lang w:val="ru-RU"/>
-        </w:rPr>
-      </w:pPr>
-      <w:r>
-        <w:t xml:space="preserve">    </w:t>
-      </w:r>
-      <w:proofErr w:type="gramStart"/>
-      <w:r>
-        <w:t>return</w:t>
-      </w:r>
-      <w:proofErr w:type="gramEnd"/>
-      <w:r>
-        <w:rPr>
-          <w:lang w:val="ru-RU"/>
-        </w:rPr>
-        <w:t xml:space="preserve"> {     // передает только то, что перечисленно в </w:t>
-      </w:r>
-      <w:r>
-        <w:t>toJSON</w:t>
-      </w:r>
-    </w:p>
-    <w:p>
-      <w:pPr>
-        <w:pStyle w:val="a3"/>
-      </w:pPr>
-      <w:r>
-        <w:rPr>
-          <w:lang w:val="ru-RU"/>
-        </w:rPr>
-        <w:t xml:space="preserve">      </w:t>
-      </w:r>
-      <w:proofErr w:type="gramStart"/>
-      <w:r>
-        <w:t>name</w:t>
-      </w:r>
-      <w:proofErr w:type="gramEnd"/>
-      <w:r>
-        <w:t xml:space="preserve">: </w:t>
-      </w:r>
-      <w:r>
-        <w:t>this</w:t>
-      </w:r>
-      <w:r>
-        <w:t>.</w:t>
-      </w:r>
-      <w:r>
-        <w:t>name</w:t>
-      </w:r>
-      <w:r>
-        <w:t xml:space="preserve">,   </w:t>
-      </w:r>
-    </w:p>
-    <w:p>
-      <w:pPr>
-        <w:pStyle w:val="a3"/>
-      </w:pPr>
-      <w:r>
-        <w:t xml:space="preserve">      </w:t>
-      </w:r>
-      <w:proofErr w:type="gramStart"/>
-      <w:r>
-        <w:t>lastVisit</w:t>
-      </w:r>
-      <w:proofErr w:type="gramEnd"/>
-      <w:r>
-        <w:t>: this.lastVisit</w:t>
-      </w:r>
-    </w:p>
-    <w:p>
-      <w:pPr>
-        <w:pStyle w:val="a3"/>
-      </w:pPr>
-      <w:r>
-        <w:t xml:space="preserve">    }</w:t>
-      </w:r>
-    </w:p>
-    <w:p>
-      <w:pPr>
-        <w:pStyle w:val="a3"/>
-      </w:pPr>
-      <w:r>
-        <w:t xml:space="preserve">  }</w:t>
-      </w:r>
-    </w:p>
-    <w:p>
-      <w:pPr>
-        <w:pStyle w:val="a3"/>
-      </w:pPr>
-      <w:r>
-        <w:t>};</w:t>
-      </w:r>
-    </w:p>
-    <w:p>
-      <w:pPr>
-        <w:pStyle w:val="a3"/>
-      </w:pPr>
-      <w:proofErr w:type="gramStart"/>
-      <w:r>
-        <w:t>var</w:t>
-      </w:r>
-      <w:proofErr w:type="gramEnd"/>
-      <w:r>
-        <w:t xml:space="preserve"> userData = JSON.stringify(user) </w:t>
-      </w:r>
-      <w:r>
-        <w:t>// {"name":"Frank", "lastVisit":12312321312541}</w:t>
-      </w:r>
-    </w:p>
-    <w:p>
-      <w:pPr>
-        <w:pStyle w:val="a3"/>
-      </w:pPr>
-    </w:p>
-    <w:p>
-      <w:pPr>
-        <w:pStyle w:val="a3"/>
-      </w:pPr>
-    </w:p>
-    <w:p>
-      <w:pPr>
-        <w:rPr>
-          <w:b/>
-          <w:color w:val="FF0000"/>
-          <w:lang w:val="en-US"/>
-        </w:rPr>
-      </w:pPr>
-      <w:r>
-        <w:rPr>
-          <w:b/>
-          <w:color w:val="FF0000"/>
-        </w:rPr>
-        <w:t>ТАЙМЕРЫ</w:t>
-      </w:r>
-      <w:r>
-        <w:rPr>
-          <w:b/>
-          <w:color w:val="FF0000"/>
-          <w:lang w:val="en-US"/>
-        </w:rPr>
-        <w:t xml:space="preserve">  - </w:t>
-      </w:r>
-      <w:r>
-        <w:rPr>
-          <w:b/>
-          <w:color w:val="FF0000"/>
-          <w:lang w:val="en-US"/>
-        </w:rPr>
-        <w:t>SETTIMEOUT</w:t>
-      </w:r>
-      <w:proofErr w:type="gramStart"/>
-      <w:r>
-        <w:rPr>
-          <w:b/>
-          <w:color w:val="FF0000"/>
-          <w:lang w:val="en-US"/>
-        </w:rPr>
-        <w:t xml:space="preserve"> </w:t>
-      </w:r>
-      <w:r>
-        <w:rPr>
-          <w:b/>
-          <w:color w:val="FF0000"/>
-        </w:rPr>
-        <w:t>И</w:t>
-      </w:r>
-      <w:proofErr w:type="gramEnd"/>
-      <w:r>
-        <w:rPr>
-          <w:b/>
-          <w:color w:val="FF0000"/>
-          <w:lang w:val="en-US"/>
-        </w:rPr>
-        <w:t xml:space="preserve"> SETINTERVAL  </w:t>
-      </w:r>
-    </w:p>
-    <w:p>
-      <w:pPr>
-        <w:rPr>
-          <w:b/>
-          <w:lang w:val="en-US"/>
-        </w:rPr>
-      </w:pPr>
-      <w:proofErr w:type="gramStart"/>
-      <w:r>
-        <w:rPr>
-          <w:b/>
-          <w:lang w:val="en-US"/>
-        </w:rPr>
-        <w:t>setTimeout</w:t>
-      </w:r>
-      <w:proofErr w:type="gramEnd"/>
-    </w:p>
-    <w:p>
-      <w:pPr>
-        <w:rPr>
-          <w:lang w:val="en-US"/>
-        </w:rPr>
-      </w:pPr>
-      <w:proofErr w:type="gramStart"/>
-      <w:r>
-        <w:rPr>
-          <w:lang w:val="en-US"/>
-        </w:rPr>
-        <w:t>var</w:t>
-      </w:r>
-      <w:proofErr w:type="gramEnd"/>
-      <w:r>
-        <w:rPr>
-          <w:lang w:val="en-US"/>
-        </w:rPr>
-        <w:t xml:space="preserve"> timerId = setTimeout(func / code, delay[, arg1, arg2...])</w:t>
-      </w:r>
-    </w:p>
-    <w:p>
-      <w:r>
-        <w:t>Передача аргументов (не сработает в IE9-):</w:t>
-      </w:r>
-    </w:p>
-    <w:p/>
-    <w:p>
-      <w:pPr>
-        <w:pStyle w:val="a3"/>
-      </w:pPr>
-      <w:proofErr w:type="gramStart"/>
-      <w:r>
-        <w:t>function</w:t>
-      </w:r>
-      <w:proofErr w:type="gramEnd"/>
-      <w:r>
-        <w:t xml:space="preserve"> func(phrase, who) {</w:t>
-      </w:r>
-    </w:p>
-    <w:p>
-      <w:pPr>
-        <w:pStyle w:val="a3"/>
-      </w:pPr>
-      <w:r>
-        <w:t xml:space="preserve">  </w:t>
-      </w:r>
-      <w:proofErr w:type="gramStart"/>
-      <w:r>
-        <w:t>alert(</w:t>
-      </w:r>
-      <w:proofErr w:type="gramEnd"/>
-      <w:r>
-        <w:t xml:space="preserve"> phrase + ', ' + who );</w:t>
-      </w:r>
-    </w:p>
-    <w:p>
-      <w:pPr>
-        <w:pStyle w:val="a3"/>
-        <w:rPr>
-          <w:lang w:val="ru-RU"/>
-        </w:rPr>
-      </w:pPr>
-      <w:r>
-        <w:rPr>
-          <w:lang w:val="ru-RU"/>
-        </w:rPr>
-        <w:t>}</w:t>
-      </w:r>
-    </w:p>
-    <w:p>
-      <w:pPr>
-        <w:pStyle w:val="a3"/>
-        <w:rPr>
-          <w:lang w:val="ru-RU"/>
-        </w:rPr>
-      </w:pPr>
-      <w:proofErr w:type="gramStart"/>
-      <w:r>
-        <w:t>setTimeout</w:t>
-      </w:r>
-      <w:r>
-        <w:rPr>
-          <w:lang w:val="ru-RU"/>
-        </w:rPr>
-        <w:t>(</w:t>
-      </w:r>
-      <w:proofErr w:type="gramEnd"/>
-      <w:r>
-        <w:t>func</w:t>
-      </w:r>
-      <w:r>
-        <w:rPr>
-          <w:lang w:val="ru-RU"/>
-        </w:rPr>
-        <w:t>, 1000, "Привет", "Вася"); // Привет, Вася</w:t>
-      </w:r>
-    </w:p>
-    <w:p/>
-    <w:p>
-      <w:r>
-        <w:t xml:space="preserve">Можно передать функцию, если предварительно сделать ее </w:t>
-      </w:r>
-      <w:r>
-        <w:rPr>
-          <w:b/>
-        </w:rPr>
-        <w:t>анонимной</w:t>
-      </w:r>
-      <w:r>
-        <w:t>:</w:t>
-      </w:r>
-    </w:p>
-    <w:p>
-      <w:pPr>
-        <w:pStyle w:val="a3"/>
-      </w:pPr>
-      <w:proofErr w:type="gramStart"/>
-      <w:r>
-        <w:t>setTimeout(</w:t>
-      </w:r>
-      <w:proofErr w:type="gramEnd"/>
-      <w:r>
-        <w:t>function() { alert('Привет') }, 1000);</w:t>
-      </w:r>
-    </w:p>
-    <w:p>
-      <w:pPr>
-        <w:rPr>
-          <w:lang w:val="en-US"/>
-        </w:rPr>
-      </w:pPr>
-    </w:p>
-    <w:p>
-      <w:pPr>
-        <w:rPr>
-          <w:b/>
-          <w:lang w:val="en-US"/>
-        </w:rPr>
-      </w:pPr>
-      <w:proofErr w:type="gramStart"/>
-      <w:r>
-        <w:rPr>
-          <w:b/>
-          <w:lang w:val="en-US"/>
-        </w:rPr>
-        <w:t>clearTimeout</w:t>
-      </w:r>
-      <w:proofErr w:type="gramEnd"/>
-    </w:p>
-    <w:p>
-      <w:pPr>
-        <w:pStyle w:val="a3"/>
-      </w:pPr>
-      <w:proofErr w:type="gramStart"/>
-      <w:r>
-        <w:lastRenderedPageBreak/>
-        <w:t>clearTimeout(</w:t>
-      </w:r>
-      <w:proofErr w:type="gramEnd"/>
-      <w:r>
-        <w:t>timerId); //отмена таймера</w:t>
-      </w:r>
-    </w:p>
-    <w:p>
-      <w:pPr>
-        <w:rPr>
-          <w:lang w:val="en-US"/>
-        </w:rPr>
-      </w:pPr>
-    </w:p>
-    <w:p>
-      <w:r>
-        <w:rPr>
-          <w:b/>
-        </w:rPr>
         <w:t>setInterval</w:t>
       </w:r>
       <w:r>
@@ -31347,6 +31415,7 @@
     </w:p>
     <w:p>
       <w:r>
+        <w:lastRenderedPageBreak/>
         <w:t xml:space="preserve">Технически, в качестве объекта ошибки можно передать что угодно, это может быть даже не объект, а число или строка, но всё же лучше, чтобы это был объект, желательно — совместимый со стандартным, то </w:t>
       </w:r>
       <w:proofErr w:type="gramStart"/>
@@ -32390,56 +32459,56 @@
     </w:p>
     <w:p>
       <w:r>
+        <w:t xml:space="preserve">Секцию </w:t>
+      </w:r>
+      <w:r>
+        <w:rPr>
+          <w:b/>
+          <w:color w:val="FF0000"/>
+        </w:rPr>
+        <w:t>finally</w:t>
+      </w:r>
+      <w:r>
+        <w:t xml:space="preserve"> используют, чтобы завершить начатые операции при любом варианте развития событий. Блок </w:t>
+      </w:r>
+      <w:r>
+        <w:rPr>
+          <w:b/>
+        </w:rPr>
+        <w:t>finally</w:t>
+      </w:r>
+      <w:r>
+        <w:t xml:space="preserve"> срабатывает при любом выходе из </w:t>
+      </w:r>
+      <w:r>
+        <w:rPr>
+          <w:b/>
+        </w:rPr>
+        <w:t>try..catch</w:t>
+      </w:r>
+      <w:r>
+        <w:t xml:space="preserve">, в том числе и </w:t>
+      </w:r>
+      <w:r>
+        <w:rPr>
+          <w:b/>
+        </w:rPr>
+        <w:t>return</w:t>
+      </w:r>
+      <w:r>
+        <w:t>:</w:t>
+      </w:r>
+    </w:p>
+    <w:p>
+      <w:pPr>
+        <w:pStyle w:val="a3"/>
+        <w:rPr>
+          <w:lang w:val="ru-RU"/>
+        </w:rPr>
+      </w:pPr>
+      <w:proofErr w:type="gramStart"/>
+      <w:r>
         <w:lastRenderedPageBreak/>
-        <w:t xml:space="preserve">Секцию </w:t>
-      </w:r>
-      <w:r>
-        <w:rPr>
-          <w:b/>
-          <w:color w:val="FF0000"/>
-        </w:rPr>
-        <w:t>finally</w:t>
-      </w:r>
-      <w:r>
-        <w:t xml:space="preserve"> используют, чтобы завершить начатые операции при любом варианте развития событий. Блок </w:t>
-      </w:r>
-      <w:r>
-        <w:rPr>
-          <w:b/>
-        </w:rPr>
-        <w:t>finally</w:t>
-      </w:r>
-      <w:r>
-        <w:t xml:space="preserve"> срабатывает при любом выходе из </w:t>
-      </w:r>
-      <w:r>
-        <w:rPr>
-          <w:b/>
-        </w:rPr>
-        <w:t>try..catch</w:t>
-      </w:r>
-      <w:r>
-        <w:t xml:space="preserve">, в том числе и </w:t>
-      </w:r>
-      <w:r>
-        <w:rPr>
-          <w:b/>
-        </w:rPr>
-        <w:t>return</w:t>
-      </w:r>
-      <w:r>
-        <w:t>:</w:t>
-      </w:r>
-    </w:p>
-    <w:p>
-      <w:pPr>
-        <w:pStyle w:val="a3"/>
-        <w:rPr>
-          <w:lang w:val="ru-RU"/>
-        </w:rPr>
-      </w:pPr>
-      <w:proofErr w:type="gramStart"/>
-      <w:r>
         <w:t>function</w:t>
       </w:r>
       <w:proofErr w:type="gramEnd"/>
@@ -33351,27 +33420,27 @@
         <w:rPr>
           <w:lang w:val="ru-RU"/>
         </w:rPr>
+        <w:t>}</w:t>
+      </w:r>
+    </w:p>
+    <w:p>
+      <w:pPr>
+        <w:pStyle w:val="a3"/>
+        <w:rPr>
+          <w:lang w:val="ru-RU"/>
+        </w:rPr>
+      </w:pPr>
+    </w:p>
+    <w:p>
+      <w:pPr>
+        <w:pStyle w:val="a3"/>
+        <w:rPr>
+          <w:lang w:val="ru-RU"/>
+        </w:rPr>
+      </w:pPr>
+      <w:proofErr w:type="gramStart"/>
+      <w:r>
         <w:lastRenderedPageBreak/>
-        <w:t>}</w:t>
-      </w:r>
-    </w:p>
-    <w:p>
-      <w:pPr>
-        <w:pStyle w:val="a3"/>
-        <w:rPr>
-          <w:lang w:val="ru-RU"/>
-        </w:rPr>
-      </w:pPr>
-    </w:p>
-    <w:p>
-      <w:pPr>
-        <w:pStyle w:val="a3"/>
-        <w:rPr>
-          <w:lang w:val="ru-RU"/>
-        </w:rPr>
-      </w:pPr>
-      <w:proofErr w:type="gramStart"/>
-      <w:r>
         <w:t>var</w:t>
       </w:r>
       <w:proofErr w:type="gramEnd"/>
@@ -34459,12 +34528,12 @@
           <w:b/>
           <w:color w:val="FF0000"/>
         </w:rPr>
+        <w:t>ООП – ПРОТОТИПНЫЙ СТИЛЬ</w:t>
+      </w:r>
+    </w:p>
+    <w:p>
+      <w:r>
         <w:lastRenderedPageBreak/>
-        <w:t>ООП – ПРОТОТИПНЫЙ СТИЛЬ</w:t>
-      </w:r>
-    </w:p>
-    <w:p>
-      <w:r>
         <w:t>Объекты в JavaScript можно организовать в цепочки так, чтобы свойство, не найденное в одном объекте, автоматически искалось бы в другом.</w:t>
       </w:r>
     </w:p>
@@ -35435,6 +35504,7 @@
           <w:noProof/>
           <w:lang w:eastAsia="ru-RU"/>
         </w:rPr>
+        <w:lastRenderedPageBreak/>
         <w:drawing>
           <wp:inline distT="0" distB="0" distL="0" distR="0">
             <wp:extent cx="5753100" cy="3547602"/>
@@ -36008,6 +36078,9 @@
     <w:p>
       <w:pPr>
         <w:pStyle w:val="a3"/>
+        <w:rPr>
+          <w:lang w:val="ru-RU"/>
+        </w:rPr>
       </w:pPr>
     </w:p>
     <w:p>
@@ -36254,6 +36327,7 @@
           <w:b w:val="0"/>
           <w:lang w:val="ru-RU"/>
         </w:rPr>
+        <w:lastRenderedPageBreak/>
         <w:t>// --------- Класс-потомок -----------</w:t>
       </w:r>
     </w:p>
@@ -36301,14 +36375,8 @@
     <w:p>
       <w:pPr>
         <w:pStyle w:val="a3"/>
-        <w:rPr>
-          <w:lang w:val="ru-RU"/>
-        </w:rPr>
-      </w:pPr>
-      <w:r>
-        <w:rPr>
-          <w:lang w:val="ru-RU"/>
-        </w:rPr>
+      </w:pPr>
+      <w:r>
         <w:t xml:space="preserve">  </w:t>
       </w:r>
       <w:proofErr w:type="gramStart"/>
@@ -36316,18 +36384,12 @@
         <w:t>Animal</w:t>
       </w:r>
       <w:r>
-        <w:rPr>
-          <w:lang w:val="ru-RU"/>
-        </w:rPr>
         <w:t>.</w:t>
       </w:r>
       <w:r>
         <w:t>apply</w:t>
       </w:r>
       <w:r>
-        <w:rPr>
-          <w:lang w:val="ru-RU"/>
-        </w:rPr>
         <w:t>(</w:t>
       </w:r>
       <w:proofErr w:type="gramEnd"/>
@@ -36335,43 +36397,95 @@
         <w:t>this</w:t>
       </w:r>
       <w:r>
-        <w:rPr>
-          <w:lang w:val="ru-RU"/>
-        </w:rPr>
         <w:t xml:space="preserve">, </w:t>
       </w:r>
       <w:r>
         <w:t>arguments</w:t>
       </w:r>
       <w:r>
-        <w:rPr>
-          <w:lang w:val="ru-RU"/>
-        </w:rPr>
         <w:t>);</w:t>
       </w:r>
       <w:r>
-        <w:rPr>
-          <w:lang w:val="ru-RU"/>
-        </w:rPr>
         <w:t xml:space="preserve"> </w:t>
       </w:r>
       <w:r>
         <w:rPr>
           <w:b w:val="0"/>
-          <w:lang w:val="ru-RU"/>
-        </w:rPr>
-        <w:t xml:space="preserve">// включаем все методы и свойства </w:t>
+        </w:rPr>
+        <w:t xml:space="preserve">// </w:t>
       </w:r>
       <w:r>
         <w:rPr>
           <w:b w:val="0"/>
+          <w:lang w:val="ru-RU"/>
+        </w:rPr>
+        <w:t>включаем</w:t>
+      </w:r>
+      <w:r>
+        <w:rPr>
+          <w:b w:val="0"/>
+        </w:rPr>
+        <w:t xml:space="preserve"> </w:t>
+      </w:r>
+      <w:r>
+        <w:rPr>
+          <w:b w:val="0"/>
+          <w:lang w:val="ru-RU"/>
+        </w:rPr>
+        <w:t>все</w:t>
+      </w:r>
+      <w:r>
+        <w:rPr>
+          <w:b w:val="0"/>
+        </w:rPr>
+        <w:t xml:space="preserve"> </w:t>
+      </w:r>
+      <w:r>
+        <w:rPr>
+          <w:b w:val="0"/>
+          <w:lang w:val="ru-RU"/>
+        </w:rPr>
+        <w:t>методы</w:t>
+      </w:r>
+      <w:r>
+        <w:rPr>
+          <w:b w:val="0"/>
+        </w:rPr>
+        <w:t xml:space="preserve"> </w:t>
+      </w:r>
+      <w:r>
+        <w:rPr>
+          <w:b w:val="0"/>
+          <w:lang w:val="ru-RU"/>
+        </w:rPr>
+        <w:t>и</w:t>
+      </w:r>
+      <w:r>
+        <w:rPr>
+          <w:b w:val="0"/>
+        </w:rPr>
+        <w:t xml:space="preserve"> </w:t>
+      </w:r>
+      <w:r>
+        <w:rPr>
+          <w:b w:val="0"/>
+          <w:lang w:val="ru-RU"/>
+        </w:rPr>
+        <w:t>свойства</w:t>
+      </w:r>
+      <w:r>
+        <w:rPr>
+          <w:b w:val="0"/>
+        </w:rPr>
+        <w:t xml:space="preserve"> </w:t>
+      </w:r>
+      <w:r>
+        <w:rPr>
+          <w:b w:val="0"/>
         </w:rPr>
         <w:t>Animal</w:t>
       </w:r>
       <w:r>
-        <w:rPr>
-          <w:lang w:val="ru-RU"/>
-        </w:rPr>
         <w:t xml:space="preserve"> </w:t>
       </w:r>
     </w:p>
@@ -37218,20 +37332,20 @@
       </w:pPr>
       <w:proofErr w:type="gramStart"/>
       <w:r>
+        <w:t>function</w:t>
+      </w:r>
+      <w:proofErr w:type="gramEnd"/>
+      <w:r>
+        <w:t xml:space="preserve"> Rabbit() {}</w:t>
+      </w:r>
+    </w:p>
+    <w:p>
+      <w:pPr>
+        <w:pStyle w:val="a3"/>
+      </w:pPr>
+      <w:proofErr w:type="gramStart"/>
+      <w:r>
         <w:lastRenderedPageBreak/>
-        <w:t>function</w:t>
-      </w:r>
-      <w:proofErr w:type="gramEnd"/>
-      <w:r>
-        <w:t xml:space="preserve"> Rabbit() {}</w:t>
-      </w:r>
-    </w:p>
-    <w:p>
-      <w:pPr>
-        <w:pStyle w:val="a3"/>
-      </w:pPr>
-      <w:proofErr w:type="gramStart"/>
-      <w:r>
         <w:t>var</w:t>
       </w:r>
       <w:proofErr w:type="gramEnd"/>
@@ -37258,9 +37372,6 @@
     <w:p>
       <w:pPr>
         <w:pStyle w:val="a3"/>
-        <w:rPr>
-          <w:lang w:val="ru-RU"/>
-        </w:rPr>
       </w:pPr>
       <w:proofErr w:type="gramStart"/>
       <w:r>
@@ -37277,9 +37388,6 @@
     <w:p>
       <w:pPr>
         <w:pStyle w:val="a3"/>
-        <w:rPr>
-          <w:lang w:val="ru-RU"/>
-        </w:rPr>
       </w:pPr>
     </w:p>
     <w:p>
@@ -42751,7 +42859,7 @@
 </file>
 
 <file path=customXml/itemProps2.xml><?xml version="1.0" encoding="utf-8"?>
-<ds:datastoreItem xmlns:ds="http://schemas.openxmlformats.org/officeDocument/2006/customXml" ds:itemID="{D545B6E7-F0E2-4B3D-8A3B-9A12C408D7BD}">
+<ds:datastoreItem xmlns:ds="http://schemas.openxmlformats.org/officeDocument/2006/customXml" ds:itemID="{41669E42-F673-4C96-89D9-27F4FEE0B432}">
   <ds:schemaRefs>
     <ds:schemaRef ds:uri="http://schemas.openxmlformats.org/officeDocument/2006/bibliography"/>
   </ds:schemaRefs>
